--- a/docs/Releasenotes.docx
+++ b/docs/Releasenotes.docx
@@ -57,27 +57,59 @@
         <w:rPr>
           <w:rFonts w:cs="Intel Clear"/>
         </w:rPr>
-        <w:t>SIIP Scripts for Elkha</w:t>
-      </w:r>
-      <w:bookmarkStart w:id="3" w:name="_GoBack"/>
-      <w:bookmarkEnd w:id="3"/>
+        <w:t>SIIP Scripts for Elkhart Lake</w:t>
+      </w:r>
       <w:r>
         <w:rPr>
           <w:rFonts w:cs="Intel Clear"/>
         </w:rPr>
-        <w:t>rt Lake</w:t>
+        <w:t xml:space="preserve"> Plat</w:t>
       </w:r>
       <w:r>
         <w:rPr>
           <w:rFonts w:cs="Intel Clear"/>
         </w:rPr>
-        <w:t xml:space="preserve"> Plat</w:t>
-      </w:r>
-      <w:r>
+        <w:t>form</w:t>
+      </w:r>
+    </w:p>
+    <w:p>
+      <w:pPr>
+        <w:pStyle w:val="DateTitlePage"/>
         <w:rPr>
           <w:rFonts w:cs="Intel Clear"/>
         </w:rPr>
-        <w:t>form</w:t>
+      </w:pPr>
+    </w:p>
+    <w:p>
+      <w:pPr>
+        <w:pStyle w:val="DocType"/>
+        <w:rPr>
+          <w:rFonts w:cs="Intel Clear"/>
+        </w:rPr>
+      </w:pPr>
+      <w:r>
+        <w:rPr>
+          <w:rFonts w:cs="Intel Clear"/>
+        </w:rPr>
+        <w:t>Release</w:t>
+      </w:r>
+      <w:r>
+        <w:rPr>
+          <w:rFonts w:cs="Intel Clear"/>
+        </w:rPr>
+        <w:t xml:space="preserve"> N</w:t>
+      </w:r>
+      <w:r>
+        <w:rPr>
+          <w:rFonts w:cs="Intel Clear"/>
+        </w:rPr>
+        <w:t>ote</w:t>
+      </w:r>
+      <w:r>
+        <w:rPr>
+          <w:rFonts w:cs="Intel Clear"/>
+        </w:rPr>
+        <w:t>s</w:t>
       </w:r>
     </w:p>
     <w:p>
@@ -90,19 +122,29 @@
     </w:p>
     <w:p>
       <w:pPr>
-        <w:pStyle w:val="DocType"/>
+        <w:pStyle w:val="DateTitlePage"/>
         <w:rPr>
           <w:rFonts w:cs="Intel Clear"/>
         </w:rPr>
       </w:pPr>
-      <w:proofErr w:type="spellStart"/>
       <w:r>
         <w:rPr>
           <w:rFonts w:cs="Intel Clear"/>
         </w:rPr>
-        <w:t>Releasenote</w:t>
-      </w:r>
-      <w:proofErr w:type="spellEnd"/>
+        <w:t xml:space="preserve">Date: </w:t>
+      </w:r>
+      <w:r>
+        <w:rPr>
+          <w:rFonts w:cs="Intel Clear"/>
+        </w:rPr>
+        <w:t>August</w:t>
+      </w:r>
+      <w:r>
+        <w:rPr>
+          <w:rFonts w:cs="Intel Clear"/>
+        </w:rPr>
+        <w:t xml:space="preserve"> 2019</w:t>
+      </w:r>
     </w:p>
     <w:p>
       <w:pPr>
@@ -123,59 +165,13 @@
         <w:rPr>
           <w:rFonts w:cs="Intel Clear"/>
         </w:rPr>
-        <w:t xml:space="preserve">Date: </w:t>
+        <w:t>Revision: 0.</w:t>
       </w:r>
       <w:r>
         <w:rPr>
           <w:rFonts w:cs="Intel Clear"/>
         </w:rPr>
-        <w:t>July</w:t>
-      </w:r>
-      <w:r>
-        <w:rPr>
-          <w:rFonts w:cs="Intel Clear"/>
-        </w:rPr>
-        <w:t xml:space="preserve"> 2019</w:t>
-      </w:r>
-    </w:p>
-    <w:p>
-      <w:pPr>
-        <w:pStyle w:val="DateTitlePage"/>
-        <w:rPr>
-          <w:rFonts w:cs="Intel Clear"/>
-        </w:rPr>
-      </w:pPr>
-    </w:p>
-    <w:p>
-      <w:pPr>
-        <w:pStyle w:val="DateTitlePage"/>
-        <w:rPr>
-          <w:rFonts w:cs="Intel Clear"/>
-        </w:rPr>
-      </w:pPr>
-      <w:r>
-        <w:rPr>
-          <w:rFonts w:cs="Intel Clear"/>
-        </w:rPr>
-        <w:t>Revision: 0.</w:t>
-      </w:r>
-      <w:r>
-        <w:rPr>
-          <w:rFonts w:cs="Intel Clear"/>
-        </w:rPr>
-        <w:t>6</w:t>
-      </w:r>
-      <w:r>
-        <w:rPr>
-          <w:rFonts w:cs="Intel Clear"/>
-        </w:rPr>
-        <w:t>.</w:t>
-      </w:r>
-      <w:r>
-        <w:rPr>
-          <w:rFonts w:cs="Intel Clear"/>
-        </w:rPr>
-        <w:t>1</w:t>
+        <w:t>7.0</w:t>
       </w:r>
     </w:p>
     <w:p>
@@ -602,7 +598,7 @@
         </w:rPr>
         <w:fldChar w:fldCharType="separate"/>
       </w:r>
-      <w:hyperlink w:anchor="_Toc15517192" w:history="1">
+      <w:hyperlink w:anchor="_Toc18580778" w:history="1">
         <w:r>
           <w:rPr>
             <w:rStyle w:val="Hyperlink"/>
@@ -650,7 +646,7 @@
             <w:noProof/>
             <w:webHidden/>
           </w:rPr>
-          <w:instrText xml:space="preserve"> PAGEREF _Toc15517192 \h </w:instrText>
+          <w:instrText xml:space="preserve"> PAGEREF _Toc18580778 \h </w:instrText>
         </w:r>
         <w:r>
           <w:rPr>
@@ -670,7 +666,7 @@
             <w:noProof/>
             <w:webHidden/>
           </w:rPr>
-          <w:t>7</w:t>
+          <w:t>8</w:t>
         </w:r>
         <w:r>
           <w:rPr>
@@ -693,7 +689,7 @@
           <w:lang w:eastAsia="zh-TW"/>
         </w:rPr>
       </w:pPr>
-      <w:hyperlink w:anchor="_Toc15517193" w:history="1">
+      <w:hyperlink w:anchor="_Toc18580779" w:history="1">
         <w:r>
           <w:rPr>
             <w:rStyle w:val="Hyperlink"/>
@@ -738,7 +734,7 @@
             <w:noProof/>
             <w:webHidden/>
           </w:rPr>
-          <w:instrText xml:space="preserve"> PAGEREF _Toc15517193 \h </w:instrText>
+          <w:instrText xml:space="preserve"> PAGEREF _Toc18580779 \h </w:instrText>
         </w:r>
         <w:r>
           <w:rPr>
@@ -758,7 +754,7 @@
             <w:noProof/>
             <w:webHidden/>
           </w:rPr>
-          <w:t>7</w:t>
+          <w:t>8</w:t>
         </w:r>
         <w:r>
           <w:rPr>
@@ -781,7 +777,7 @@
           <w:lang w:eastAsia="zh-TW"/>
         </w:rPr>
       </w:pPr>
-      <w:hyperlink w:anchor="_Toc15517194" w:history="1">
+      <w:hyperlink w:anchor="_Toc18580780" w:history="1">
         <w:r>
           <w:rPr>
             <w:rStyle w:val="Hyperlink"/>
@@ -826,7 +822,7 @@
             <w:noProof/>
             <w:webHidden/>
           </w:rPr>
-          <w:instrText xml:space="preserve"> PAGEREF _Toc15517194 \h </w:instrText>
+          <w:instrText xml:space="preserve"> PAGEREF _Toc18580780 \h </w:instrText>
         </w:r>
         <w:r>
           <w:rPr>
@@ -846,7 +842,7 @@
             <w:noProof/>
             <w:webHidden/>
           </w:rPr>
-          <w:t>7</w:t>
+          <w:t>8</w:t>
         </w:r>
         <w:r>
           <w:rPr>
@@ -869,7 +865,7 @@
           <w:lang w:eastAsia="zh-TW"/>
         </w:rPr>
       </w:pPr>
-      <w:hyperlink w:anchor="_Toc15517195" w:history="1">
+      <w:hyperlink w:anchor="_Toc18580781" w:history="1">
         <w:r>
           <w:rPr>
             <w:rStyle w:val="Hyperlink"/>
@@ -914,7 +910,7 @@
             <w:noProof/>
             <w:webHidden/>
           </w:rPr>
-          <w:instrText xml:space="preserve"> PAGEREF _Toc15517195 \h </w:instrText>
+          <w:instrText xml:space="preserve"> PAGEREF _Toc18580781 \h </w:instrText>
         </w:r>
         <w:r>
           <w:rPr>
@@ -934,7 +930,7 @@
             <w:noProof/>
             <w:webHidden/>
           </w:rPr>
-          <w:t>7</w:t>
+          <w:t>8</w:t>
         </w:r>
         <w:r>
           <w:rPr>
@@ -958,7 +954,7 @@
           <w:lang w:eastAsia="zh-TW"/>
         </w:rPr>
       </w:pPr>
-      <w:hyperlink w:anchor="_Toc15517196" w:history="1">
+      <w:hyperlink w:anchor="_Toc18580782" w:history="1">
         <w:r>
           <w:rPr>
             <w:rStyle w:val="Hyperlink"/>
@@ -1006,7 +1002,7 @@
             <w:noProof/>
             <w:webHidden/>
           </w:rPr>
-          <w:instrText xml:space="preserve"> PAGEREF _Toc15517196 \h </w:instrText>
+          <w:instrText xml:space="preserve"> PAGEREF _Toc18580782 \h </w:instrText>
         </w:r>
         <w:r>
           <w:rPr>
@@ -1026,7 +1022,7 @@
             <w:noProof/>
             <w:webHidden/>
           </w:rPr>
-          <w:t>8</w:t>
+          <w:t>9</w:t>
         </w:r>
         <w:r>
           <w:rPr>
@@ -1049,7 +1045,7 @@
           <w:lang w:eastAsia="zh-TW"/>
         </w:rPr>
       </w:pPr>
-      <w:hyperlink w:anchor="_Toc15517197" w:history="1">
+      <w:hyperlink w:anchor="_Toc18580783" w:history="1">
         <w:r>
           <w:rPr>
             <w:rStyle w:val="Hyperlink"/>
@@ -1094,7 +1090,7 @@
             <w:noProof/>
             <w:webHidden/>
           </w:rPr>
-          <w:instrText xml:space="preserve"> PAGEREF _Toc15517197 \h </w:instrText>
+          <w:instrText xml:space="preserve"> PAGEREF _Toc18580783 \h </w:instrText>
         </w:r>
         <w:r>
           <w:rPr>
@@ -1114,7 +1110,7 @@
             <w:noProof/>
             <w:webHidden/>
           </w:rPr>
-          <w:t>8</w:t>
+          <w:t>9</w:t>
         </w:r>
         <w:r>
           <w:rPr>
@@ -1137,7 +1133,7 @@
           <w:lang w:eastAsia="zh-TW"/>
         </w:rPr>
       </w:pPr>
-      <w:hyperlink w:anchor="_Toc15517198" w:history="1">
+      <w:hyperlink w:anchor="_Toc18580784" w:history="1">
         <w:r>
           <w:rPr>
             <w:rStyle w:val="Hyperlink"/>
@@ -1182,7 +1178,7 @@
             <w:noProof/>
             <w:webHidden/>
           </w:rPr>
-          <w:instrText xml:space="preserve"> PAGEREF _Toc15517198 \h </w:instrText>
+          <w:instrText xml:space="preserve"> PAGEREF _Toc18580784 \h </w:instrText>
         </w:r>
         <w:r>
           <w:rPr>
@@ -1202,7 +1198,7 @@
             <w:noProof/>
             <w:webHidden/>
           </w:rPr>
-          <w:t>8</w:t>
+          <w:t>9</w:t>
         </w:r>
         <w:r>
           <w:rPr>
@@ -1225,7 +1221,7 @@
           <w:lang w:eastAsia="zh-TW"/>
         </w:rPr>
       </w:pPr>
-      <w:hyperlink w:anchor="_Toc15517199" w:history="1">
+      <w:hyperlink w:anchor="_Toc18580785" w:history="1">
         <w:r>
           <w:rPr>
             <w:rStyle w:val="Hyperlink"/>
@@ -1270,7 +1266,7 @@
             <w:noProof/>
             <w:webHidden/>
           </w:rPr>
-          <w:instrText xml:space="preserve"> PAGEREF _Toc15517199 \h </w:instrText>
+          <w:instrText xml:space="preserve"> PAGEREF _Toc18580785 \h </w:instrText>
         </w:r>
         <w:r>
           <w:rPr>
@@ -1290,7 +1286,7 @@
             <w:noProof/>
             <w:webHidden/>
           </w:rPr>
-          <w:t>8</w:t>
+          <w:t>9</w:t>
         </w:r>
         <w:r>
           <w:rPr>
@@ -1314,7 +1310,7 @@
           <w:lang w:eastAsia="zh-TW"/>
         </w:rPr>
       </w:pPr>
-      <w:hyperlink w:anchor="_Toc15517200" w:history="1">
+      <w:hyperlink w:anchor="_Toc18580786" w:history="1">
         <w:r>
           <w:rPr>
             <w:rStyle w:val="Hyperlink"/>
@@ -1360,7 +1356,7 @@
             <w:noProof/>
             <w:webHidden/>
           </w:rPr>
-          <w:instrText xml:space="preserve"> PAGEREF _Toc15517200 \h </w:instrText>
+          <w:instrText xml:space="preserve"> PAGEREF _Toc18580786 \h </w:instrText>
         </w:r>
         <w:r>
           <w:rPr>
@@ -1380,7 +1376,7 @@
             <w:noProof/>
             <w:webHidden/>
           </w:rPr>
-          <w:t>8</w:t>
+          <w:t>9</w:t>
         </w:r>
         <w:r>
           <w:rPr>
@@ -1403,7 +1399,7 @@
           <w:lang w:eastAsia="zh-TW"/>
         </w:rPr>
       </w:pPr>
-      <w:hyperlink w:anchor="_Toc15517201" w:history="1">
+      <w:hyperlink w:anchor="_Toc18580787" w:history="1">
         <w:r>
           <w:rPr>
             <w:rStyle w:val="Hyperlink"/>
@@ -1448,7 +1444,7 @@
             <w:noProof/>
             <w:webHidden/>
           </w:rPr>
-          <w:instrText xml:space="preserve"> PAGEREF _Toc15517201 \h </w:instrText>
+          <w:instrText xml:space="preserve"> PAGEREF _Toc18580787 \h </w:instrText>
         </w:r>
         <w:r>
           <w:rPr>
@@ -1468,7 +1464,7 @@
             <w:noProof/>
             <w:webHidden/>
           </w:rPr>
-          <w:t>8</w:t>
+          <w:t>9</w:t>
         </w:r>
         <w:r>
           <w:rPr>
@@ -1491,7 +1487,7 @@
           <w:lang w:eastAsia="zh-TW"/>
         </w:rPr>
       </w:pPr>
-      <w:hyperlink w:anchor="_Toc15517202" w:history="1">
+      <w:hyperlink w:anchor="_Toc18580788" w:history="1">
         <w:r>
           <w:rPr>
             <w:rStyle w:val="Hyperlink"/>
@@ -1536,7 +1532,7 @@
             <w:noProof/>
             <w:webHidden/>
           </w:rPr>
-          <w:instrText xml:space="preserve"> PAGEREF _Toc15517202 \h </w:instrText>
+          <w:instrText xml:space="preserve"> PAGEREF _Toc18580788 \h </w:instrText>
         </w:r>
         <w:r>
           <w:rPr>
@@ -1556,7 +1552,7 @@
             <w:noProof/>
             <w:webHidden/>
           </w:rPr>
-          <w:t>8</w:t>
+          <w:t>10</w:t>
         </w:r>
         <w:r>
           <w:rPr>
@@ -1579,7 +1575,7 @@
           <w:lang w:eastAsia="zh-TW"/>
         </w:rPr>
       </w:pPr>
-      <w:hyperlink w:anchor="_Toc15517203" w:history="1">
+      <w:hyperlink w:anchor="_Toc18580789" w:history="1">
         <w:r>
           <w:rPr>
             <w:rStyle w:val="Hyperlink"/>
@@ -1624,7 +1620,7 @@
             <w:noProof/>
             <w:webHidden/>
           </w:rPr>
-          <w:instrText xml:space="preserve"> PAGEREF _Toc15517203 \h </w:instrText>
+          <w:instrText xml:space="preserve"> PAGEREF _Toc18580789 \h </w:instrText>
         </w:r>
         <w:r>
           <w:rPr>
@@ -1644,7 +1640,7 @@
             <w:noProof/>
             <w:webHidden/>
           </w:rPr>
-          <w:t>8</w:t>
+          <w:t>10</w:t>
         </w:r>
         <w:r>
           <w:rPr>
@@ -1667,7 +1663,7 @@
           <w:lang w:eastAsia="zh-TW"/>
         </w:rPr>
       </w:pPr>
-      <w:hyperlink w:anchor="_Toc15517204" w:history="1">
+      <w:hyperlink w:anchor="_Toc18580790" w:history="1">
         <w:r>
           <w:rPr>
             <w:rStyle w:val="Hyperlink"/>
@@ -1712,7 +1708,7 @@
             <w:noProof/>
             <w:webHidden/>
           </w:rPr>
-          <w:instrText xml:space="preserve"> PAGEREF _Toc15517204 \h </w:instrText>
+          <w:instrText xml:space="preserve"> PAGEREF _Toc18580790 \h </w:instrText>
         </w:r>
         <w:r>
           <w:rPr>
@@ -1732,7 +1728,7 @@
             <w:noProof/>
             <w:webHidden/>
           </w:rPr>
-          <w:t>9</w:t>
+          <w:t>10</w:t>
         </w:r>
         <w:r>
           <w:rPr>
@@ -1756,7 +1752,7 @@
           <w:lang w:eastAsia="zh-TW"/>
         </w:rPr>
       </w:pPr>
-      <w:hyperlink w:anchor="_Toc15517205" w:history="1">
+      <w:hyperlink w:anchor="_Toc18580791" w:history="1">
         <w:r>
           <w:rPr>
             <w:rStyle w:val="Hyperlink"/>
@@ -1804,7 +1800,7 @@
             <w:noProof/>
             <w:webHidden/>
           </w:rPr>
-          <w:instrText xml:space="preserve"> PAGEREF _Toc15517205 \h </w:instrText>
+          <w:instrText xml:space="preserve"> PAGEREF _Toc18580791 \h </w:instrText>
         </w:r>
         <w:r>
           <w:rPr>
@@ -1824,7 +1820,7 @@
             <w:noProof/>
             <w:webHidden/>
           </w:rPr>
-          <w:t>9</w:t>
+          <w:t>11</w:t>
         </w:r>
         <w:r>
           <w:rPr>
@@ -1848,7 +1844,7 @@
           <w:lang w:eastAsia="zh-TW"/>
         </w:rPr>
       </w:pPr>
-      <w:hyperlink w:anchor="_Toc15517206" w:history="1">
+      <w:hyperlink w:anchor="_Toc18580792" w:history="1">
         <w:r>
           <w:rPr>
             <w:rStyle w:val="Hyperlink"/>
@@ -1894,7 +1890,7 @@
             <w:noProof/>
             <w:webHidden/>
           </w:rPr>
-          <w:instrText xml:space="preserve"> PAGEREF _Toc15517206 \h </w:instrText>
+          <w:instrText xml:space="preserve"> PAGEREF _Toc18580792 \h </w:instrText>
         </w:r>
         <w:r>
           <w:rPr>
@@ -1914,7 +1910,7 @@
             <w:noProof/>
             <w:webHidden/>
           </w:rPr>
-          <w:t>10</w:t>
+          <w:t>12</w:t>
         </w:r>
         <w:r>
           <w:rPr>
@@ -1938,7 +1934,7 @@
           <w:lang w:eastAsia="zh-TW"/>
         </w:rPr>
       </w:pPr>
-      <w:hyperlink w:anchor="_Toc15517207" w:history="1">
+      <w:hyperlink w:anchor="_Toc18580793" w:history="1">
         <w:r>
           <w:rPr>
             <w:rStyle w:val="Hyperlink"/>
@@ -1984,7 +1980,7 @@
             <w:noProof/>
             <w:webHidden/>
           </w:rPr>
-          <w:instrText xml:space="preserve"> PAGEREF _Toc15517207 \h </w:instrText>
+          <w:instrText xml:space="preserve"> PAGEREF _Toc18580793 \h </w:instrText>
         </w:r>
         <w:r>
           <w:rPr>
@@ -2004,7 +2000,7 @@
             <w:noProof/>
             <w:webHidden/>
           </w:rPr>
-          <w:t>10</w:t>
+          <w:t>12</w:t>
         </w:r>
         <w:r>
           <w:rPr>
@@ -2028,7 +2024,7 @@
           <w:lang w:eastAsia="zh-TW"/>
         </w:rPr>
       </w:pPr>
-      <w:hyperlink w:anchor="_Toc15517208" w:history="1">
+      <w:hyperlink w:anchor="_Toc18580794" w:history="1">
         <w:r>
           <w:rPr>
             <w:rStyle w:val="Hyperlink"/>
@@ -2076,7 +2072,7 @@
             <w:noProof/>
             <w:webHidden/>
           </w:rPr>
-          <w:instrText xml:space="preserve"> PAGEREF _Toc15517208 \h </w:instrText>
+          <w:instrText xml:space="preserve"> PAGEREF _Toc18580794 \h </w:instrText>
         </w:r>
         <w:r>
           <w:rPr>
@@ -2096,7 +2092,7 @@
             <w:noProof/>
             <w:webHidden/>
           </w:rPr>
-          <w:t>10</w:t>
+          <w:t>12</w:t>
         </w:r>
         <w:r>
           <w:rPr>
@@ -2119,7 +2115,7 @@
           <w:lang w:eastAsia="zh-TW"/>
         </w:rPr>
       </w:pPr>
-      <w:hyperlink w:anchor="_Toc15517209" w:history="1">
+      <w:hyperlink w:anchor="_Toc18580795" w:history="1">
         <w:r>
           <w:rPr>
             <w:rStyle w:val="Hyperlink"/>
@@ -2164,7 +2160,7 @@
             <w:noProof/>
             <w:webHidden/>
           </w:rPr>
-          <w:instrText xml:space="preserve"> PAGEREF _Toc15517209 \h </w:instrText>
+          <w:instrText xml:space="preserve"> PAGEREF _Toc18580795 \h </w:instrText>
         </w:r>
         <w:r>
           <w:rPr>
@@ -2184,7 +2180,7 @@
             <w:noProof/>
             <w:webHidden/>
           </w:rPr>
-          <w:t>10</w:t>
+          <w:t>12</w:t>
         </w:r>
         <w:r>
           <w:rPr>
@@ -2208,7 +2204,7 @@
           <w:lang w:eastAsia="zh-TW"/>
         </w:rPr>
       </w:pPr>
-      <w:hyperlink w:anchor="_Toc15517210" w:history="1">
+      <w:hyperlink w:anchor="_Toc18580796" w:history="1">
         <w:r>
           <w:rPr>
             <w:rStyle w:val="Hyperlink"/>
@@ -2256,7 +2252,7 @@
             <w:noProof/>
             <w:webHidden/>
           </w:rPr>
-          <w:instrText xml:space="preserve"> PAGEREF _Toc15517210 \h </w:instrText>
+          <w:instrText xml:space="preserve"> PAGEREF _Toc18580796 \h </w:instrText>
         </w:r>
         <w:r>
           <w:rPr>
@@ -2276,7 +2272,7 @@
             <w:noProof/>
             <w:webHidden/>
           </w:rPr>
-          <w:t>12</w:t>
+          <w:t>13</w:t>
         </w:r>
         <w:r>
           <w:rPr>
@@ -2299,7 +2295,7 @@
           <w:lang w:eastAsia="zh-TW"/>
         </w:rPr>
       </w:pPr>
-      <w:hyperlink w:anchor="_Toc15517211" w:history="1">
+      <w:hyperlink w:anchor="_Toc18580797" w:history="1">
         <w:r>
           <w:rPr>
             <w:rStyle w:val="Hyperlink"/>
@@ -2346,7 +2342,7 @@
             <w:noProof/>
             <w:webHidden/>
           </w:rPr>
-          <w:instrText xml:space="preserve"> PAGEREF _Toc15517211 \h </w:instrText>
+          <w:instrText xml:space="preserve"> PAGEREF _Toc18580797 \h </w:instrText>
         </w:r>
         <w:r>
           <w:rPr>
@@ -2366,7 +2362,7 @@
             <w:noProof/>
             <w:webHidden/>
           </w:rPr>
-          <w:t>12</w:t>
+          <w:t>13</w:t>
         </w:r>
         <w:r>
           <w:rPr>
@@ -2389,7 +2385,7 @@
           <w:lang w:eastAsia="zh-TW"/>
         </w:rPr>
       </w:pPr>
-      <w:hyperlink w:anchor="_Toc15517212" w:history="1">
+      <w:hyperlink w:anchor="_Toc18580798" w:history="1">
         <w:r>
           <w:rPr>
             <w:rStyle w:val="Hyperlink"/>
@@ -2436,7 +2432,7 @@
             <w:noProof/>
             <w:webHidden/>
           </w:rPr>
-          <w:instrText xml:space="preserve"> PAGEREF _Toc15517212 \h </w:instrText>
+          <w:instrText xml:space="preserve"> PAGEREF _Toc18580798 \h </w:instrText>
         </w:r>
         <w:r>
           <w:rPr>
@@ -2456,7 +2452,7 @@
             <w:noProof/>
             <w:webHidden/>
           </w:rPr>
-          <w:t>12</w:t>
+          <w:t>13</w:t>
         </w:r>
         <w:r>
           <w:rPr>
@@ -2497,6 +2493,8 @@
         </w:rPr>
         <w:t>Tables</w:t>
       </w:r>
+      <w:bookmarkStart w:id="3" w:name="_GoBack"/>
+      <w:bookmarkEnd w:id="3"/>
     </w:p>
     <w:p>
       <w:pPr>
@@ -2528,7 +2526,7 @@
         </w:rPr>
         <w:fldChar w:fldCharType="separate"/>
       </w:r>
-      <w:hyperlink w:anchor="_Toc15517213" w:history="1">
+      <w:hyperlink w:anchor="_Toc18580799" w:history="1">
         <w:r>
           <w:rPr>
             <w:rStyle w:val="Hyperlink"/>
@@ -2555,7 +2553,7 @@
             <w:noProof/>
             <w:webHidden/>
           </w:rPr>
-          <w:instrText xml:space="preserve"> PAGEREF _Toc15517213 \h </w:instrText>
+          <w:instrText xml:space="preserve"> PAGEREF _Toc18580799 \h </w:instrText>
         </w:r>
         <w:r>
           <w:rPr>
@@ -2575,7 +2573,7 @@
             <w:noProof/>
             <w:webHidden/>
           </w:rPr>
-          <w:t>7</w:t>
+          <w:t>8</w:t>
         </w:r>
         <w:r>
           <w:rPr>
@@ -2598,7 +2596,7 @@
           <w:lang w:eastAsia="zh-TW"/>
         </w:rPr>
       </w:pPr>
-      <w:hyperlink w:anchor="_Toc15517214" w:history="1">
+      <w:hyperlink w:anchor="_Toc18580800" w:history="1">
         <w:r>
           <w:rPr>
             <w:rStyle w:val="Hyperlink"/>
@@ -2640,7 +2638,7 @@
             <w:noProof/>
             <w:webHidden/>
           </w:rPr>
-          <w:instrText xml:space="preserve"> PAGEREF _Toc15517214 \h </w:instrText>
+          <w:instrText xml:space="preserve"> PAGEREF _Toc18580800 \h </w:instrText>
         </w:r>
         <w:r>
           <w:rPr>
@@ -2660,287 +2658,7 @@
             <w:noProof/>
             <w:webHidden/>
           </w:rPr>
-          <w:t>10</w:t>
-        </w:r>
-        <w:r>
-          <w:rPr>
-            <w:noProof/>
-            <w:webHidden/>
-          </w:rPr>
-          <w:fldChar w:fldCharType="end"/>
-        </w:r>
-      </w:hyperlink>
-    </w:p>
-    <w:p>
-      <w:pPr>
-        <w:pStyle w:val="TableofFigures"/>
-        <w:rPr>
-          <w:rFonts w:asciiTheme="minorHAnsi" w:eastAsiaTheme="minorEastAsia" w:hAnsiTheme="minorHAnsi" w:cstheme="minorBidi"/>
-          <w:noProof/>
-          <w:color w:val="auto"/>
-          <w:sz w:val="22"/>
-          <w:szCs w:val="22"/>
-          <w:lang w:eastAsia="zh-TW"/>
-        </w:rPr>
-      </w:pPr>
-      <w:hyperlink w:anchor="_Toc15517215" w:history="1">
-        <w:r>
-          <w:rPr>
-            <w:rStyle w:val="Hyperlink"/>
-            <w:noProof/>
-          </w:rPr>
-          <w:t>Table 3 SIIP Stitch Script Component Revision Numbers</w:t>
-        </w:r>
-        <w:r>
-          <w:rPr>
-            <w:noProof/>
-            <w:webHidden/>
-          </w:rPr>
-          <w:tab/>
-        </w:r>
-        <w:r>
-          <w:rPr>
-            <w:noProof/>
-            <w:webHidden/>
-          </w:rPr>
-          <w:fldChar w:fldCharType="begin"/>
-        </w:r>
-        <w:r>
-          <w:rPr>
-            <w:noProof/>
-            <w:webHidden/>
-          </w:rPr>
-          <w:instrText xml:space="preserve"> PAGEREF _Toc15517215 \h </w:instrText>
-        </w:r>
-        <w:r>
-          <w:rPr>
-            <w:noProof/>
-            <w:webHidden/>
-          </w:rPr>
-        </w:r>
-        <w:r>
-          <w:rPr>
-            <w:noProof/>
-            <w:webHidden/>
-          </w:rPr>
-          <w:fldChar w:fldCharType="separate"/>
-        </w:r>
-        <w:r>
-          <w:rPr>
-            <w:noProof/>
-            <w:webHidden/>
-          </w:rPr>
-          <w:t>10</w:t>
-        </w:r>
-        <w:r>
-          <w:rPr>
-            <w:noProof/>
-            <w:webHidden/>
-          </w:rPr>
-          <w:fldChar w:fldCharType="end"/>
-        </w:r>
-      </w:hyperlink>
-    </w:p>
-    <w:p>
-      <w:pPr>
-        <w:pStyle w:val="TableofFigures"/>
-        <w:rPr>
-          <w:rFonts w:asciiTheme="minorHAnsi" w:eastAsiaTheme="minorEastAsia" w:hAnsiTheme="minorHAnsi" w:cstheme="minorBidi"/>
-          <w:noProof/>
-          <w:color w:val="auto"/>
-          <w:sz w:val="22"/>
-          <w:szCs w:val="22"/>
-          <w:lang w:eastAsia="zh-TW"/>
-        </w:rPr>
-      </w:pPr>
-      <w:hyperlink w:anchor="_Toc15517216" w:history="1">
-        <w:r>
-          <w:rPr>
-            <w:rStyle w:val="Hyperlink"/>
-            <w:noProof/>
-          </w:rPr>
-          <w:t>Table 4 SIIP Sign Script Component Revision Numbers</w:t>
-        </w:r>
-        <w:r>
-          <w:rPr>
-            <w:noProof/>
-            <w:webHidden/>
-          </w:rPr>
-          <w:tab/>
-        </w:r>
-        <w:r>
-          <w:rPr>
-            <w:noProof/>
-            <w:webHidden/>
-          </w:rPr>
-          <w:fldChar w:fldCharType="begin"/>
-        </w:r>
-        <w:r>
-          <w:rPr>
-            <w:noProof/>
-            <w:webHidden/>
-          </w:rPr>
-          <w:instrText xml:space="preserve"> PAGEREF _Toc15517216 \h </w:instrText>
-        </w:r>
-        <w:r>
-          <w:rPr>
-            <w:noProof/>
-            <w:webHidden/>
-          </w:rPr>
-        </w:r>
-        <w:r>
-          <w:rPr>
-            <w:noProof/>
-            <w:webHidden/>
-          </w:rPr>
-          <w:fldChar w:fldCharType="separate"/>
-        </w:r>
-        <w:r>
-          <w:rPr>
-            <w:noProof/>
-            <w:webHidden/>
-          </w:rPr>
-          <w:t>10</w:t>
-        </w:r>
-        <w:r>
-          <w:rPr>
-            <w:noProof/>
-            <w:webHidden/>
-          </w:rPr>
-          <w:fldChar w:fldCharType="end"/>
-        </w:r>
-      </w:hyperlink>
-    </w:p>
-    <w:p>
-      <w:pPr>
-        <w:pStyle w:val="TableofFigures"/>
-        <w:rPr>
-          <w:rFonts w:asciiTheme="minorHAnsi" w:eastAsiaTheme="minorEastAsia" w:hAnsiTheme="minorHAnsi" w:cstheme="minorBidi"/>
-          <w:noProof/>
-          <w:color w:val="auto"/>
-          <w:sz w:val="22"/>
-          <w:szCs w:val="22"/>
-          <w:lang w:eastAsia="zh-TW"/>
-        </w:rPr>
-      </w:pPr>
-      <w:hyperlink w:anchor="_Toc15517217" w:history="1">
-        <w:r>
-          <w:rPr>
-            <w:rStyle w:val="Hyperlink"/>
-            <w:noProof/>
-          </w:rPr>
-          <w:t>Table 5 Sub-Region Capsule Script Component Revision Numbers</w:t>
-        </w:r>
-        <w:r>
-          <w:rPr>
-            <w:noProof/>
-            <w:webHidden/>
-          </w:rPr>
-          <w:tab/>
-        </w:r>
-        <w:r>
-          <w:rPr>
-            <w:noProof/>
-            <w:webHidden/>
-          </w:rPr>
-          <w:fldChar w:fldCharType="begin"/>
-        </w:r>
-        <w:r>
-          <w:rPr>
-            <w:noProof/>
-            <w:webHidden/>
-          </w:rPr>
-          <w:instrText xml:space="preserve"> PAGEREF _Toc15517217 \h </w:instrText>
-        </w:r>
-        <w:r>
-          <w:rPr>
-            <w:noProof/>
-            <w:webHidden/>
-          </w:rPr>
-        </w:r>
-        <w:r>
-          <w:rPr>
-            <w:noProof/>
-            <w:webHidden/>
-          </w:rPr>
-          <w:fldChar w:fldCharType="separate"/>
-        </w:r>
-        <w:r>
-          <w:rPr>
-            <w:noProof/>
-            <w:webHidden/>
-          </w:rPr>
-          <w:t>11</w:t>
-        </w:r>
-        <w:r>
-          <w:rPr>
-            <w:noProof/>
-            <w:webHidden/>
-          </w:rPr>
-          <w:fldChar w:fldCharType="end"/>
-        </w:r>
-      </w:hyperlink>
-    </w:p>
-    <w:p>
-      <w:pPr>
-        <w:pStyle w:val="TableofFigures"/>
-        <w:rPr>
-          <w:rFonts w:asciiTheme="minorHAnsi" w:eastAsiaTheme="minorEastAsia" w:hAnsiTheme="minorHAnsi" w:cstheme="minorBidi"/>
-          <w:noProof/>
-          <w:color w:val="auto"/>
-          <w:sz w:val="22"/>
-          <w:szCs w:val="22"/>
-          <w:lang w:eastAsia="zh-TW"/>
-        </w:rPr>
-      </w:pPr>
-      <w:hyperlink w:anchor="_Toc15517218" w:history="1">
-        <w:r>
-          <w:rPr>
-            <w:rStyle w:val="Hyperlink"/>
-            <w:noProof/>
-          </w:rPr>
-          <w:t>Table 6 SIIP Scripts Support Component Revision Numbers</w:t>
-        </w:r>
-        <w:r>
-          <w:rPr>
-            <w:noProof/>
-            <w:webHidden/>
-          </w:rPr>
-          <w:tab/>
-        </w:r>
-        <w:r>
-          <w:rPr>
-            <w:noProof/>
-            <w:webHidden/>
-          </w:rPr>
-          <w:fldChar w:fldCharType="begin"/>
-        </w:r>
-        <w:r>
-          <w:rPr>
-            <w:noProof/>
-            <w:webHidden/>
-          </w:rPr>
-          <w:instrText xml:space="preserve"> PAGEREF _Toc15517218 \h </w:instrText>
-        </w:r>
-        <w:r>
-          <w:rPr>
-            <w:noProof/>
-            <w:webHidden/>
-          </w:rPr>
-        </w:r>
-        <w:r>
-          <w:rPr>
-            <w:noProof/>
-            <w:webHidden/>
-          </w:rPr>
-          <w:fldChar w:fldCharType="separate"/>
-        </w:r>
-        <w:r>
-          <w:rPr>
-            <w:noProof/>
-            <w:webHidden/>
-          </w:rPr>
-          <w:t>11</w:t>
+          <w:t>12</w:t>
         </w:r>
         <w:r>
           <w:rPr>
@@ -3127,23 +2845,54 @@
               <w:keepNext/>
               <w:keepLines/>
               <w:spacing w:before="120" w:after="120" w:line="160" w:lineRule="exact"/>
-              <w:ind w:left="40" w:right="40"/>
+              <w:ind w:right="40"/>
               <w:jc w:val="center"/>
               <w:rPr>
-                <w:rFonts w:ascii="Intel Clear" w:hAnsi="Intel Clear"/>
-                <w:color w:val="000000" w:themeColor="text1"/>
+                <w:rFonts w:ascii="Intel Clear" w:hAnsi="Intel Clear" w:cs="Intel Clear"/>
                 <w:sz w:val="18"/>
-                <w:szCs w:val="20"/>
+                <w:szCs w:val="18"/>
               </w:rPr>
             </w:pPr>
             <w:r>
               <w:rPr>
-                <w:rFonts w:ascii="Intel Clear" w:hAnsi="Intel Clear"/>
-                <w:color w:val="000000" w:themeColor="text1"/>
+                <w:rFonts w:ascii="Intel Clear" w:hAnsi="Intel Clear" w:cs="Intel Clear"/>
                 <w:sz w:val="18"/>
-                <w:szCs w:val="20"/>
-              </w:rPr>
-              <w:t>July 26, 2019</w:t>
+                <w:szCs w:val="18"/>
+              </w:rPr>
+              <w:t>September</w:t>
+            </w:r>
+            <w:r>
+              <w:rPr>
+                <w:rFonts w:ascii="Intel Clear" w:hAnsi="Intel Clear" w:cs="Intel Clear"/>
+                <w:sz w:val="18"/>
+                <w:szCs w:val="18"/>
+              </w:rPr>
+              <w:t xml:space="preserve"> 4</w:t>
+            </w:r>
+            <w:r>
+              <w:rPr>
+                <w:rFonts w:ascii="Intel Clear" w:hAnsi="Intel Clear" w:cs="Intel Clear"/>
+                <w:sz w:val="18"/>
+                <w:szCs w:val="18"/>
+                <w:vertAlign w:val="superscript"/>
+              </w:rPr>
+              <w:t>th</w:t>
+            </w:r>
+            <w:r>
+              <w:rPr>
+                <w:rFonts w:ascii="Intel Clear" w:hAnsi="Intel Clear" w:cs="Intel Clear"/>
+                <w:sz w:val="18"/>
+                <w:szCs w:val="18"/>
+              </w:rPr>
+              <w:t xml:space="preserve"> </w:t>
+            </w:r>
+            <w:r>
+              <w:rPr>
+                <w:rFonts w:ascii="Intel Clear" w:hAnsi="Intel Clear" w:cs="Intel Clear"/>
+                <w:sz w:val="18"/>
+                <w:szCs w:val="18"/>
+              </w:rPr>
+              <w:t xml:space="preserve"> 2019</w:t>
             </w:r>
           </w:p>
         </w:tc>
@@ -3159,20 +2908,18 @@
               <w:ind w:left="40" w:right="40"/>
               <w:jc w:val="center"/>
               <w:rPr>
-                <w:rFonts w:ascii="Intel Clear" w:hAnsi="Intel Clear"/>
-                <w:color w:val="000000" w:themeColor="text1"/>
+                <w:rFonts w:ascii="Intel Clear" w:hAnsi="Intel Clear" w:cs="Intel Clear"/>
                 <w:sz w:val="18"/>
-                <w:szCs w:val="20"/>
+                <w:szCs w:val="18"/>
               </w:rPr>
             </w:pPr>
             <w:r>
               <w:rPr>
-                <w:rFonts w:ascii="Intel Clear" w:hAnsi="Intel Clear"/>
-                <w:color w:val="000000" w:themeColor="text1"/>
+                <w:rFonts w:ascii="Intel Clear" w:hAnsi="Intel Clear" w:cs="Intel Clear"/>
                 <w:sz w:val="18"/>
-                <w:szCs w:val="20"/>
-              </w:rPr>
-              <w:t>0.6.1</w:t>
+                <w:szCs w:val="18"/>
+              </w:rPr>
+              <w:t>0.7.0</w:t>
             </w:r>
           </w:p>
         </w:tc>
@@ -3198,7 +2945,7 @@
                 <w:b w:val="0"/>
                 <w:color w:val="auto"/>
               </w:rPr>
-              <w:t xml:space="preserve">Pre-Alpha </w:t>
+              <w:t xml:space="preserve">Alpha </w:t>
             </w:r>
             <w:r>
               <w:rPr>
@@ -3214,7 +2961,7 @@
                 <w:b w:val="0"/>
                 <w:color w:val="auto"/>
               </w:rPr>
-              <w:t xml:space="preserve">Candidate2 </w:t>
+              <w:t xml:space="preserve">Candidate </w:t>
             </w:r>
             <w:r>
               <w:rPr>
@@ -3230,7 +2977,7 @@
                 <w:b w:val="0"/>
                 <w:color w:val="auto"/>
               </w:rPr>
-              <w:t>6</w:t>
+              <w:t>7</w:t>
             </w:r>
             <w:r>
               <w:rPr>
@@ -3246,7 +2993,7 @@
                 <w:b w:val="0"/>
                 <w:color w:val="auto"/>
               </w:rPr>
-              <w:t>1</w:t>
+              <w:t>0</w:t>
             </w:r>
             <w:r>
               <w:rPr>
@@ -3304,15 +3051,18 @@
                 <w:b w:val="0"/>
                 <w:color w:val="auto"/>
               </w:rPr>
-              <w:t xml:space="preserve">Update Readme </w:t>
-            </w:r>
-            <w:r>
-              <w:rPr>
-                <w:rFonts w:cs="Intel Clear"/>
-                <w:b w:val="0"/>
-                <w:color w:val="auto"/>
-              </w:rPr>
-              <w:t>to match the latest code for all scripts</w:t>
+              <w:t>Update</w:t>
+            </w:r>
+            <w:r>
+              <w:t xml:space="preserve"> </w:t>
+            </w:r>
+            <w:r>
+              <w:rPr>
+                <w:rFonts w:cs="Intel Clear"/>
+                <w:b w:val="0"/>
+                <w:color w:val="auto"/>
+              </w:rPr>
+              <w:t>allow scripts to run from script directory</w:t>
             </w:r>
           </w:p>
           <w:p>
@@ -3337,15 +3087,163 @@
                 <w:b w:val="0"/>
                 <w:color w:val="auto"/>
               </w:rPr>
-              <w:t>Fixed i</w:t>
-            </w:r>
-            <w:r>
-              <w:rPr>
-                <w:rFonts w:cs="Intel Clear"/>
-                <w:b w:val="0"/>
-                <w:color w:val="auto"/>
-              </w:rPr>
-              <w:t>nconsistent data handling</w:t>
+              <w:t xml:space="preserve">Fixed RTC# 304639, </w:t>
+            </w:r>
+            <w:r>
+              <w:rPr>
+                <w:rFonts w:cs="Intel Clear"/>
+                <w:b w:val="0"/>
+                <w:color w:val="auto"/>
+              </w:rPr>
+              <w:t>Fix coding style in all scripts</w:t>
+            </w:r>
+          </w:p>
+          <w:p>
+            <w:pPr>
+              <w:pStyle w:val="CellHeadingCenter"/>
+              <w:numPr>
+                <w:ilvl w:val="1"/>
+                <w:numId w:val="24"/>
+              </w:numPr>
+              <w:spacing w:after="0" w:line="240" w:lineRule="atLeast"/>
+              <w:contextualSpacing/>
+              <w:jc w:val="left"/>
+              <w:rPr>
+                <w:rFonts w:cs="Intel Clear"/>
+                <w:b w:val="0"/>
+                <w:color w:val="auto"/>
+              </w:rPr>
+            </w:pPr>
+            <w:r>
+              <w:rPr>
+                <w:rFonts w:cs="Intel Clear"/>
+                <w:b w:val="0"/>
+                <w:color w:val="auto"/>
+              </w:rPr>
+              <w:t>Added RTC #300610, C</w:t>
+            </w:r>
+            <w:r>
+              <w:rPr>
+                <w:rFonts w:cs="Intel Clear"/>
+                <w:b w:val="0"/>
+                <w:color w:val="auto"/>
+              </w:rPr>
+              <w:t>reate</w:t>
+            </w:r>
+            <w:r>
+              <w:rPr>
+                <w:rFonts w:cs="Intel Clear"/>
+                <w:b w:val="0"/>
+                <w:color w:val="auto"/>
+              </w:rPr>
+              <w:t>d</w:t>
+            </w:r>
+            <w:r>
+              <w:rPr>
+                <w:rFonts w:cs="Intel Clear"/>
+                <w:b w:val="0"/>
+                <w:color w:val="auto"/>
+              </w:rPr>
+              <w:t xml:space="preserve"> a complete release package with a single step</w:t>
+            </w:r>
+            <w:r>
+              <w:rPr>
+                <w:rFonts w:cs="Intel Clear"/>
+                <w:b w:val="0"/>
+                <w:color w:val="auto"/>
+              </w:rPr>
+              <w:t xml:space="preserve"> and reo</w:t>
+            </w:r>
+            <w:r>
+              <w:rPr>
+                <w:rFonts w:cs="Intel Clear"/>
+                <w:b w:val="0"/>
+                <w:color w:val="auto"/>
+              </w:rPr>
+              <w:t>rganize script and shared code into new layout</w:t>
+            </w:r>
+            <w:r>
+              <w:rPr>
+                <w:rFonts w:cs="Intel Clear"/>
+                <w:b w:val="0"/>
+                <w:color w:val="auto"/>
+              </w:rPr>
+              <w:t>:</w:t>
+            </w:r>
+          </w:p>
+          <w:p>
+            <w:pPr>
+              <w:pStyle w:val="CellHeadingCenter"/>
+              <w:numPr>
+                <w:ilvl w:val="0"/>
+                <w:numId w:val="30"/>
+              </w:numPr>
+              <w:spacing w:line="240" w:lineRule="atLeast"/>
+              <w:contextualSpacing/>
+              <w:jc w:val="left"/>
+              <w:rPr>
+                <w:rFonts w:cs="Intel Clear"/>
+                <w:b w:val="0"/>
+                <w:color w:val="auto"/>
+              </w:rPr>
+            </w:pPr>
+            <w:r>
+              <w:rPr>
+                <w:rFonts w:cs="Intel Clear"/>
+                <w:b w:val="0"/>
+                <w:color w:val="auto"/>
+              </w:rPr>
+              <w:t>scripts  : entry to all scripts</w:t>
+            </w:r>
+          </w:p>
+          <w:p>
+            <w:pPr>
+              <w:pStyle w:val="CellHeadingCenter"/>
+              <w:numPr>
+                <w:ilvl w:val="0"/>
+                <w:numId w:val="30"/>
+              </w:numPr>
+              <w:spacing w:line="240" w:lineRule="atLeast"/>
+              <w:contextualSpacing/>
+              <w:jc w:val="left"/>
+              <w:rPr>
+                <w:rFonts w:cs="Intel Clear"/>
+                <w:b w:val="0"/>
+                <w:color w:val="auto"/>
+              </w:rPr>
+            </w:pPr>
+            <w:r>
+              <w:rPr>
+                <w:rFonts w:cs="Intel Clear"/>
+                <w:b w:val="0"/>
+                <w:color w:val="auto"/>
+              </w:rPr>
+              <w:t>3rdParty : Third party code</w:t>
+            </w:r>
+          </w:p>
+          <w:p>
+            <w:pPr>
+              <w:pStyle w:val="CellHeadingCenter"/>
+              <w:numPr>
+                <w:ilvl w:val="0"/>
+                <w:numId w:val="30"/>
+              </w:numPr>
+              <w:spacing w:after="0" w:line="240" w:lineRule="atLeast"/>
+              <w:contextualSpacing/>
+              <w:jc w:val="left"/>
+              <w:rPr>
+                <w:rFonts w:cs="Intel Clear"/>
+                <w:b w:val="0"/>
+                <w:color w:val="auto"/>
+              </w:rPr>
+            </w:pPr>
+            <w:r>
+              <w:rPr>
+                <w:rFonts w:cs="Intel Clear"/>
+                <w:b w:val="0"/>
+                <w:color w:val="auto"/>
+              </w:rPr>
+              <w:t>common   : modules and libraries</w:t>
             </w:r>
           </w:p>
           <w:p>
@@ -3395,7 +3293,15 @@
                 <w:b w:val="0"/>
                 <w:color w:val="auto"/>
               </w:rPr>
-              <w:t>RTC#304639: Fix coding styles</w:t>
+              <w:t xml:space="preserve">Added RTC #305963, </w:t>
+            </w:r>
+            <w:r>
+              <w:rPr>
+                <w:rFonts w:cs="Intel Clear"/>
+                <w:b w:val="0"/>
+                <w:color w:val="auto"/>
+              </w:rPr>
+              <w:t>Support stitching GOP/PEIM GFX/VBT into IFWI image</w:t>
             </w:r>
           </w:p>
           <w:p>
@@ -3445,39 +3351,33 @@
                 <w:b w:val="0"/>
                 <w:color w:val="auto"/>
               </w:rPr>
-              <w:t>Fix</w:t>
-            </w:r>
-            <w:r>
-              <w:rPr>
-                <w:rFonts w:cs="Intel Clear"/>
-                <w:b w:val="0"/>
-                <w:color w:val="auto"/>
-              </w:rPr>
-              <w:t>ed</w:t>
-            </w:r>
-            <w:r>
-              <w:rPr>
-                <w:rFonts w:cs="Intel Clear"/>
-                <w:b w:val="0"/>
-                <w:color w:val="auto"/>
-              </w:rPr>
-              <w:t xml:space="preserve"> #304887,</w:t>
-            </w:r>
-            <w:r>
-              <w:rPr>
-                <w:rFonts w:cs="Intel Clear"/>
-                <w:b w:val="0"/>
-                <w:color w:val="auto"/>
-              </w:rPr>
-              <w:t xml:space="preserve"> </w:t>
-            </w:r>
-            <w:r>
-              <w:rPr>
-                <w:rFonts w:cs="Intel Clear"/>
-                <w:b w:val="0"/>
-                <w:color w:val="auto"/>
-              </w:rPr>
-              <w:t>Readme file is not updated based on ww29.3 Release</w:t>
+              <w:t xml:space="preserve">Update stitching  </w:t>
+            </w:r>
+            <w:r>
+              <w:rPr>
+                <w:rFonts w:cs="Intel Clear"/>
+                <w:b w:val="0"/>
+                <w:color w:val="auto"/>
+              </w:rPr>
+              <w:t xml:space="preserve">Include </w:t>
+            </w:r>
+            <w:proofErr w:type="spellStart"/>
+            <w:r>
+              <w:rPr>
+                <w:rFonts w:cs="Intel Clear"/>
+                <w:b w:val="0"/>
+                <w:color w:val="auto"/>
+              </w:rPr>
+              <w:t>Gfx</w:t>
+            </w:r>
+            <w:proofErr w:type="spellEnd"/>
+            <w:r>
+              <w:rPr>
+                <w:rFonts w:cs="Intel Clear"/>
+                <w:b w:val="0"/>
+                <w:color w:val="auto"/>
+              </w:rPr>
+              <w:t xml:space="preserve"> PEIM in OBB stitching flow</w:t>
             </w:r>
           </w:p>
           <w:p>
@@ -3502,41 +3402,15 @@
                 <w:b w:val="0"/>
                 <w:color w:val="auto"/>
               </w:rPr>
-              <w:t xml:space="preserve">Fixed </w:t>
-            </w:r>
-            <w:r>
-              <w:rPr>
-                <w:rFonts w:cs="Intel Clear"/>
-                <w:b w:val="0"/>
-                <w:color w:val="auto"/>
-              </w:rPr>
-              <w:t>#304889,</w:t>
-            </w:r>
-            <w:r>
-              <w:rPr>
-                <w:rFonts w:cs="Intel Clear"/>
-                <w:b w:val="0"/>
-                <w:color w:val="auto"/>
-              </w:rPr>
-              <w:t xml:space="preserve"> </w:t>
-            </w:r>
-            <w:proofErr w:type="spellStart"/>
-            <w:r>
-              <w:rPr>
-                <w:rFonts w:cs="Intel Clear"/>
-                <w:b w:val="0"/>
-                <w:color w:val="auto"/>
-              </w:rPr>
-              <w:t>SIIPStitch</w:t>
-            </w:r>
-            <w:proofErr w:type="spellEnd"/>
-            <w:r>
-              <w:rPr>
-                <w:rFonts w:cs="Intel Clear"/>
-                <w:b w:val="0"/>
-                <w:color w:val="auto"/>
-              </w:rPr>
-              <w:t xml:space="preserve"> tools do not have a check on missing GenFv.exe</w:t>
+              <w:t xml:space="preserve">Fixed RTC #304918, </w:t>
+            </w:r>
+            <w:r>
+              <w:rPr>
+                <w:rFonts w:cs="Intel Clear"/>
+                <w:b w:val="0"/>
+                <w:color w:val="auto"/>
+              </w:rPr>
+              <w:t>Timeout time too short causing the failure of stitching</w:t>
             </w:r>
           </w:p>
           <w:p>
@@ -3561,31 +3435,15 @@
                 <w:b w:val="0"/>
                 <w:color w:val="auto"/>
               </w:rPr>
-              <w:t xml:space="preserve">Fixed </w:t>
-            </w:r>
-            <w:r>
-              <w:rPr>
-                <w:rFonts w:cs="Intel Clear"/>
-                <w:b w:val="0"/>
-                <w:color w:val="auto"/>
-              </w:rPr>
-              <w:t>#304892,</w:t>
-            </w:r>
-            <w:r>
-              <w:rPr>
-                <w:rFonts w:cs="Intel Clear"/>
-                <w:b w:val="0"/>
-                <w:color w:val="auto"/>
-              </w:rPr>
-              <w:t xml:space="preserve"> </w:t>
-            </w:r>
-            <w:r>
-              <w:rPr>
-                <w:rFonts w:cs="Intel Clear"/>
-                <w:b w:val="0"/>
-                <w:color w:val="auto"/>
-              </w:rPr>
-              <w:t>Error message for missing required executable file is not updated based on latest directory name</w:t>
+              <w:t xml:space="preserve">Fixed RTC #305982, </w:t>
+            </w:r>
+            <w:r>
+              <w:rPr>
+                <w:rFonts w:cs="Intel Clear"/>
+                <w:b w:val="0"/>
+                <w:color w:val="auto"/>
+              </w:rPr>
+              <w:t>Stitching not working on some systems with predefined timeout of 10 seconds</w:t>
             </w:r>
           </w:p>
           <w:p>
@@ -3610,31 +3468,7 @@
                 <w:b w:val="0"/>
                 <w:color w:val="auto"/>
               </w:rPr>
-              <w:t xml:space="preserve">Fixed </w:t>
-            </w:r>
-            <w:r>
-              <w:rPr>
-                <w:rFonts w:cs="Intel Clear"/>
-                <w:b w:val="0"/>
-                <w:color w:val="auto"/>
-              </w:rPr>
-              <w:t>#304893,</w:t>
-            </w:r>
-            <w:r>
-              <w:rPr>
-                <w:rFonts w:cs="Intel Clear"/>
-                <w:b w:val="0"/>
-                <w:color w:val="auto"/>
-              </w:rPr>
-              <w:t xml:space="preserve"> </w:t>
-            </w:r>
-            <w:r>
-              <w:rPr>
-                <w:rFonts w:cs="Intel Clear"/>
-                <w:b w:val="0"/>
-                <w:color w:val="auto"/>
-              </w:rPr>
-              <w:t xml:space="preserve">Misleading error message for </w:t>
+              <w:t xml:space="preserve">Fixed RTC #305321, </w:t>
             </w:r>
             <w:proofErr w:type="spellStart"/>
             <w:r>
@@ -3643,7 +3477,7 @@
                 <w:b w:val="0"/>
                 <w:color w:val="auto"/>
               </w:rPr>
-              <w:t>privatekey</w:t>
+              <w:t>SIIPStitch</w:t>
             </w:r>
             <w:proofErr w:type="spellEnd"/>
             <w:r>
@@ -3652,7 +3486,7 @@
                 <w:b w:val="0"/>
                 <w:color w:val="auto"/>
               </w:rPr>
-              <w:t xml:space="preserve"> when stitch with invalid private key's name</w:t>
+              <w:t xml:space="preserve"> tool do not have a check file on IPNAME_IN file size</w:t>
             </w:r>
           </w:p>
           <w:p>
@@ -3677,33 +3511,25 @@
                 <w:b w:val="0"/>
                 <w:color w:val="auto"/>
               </w:rPr>
-              <w:t xml:space="preserve">Fixed </w:t>
-            </w:r>
-            <w:r>
-              <w:rPr>
-                <w:rFonts w:cs="Intel Clear"/>
-                <w:b w:val="0"/>
-                <w:color w:val="auto"/>
-              </w:rPr>
-              <w:t>#304918</w:t>
-            </w:r>
-            <w:r>
-              <w:rPr>
-                <w:rFonts w:cs="Intel Clear"/>
-                <w:b w:val="0"/>
-                <w:color w:val="auto"/>
-              </w:rPr>
-              <w:t xml:space="preserve">, </w:t>
-            </w:r>
-            <w:r>
-              <w:rPr>
-                <w:rFonts w:cs="Intel Clear"/>
-                <w:b w:val="0"/>
-                <w:color w:val="000000"/>
-                <w:szCs w:val="18"/>
-                <w:shd w:val="clear" w:color="auto" w:fill="FFFFFF"/>
-              </w:rPr>
-              <w:t>Timeout time too short causing the failure of stitching</w:t>
+              <w:t xml:space="preserve">Fixed RTC #305325, </w:t>
+            </w:r>
+            <w:proofErr w:type="spellStart"/>
+            <w:r>
+              <w:rPr>
+                <w:rFonts w:cs="Intel Clear"/>
+                <w:b w:val="0"/>
+                <w:color w:val="auto"/>
+              </w:rPr>
+              <w:t>SIIPStitch</w:t>
+            </w:r>
+            <w:proofErr w:type="spellEnd"/>
+            <w:r>
+              <w:rPr>
+                <w:rFonts w:cs="Intel Clear"/>
+                <w:b w:val="0"/>
+                <w:color w:val="auto"/>
+              </w:rPr>
+              <w:t xml:space="preserve"> tool do not have a check on IPNAME_IN2 file size</w:t>
             </w:r>
           </w:p>
           <w:p>
@@ -3728,7 +3554,15 @@
                 <w:b w:val="0"/>
                 <w:color w:val="auto"/>
               </w:rPr>
-              <w:t xml:space="preserve">Updated siip_stitch.py to meet flake8 and </w:t>
+              <w:t xml:space="preserve">Update RTC #306596, </w:t>
+            </w:r>
+            <w:r>
+              <w:rPr>
+                <w:rFonts w:cs="Intel Clear"/>
+                <w:b w:val="0"/>
+                <w:color w:val="auto"/>
+              </w:rPr>
+              <w:t xml:space="preserve">Update </w:t>
             </w:r>
             <w:proofErr w:type="spellStart"/>
             <w:r>
@@ -3737,9 +3571,210 @@
                 <w:b w:val="0"/>
                 <w:color w:val="auto"/>
               </w:rPr>
-              <w:t>pycodestyle</w:t>
+              <w:t>siiipstitch</w:t>
             </w:r>
             <w:proofErr w:type="spellEnd"/>
+            <w:r>
+              <w:rPr>
+                <w:rFonts w:cs="Intel Clear"/>
+                <w:b w:val="0"/>
+                <w:color w:val="auto"/>
+              </w:rPr>
+              <w:t xml:space="preserve"> tool to recognize the new  IP filenames with PSE instead of OSE</w:t>
+            </w:r>
+          </w:p>
+          <w:p>
+            <w:pPr>
+              <w:pStyle w:val="CellHeadingCenter"/>
+              <w:numPr>
+                <w:ilvl w:val="1"/>
+                <w:numId w:val="24"/>
+              </w:numPr>
+              <w:spacing w:after="0" w:line="240" w:lineRule="atLeast"/>
+              <w:contextualSpacing/>
+              <w:jc w:val="left"/>
+              <w:rPr>
+                <w:rFonts w:cs="Intel Clear"/>
+                <w:b w:val="0"/>
+                <w:color w:val="auto"/>
+              </w:rPr>
+            </w:pPr>
+            <w:r>
+              <w:rPr>
+                <w:rFonts w:cs="Intel Clear"/>
+                <w:b w:val="0"/>
+                <w:color w:val="auto"/>
+              </w:rPr>
+              <w:t xml:space="preserve">Fixed RTC #305389, </w:t>
+            </w:r>
+            <w:proofErr w:type="spellStart"/>
+            <w:r>
+              <w:rPr>
+                <w:rFonts w:cs="Intel Clear"/>
+                <w:b w:val="0"/>
+                <w:color w:val="auto"/>
+              </w:rPr>
+              <w:t>SIIPStitch</w:t>
+            </w:r>
+            <w:proofErr w:type="spellEnd"/>
+            <w:r>
+              <w:rPr>
+                <w:rFonts w:cs="Intel Clear"/>
+                <w:b w:val="0"/>
+                <w:color w:val="auto"/>
+              </w:rPr>
+              <w:t xml:space="preserve"> tool do not have a check on </w:t>
+            </w:r>
+            <w:proofErr w:type="spellStart"/>
+            <w:r>
+              <w:rPr>
+                <w:rFonts w:cs="Intel Clear"/>
+                <w:b w:val="0"/>
+                <w:color w:val="auto"/>
+              </w:rPr>
+              <w:t>privatekey</w:t>
+            </w:r>
+            <w:proofErr w:type="spellEnd"/>
+            <w:r>
+              <w:rPr>
+                <w:rFonts w:cs="Intel Clear"/>
+                <w:b w:val="0"/>
+                <w:color w:val="auto"/>
+              </w:rPr>
+              <w:t xml:space="preserve"> file size</w:t>
+            </w:r>
+          </w:p>
+          <w:p>
+            <w:pPr>
+              <w:pStyle w:val="CellHeadingCenter"/>
+              <w:numPr>
+                <w:ilvl w:val="1"/>
+                <w:numId w:val="24"/>
+              </w:numPr>
+              <w:spacing w:after="0" w:line="240" w:lineRule="atLeast"/>
+              <w:contextualSpacing/>
+              <w:jc w:val="left"/>
+              <w:rPr>
+                <w:rFonts w:cs="Intel Clear"/>
+                <w:b w:val="0"/>
+                <w:color w:val="auto"/>
+              </w:rPr>
+            </w:pPr>
+            <w:r>
+              <w:rPr>
+                <w:rFonts w:cs="Intel Clear"/>
+                <w:b w:val="0"/>
+                <w:color w:val="auto"/>
+              </w:rPr>
+              <w:t xml:space="preserve">Fixed RTC#305296, </w:t>
+            </w:r>
+            <w:r>
+              <w:rPr>
+                <w:rFonts w:cs="Intel Clear"/>
+                <w:b w:val="0"/>
+                <w:color w:val="auto"/>
+              </w:rPr>
+              <w:t xml:space="preserve">Unable stitch with </w:t>
+            </w:r>
+            <w:proofErr w:type="spellStart"/>
+            <w:r>
+              <w:rPr>
+                <w:rFonts w:cs="Intel Clear"/>
+                <w:b w:val="0"/>
+                <w:color w:val="auto"/>
+              </w:rPr>
+              <w:t>privatekey</w:t>
+            </w:r>
+            <w:proofErr w:type="spellEnd"/>
+            <w:r>
+              <w:rPr>
+                <w:rFonts w:cs="Intel Clear"/>
+                <w:b w:val="0"/>
+                <w:color w:val="auto"/>
+              </w:rPr>
+              <w:t xml:space="preserve"> full path</w:t>
+            </w:r>
+          </w:p>
+          <w:p>
+            <w:pPr>
+              <w:pStyle w:val="CellHeadingCenter"/>
+              <w:numPr>
+                <w:ilvl w:val="1"/>
+                <w:numId w:val="24"/>
+              </w:numPr>
+              <w:spacing w:after="0" w:line="240" w:lineRule="atLeast"/>
+              <w:contextualSpacing/>
+              <w:jc w:val="left"/>
+              <w:rPr>
+                <w:rFonts w:cs="Intel Clear"/>
+                <w:b w:val="0"/>
+                <w:color w:val="auto"/>
+              </w:rPr>
+            </w:pPr>
+            <w:r>
+              <w:rPr>
+                <w:rFonts w:cs="Intel Clear"/>
+                <w:b w:val="0"/>
+                <w:color w:val="auto"/>
+              </w:rPr>
+              <w:t>New</w:t>
+            </w:r>
+            <w:r>
+              <w:rPr>
+                <w:rFonts w:cs="Intel Clear"/>
+                <w:b w:val="0"/>
+                <w:color w:val="auto"/>
+              </w:rPr>
+              <w:t xml:space="preserve"> feature request RTC #305460, </w:t>
+            </w:r>
+            <w:r>
+              <w:t xml:space="preserve"> </w:t>
+            </w:r>
+            <w:r>
+              <w:rPr>
+                <w:rFonts w:cs="Intel Clear"/>
+                <w:b w:val="0"/>
+                <w:color w:val="auto"/>
+              </w:rPr>
+              <w:t xml:space="preserve">New feature request to support </w:t>
+            </w:r>
+            <w:proofErr w:type="spellStart"/>
+            <w:r>
+              <w:rPr>
+                <w:rFonts w:cs="Intel Clear"/>
+                <w:b w:val="0"/>
+                <w:color w:val="auto"/>
+              </w:rPr>
+              <w:t>GbE</w:t>
+            </w:r>
+            <w:proofErr w:type="spellEnd"/>
+            <w:r>
+              <w:rPr>
+                <w:rFonts w:cs="Intel Clear"/>
+                <w:b w:val="0"/>
+                <w:color w:val="auto"/>
+              </w:rPr>
+              <w:t xml:space="preserve"> 3 Sub-Regions on BIOS and PSE</w:t>
+            </w:r>
+            <w:r>
+              <w:rPr>
+                <w:rFonts w:cs="Intel Clear"/>
+                <w:b w:val="0"/>
+                <w:color w:val="auto"/>
+              </w:rPr>
+              <w:t xml:space="preserve">, HSD-ES RCR: </w:t>
+            </w:r>
+            <w:r>
+              <w:t xml:space="preserve"> </w:t>
+            </w:r>
+            <w:r>
+              <w:rPr>
+                <w:rFonts w:cs="Intel Clear"/>
+                <w:b w:val="0"/>
+                <w:color w:val="auto"/>
+              </w:rPr>
+              <w:t>https://hsdes.intel.com/resource/1507303757</w:t>
+            </w:r>
           </w:p>
           <w:p>
             <w:pPr>
@@ -3772,6 +3807,956 @@
               <w:numPr>
                 <w:ilvl w:val="1"/>
                 <w:numId w:val="24"/>
+              </w:numPr>
+              <w:spacing w:after="0" w:line="240" w:lineRule="atLeast"/>
+              <w:contextualSpacing/>
+              <w:jc w:val="left"/>
+              <w:rPr>
+                <w:rFonts w:cs="Intel Clear"/>
+                <w:b w:val="0"/>
+                <w:color w:val="auto"/>
+              </w:rPr>
+            </w:pPr>
+            <w:r>
+              <w:rPr>
+                <w:rFonts w:cs="Intel Clear"/>
+                <w:b w:val="0"/>
+                <w:color w:val="auto"/>
+              </w:rPr>
+              <w:t>Updated sub-r</w:t>
+            </w:r>
+            <w:r>
+              <w:rPr>
+                <w:rFonts w:cs="Intel Clear"/>
+                <w:b w:val="0"/>
+                <w:color w:val="auto"/>
+              </w:rPr>
+              <w:t>egion examples and FV alignment</w:t>
+            </w:r>
+          </w:p>
+          <w:p>
+            <w:pPr>
+              <w:pStyle w:val="CellHeadingCenter"/>
+              <w:numPr>
+                <w:ilvl w:val="1"/>
+                <w:numId w:val="24"/>
+              </w:numPr>
+              <w:spacing w:after="0" w:line="240" w:lineRule="atLeast"/>
+              <w:contextualSpacing/>
+              <w:jc w:val="left"/>
+              <w:rPr>
+                <w:rFonts w:cs="Intel Clear"/>
+                <w:b w:val="0"/>
+                <w:color w:val="auto"/>
+              </w:rPr>
+            </w:pPr>
+            <w:r>
+              <w:rPr>
+                <w:rFonts w:cs="Intel Clear"/>
+                <w:b w:val="0"/>
+                <w:color w:val="auto"/>
+              </w:rPr>
+              <w:t xml:space="preserve">Update RTC #306548, </w:t>
+            </w:r>
+            <w:r>
+              <w:rPr>
+                <w:rFonts w:cs="Intel Clear"/>
+                <w:b w:val="0"/>
+                <w:color w:val="auto"/>
+              </w:rPr>
+              <w:t xml:space="preserve">Separate </w:t>
+            </w:r>
+            <w:proofErr w:type="spellStart"/>
+            <w:r>
+              <w:rPr>
+                <w:rFonts w:cs="Intel Clear"/>
+                <w:b w:val="0"/>
+                <w:color w:val="auto"/>
+              </w:rPr>
+              <w:t>subregion</w:t>
+            </w:r>
+            <w:proofErr w:type="spellEnd"/>
+            <w:r>
+              <w:rPr>
+                <w:rFonts w:cs="Intel Clear"/>
+                <w:b w:val="0"/>
+                <w:color w:val="auto"/>
+              </w:rPr>
+              <w:t xml:space="preserve"> JSON conversion to binary feature from main script</w:t>
+            </w:r>
+          </w:p>
+          <w:p>
+            <w:pPr>
+              <w:pStyle w:val="CellHeadingCenter"/>
+              <w:numPr>
+                <w:ilvl w:val="1"/>
+                <w:numId w:val="24"/>
+              </w:numPr>
+              <w:spacing w:after="0" w:line="240" w:lineRule="atLeast"/>
+              <w:contextualSpacing/>
+              <w:jc w:val="left"/>
+              <w:rPr>
+                <w:rFonts w:cs="Intel Clear"/>
+                <w:b w:val="0"/>
+                <w:color w:val="auto"/>
+              </w:rPr>
+            </w:pPr>
+            <w:r>
+              <w:rPr>
+                <w:rFonts w:cs="Intel Clear"/>
+                <w:b w:val="0"/>
+                <w:color w:val="auto"/>
+              </w:rPr>
+              <w:t xml:space="preserve">Fixed RTC#304497, </w:t>
+            </w:r>
+            <w:r>
+              <w:rPr>
+                <w:rFonts w:cs="Intel Clear"/>
+                <w:b w:val="0"/>
+                <w:color w:val="auto"/>
+              </w:rPr>
+              <w:t xml:space="preserve">All data is read from file even if the size set in </w:t>
+            </w:r>
+            <w:proofErr w:type="spellStart"/>
+            <w:r>
+              <w:rPr>
+                <w:rFonts w:cs="Intel Clear"/>
+                <w:b w:val="0"/>
+                <w:color w:val="auto"/>
+              </w:rPr>
+              <w:t>json</w:t>
+            </w:r>
+            <w:proofErr w:type="spellEnd"/>
+            <w:r>
+              <w:rPr>
+                <w:rFonts w:cs="Intel Clear"/>
+                <w:b w:val="0"/>
+                <w:color w:val="auto"/>
+              </w:rPr>
+              <w:t xml:space="preserve"> is less than file size</w:t>
+            </w:r>
+          </w:p>
+          <w:p>
+            <w:pPr>
+              <w:keepNext/>
+              <w:keepLines/>
+              <w:spacing w:before="120" w:after="120" w:line="160" w:lineRule="exact"/>
+              <w:ind w:left="40" w:right="40"/>
+              <w:rPr>
+                <w:rFonts w:ascii="Intel Clear" w:hAnsi="Intel Clear" w:cs="Intel Clear"/>
+                <w:sz w:val="18"/>
+                <w:szCs w:val="18"/>
+              </w:rPr>
+            </w:pPr>
+          </w:p>
+        </w:tc>
+      </w:tr>
+      <w:tr>
+        <w:trPr>
+          <w:trHeight w:val="853"/>
+        </w:trPr>
+        <w:tc>
+          <w:tcPr>
+            <w:tcW w:w="1162" w:type="dxa"/>
+          </w:tcPr>
+          <w:p>
+            <w:pPr>
+              <w:keepNext/>
+              <w:keepLines/>
+              <w:spacing w:before="120" w:after="120" w:line="160" w:lineRule="exact"/>
+              <w:ind w:left="40" w:right="40"/>
+              <w:jc w:val="center"/>
+              <w:rPr>
+                <w:rFonts w:ascii="Intel Clear" w:hAnsi="Intel Clear"/>
+                <w:b/>
+                <w:color w:val="0071C5"/>
+                <w:sz w:val="18"/>
+                <w:szCs w:val="20"/>
+              </w:rPr>
+            </w:pPr>
+            <w:r>
+              <w:rPr>
+                <w:rFonts w:ascii="Intel Clear" w:hAnsi="Intel Clear"/>
+                <w:color w:val="000000" w:themeColor="text1"/>
+                <w:sz w:val="18"/>
+                <w:szCs w:val="20"/>
+              </w:rPr>
+              <w:lastRenderedPageBreak/>
+              <w:t>August</w:t>
+            </w:r>
+            <w:r>
+              <w:rPr>
+                <w:rFonts w:ascii="Intel Clear" w:hAnsi="Intel Clear"/>
+                <w:color w:val="000000" w:themeColor="text1"/>
+                <w:sz w:val="18"/>
+                <w:szCs w:val="20"/>
+              </w:rPr>
+              <w:t xml:space="preserve"> </w:t>
+            </w:r>
+            <w:r>
+              <w:rPr>
+                <w:rFonts w:ascii="Intel Clear" w:hAnsi="Intel Clear"/>
+                <w:color w:val="000000" w:themeColor="text1"/>
+                <w:sz w:val="18"/>
+                <w:szCs w:val="20"/>
+              </w:rPr>
+              <w:t>2</w:t>
+            </w:r>
+            <w:r>
+              <w:rPr>
+                <w:rFonts w:ascii="Intel Clear" w:hAnsi="Intel Clear"/>
+                <w:color w:val="000000" w:themeColor="text1"/>
+                <w:sz w:val="18"/>
+                <w:szCs w:val="20"/>
+                <w:vertAlign w:val="superscript"/>
+              </w:rPr>
+              <w:t>nd</w:t>
+            </w:r>
+            <w:r>
+              <w:rPr>
+                <w:rFonts w:ascii="Intel Clear" w:hAnsi="Intel Clear"/>
+                <w:color w:val="000000" w:themeColor="text1"/>
+                <w:sz w:val="18"/>
+                <w:szCs w:val="20"/>
+              </w:rPr>
+              <w:t xml:space="preserve"> </w:t>
+            </w:r>
+            <w:r>
+              <w:rPr>
+                <w:rFonts w:ascii="Intel Clear" w:hAnsi="Intel Clear"/>
+                <w:color w:val="000000" w:themeColor="text1"/>
+                <w:sz w:val="18"/>
+                <w:szCs w:val="20"/>
+              </w:rPr>
+              <w:t>, 2019</w:t>
+            </w:r>
+          </w:p>
+        </w:tc>
+        <w:tc>
+          <w:tcPr>
+            <w:tcW w:w="1170" w:type="dxa"/>
+          </w:tcPr>
+          <w:p>
+            <w:pPr>
+              <w:keepNext/>
+              <w:keepLines/>
+              <w:spacing w:before="120" w:after="120" w:line="160" w:lineRule="exact"/>
+              <w:ind w:left="40" w:right="40"/>
+              <w:jc w:val="center"/>
+              <w:rPr>
+                <w:rFonts w:ascii="Intel Clear" w:hAnsi="Intel Clear"/>
+                <w:b/>
+                <w:color w:val="0071C5"/>
+                <w:sz w:val="18"/>
+                <w:szCs w:val="20"/>
+              </w:rPr>
+            </w:pPr>
+            <w:r>
+              <w:rPr>
+                <w:rFonts w:ascii="Intel Clear" w:hAnsi="Intel Clear"/>
+                <w:color w:val="000000" w:themeColor="text1"/>
+                <w:sz w:val="18"/>
+                <w:szCs w:val="20"/>
+              </w:rPr>
+              <w:t>0.6.1</w:t>
+            </w:r>
+          </w:p>
+        </w:tc>
+        <w:tc>
+          <w:tcPr>
+            <w:tcW w:w="6398" w:type="dxa"/>
+          </w:tcPr>
+          <w:p>
+            <w:pPr>
+              <w:keepNext/>
+              <w:keepLines/>
+              <w:spacing w:before="120" w:after="120" w:line="160" w:lineRule="exact"/>
+              <w:ind w:left="40" w:right="40"/>
+              <w:rPr>
+                <w:rFonts w:ascii="Intel Clear" w:hAnsi="Intel Clear" w:cs="Intel Clear"/>
+                <w:b/>
+                <w:color w:val="0071C5"/>
+                <w:sz w:val="18"/>
+                <w:szCs w:val="18"/>
+              </w:rPr>
+            </w:pPr>
+            <w:r>
+              <w:rPr>
+                <w:rFonts w:ascii="Intel Clear" w:hAnsi="Intel Clear" w:cs="Intel Clear"/>
+                <w:sz w:val="18"/>
+                <w:szCs w:val="18"/>
+              </w:rPr>
+              <w:t>Pre-Alpha Release</w:t>
+            </w:r>
+            <w:r>
+              <w:rPr>
+                <w:rFonts w:ascii="Intel Clear" w:hAnsi="Intel Clear" w:cs="Intel Clear"/>
+                <w:sz w:val="18"/>
+                <w:szCs w:val="18"/>
+              </w:rPr>
+              <w:t>.</w:t>
+            </w:r>
+          </w:p>
+        </w:tc>
+      </w:tr>
+      <w:tr>
+        <w:trPr>
+          <w:trHeight w:val="853"/>
+        </w:trPr>
+        <w:tc>
+          <w:tcPr>
+            <w:tcW w:w="1162" w:type="dxa"/>
+          </w:tcPr>
+          <w:p>
+            <w:pPr>
+              <w:keepNext/>
+              <w:keepLines/>
+              <w:spacing w:before="120" w:after="120" w:line="160" w:lineRule="exact"/>
+              <w:ind w:left="40" w:right="40"/>
+              <w:jc w:val="center"/>
+              <w:rPr>
+                <w:rFonts w:ascii="Intel Clear" w:hAnsi="Intel Clear"/>
+                <w:color w:val="000000" w:themeColor="text1"/>
+                <w:sz w:val="18"/>
+                <w:szCs w:val="20"/>
+              </w:rPr>
+            </w:pPr>
+            <w:r>
+              <w:rPr>
+                <w:rFonts w:ascii="Intel Clear" w:hAnsi="Intel Clear"/>
+                <w:color w:val="000000" w:themeColor="text1"/>
+                <w:sz w:val="18"/>
+                <w:szCs w:val="20"/>
+              </w:rPr>
+              <w:t>July 26, 2019</w:t>
+            </w:r>
+          </w:p>
+        </w:tc>
+        <w:tc>
+          <w:tcPr>
+            <w:tcW w:w="1170" w:type="dxa"/>
+          </w:tcPr>
+          <w:p>
+            <w:pPr>
+              <w:keepNext/>
+              <w:keepLines/>
+              <w:spacing w:before="120" w:after="120" w:line="160" w:lineRule="exact"/>
+              <w:ind w:left="40" w:right="40"/>
+              <w:jc w:val="center"/>
+              <w:rPr>
+                <w:rFonts w:ascii="Intel Clear" w:hAnsi="Intel Clear"/>
+                <w:color w:val="000000" w:themeColor="text1"/>
+                <w:sz w:val="18"/>
+                <w:szCs w:val="20"/>
+              </w:rPr>
+            </w:pPr>
+            <w:r>
+              <w:rPr>
+                <w:rFonts w:ascii="Intel Clear" w:hAnsi="Intel Clear"/>
+                <w:color w:val="000000" w:themeColor="text1"/>
+                <w:sz w:val="18"/>
+                <w:szCs w:val="20"/>
+              </w:rPr>
+              <w:t>0.6.1</w:t>
+            </w:r>
+          </w:p>
+        </w:tc>
+        <w:tc>
+          <w:tcPr>
+            <w:tcW w:w="6398" w:type="dxa"/>
+          </w:tcPr>
+          <w:p>
+            <w:pPr>
+              <w:pStyle w:val="CellHeadingCenter"/>
+              <w:spacing w:after="0" w:line="240" w:lineRule="atLeast"/>
+              <w:contextualSpacing/>
+              <w:jc w:val="left"/>
+              <w:rPr>
+                <w:rFonts w:cs="Intel Clear"/>
+                <w:b w:val="0"/>
+                <w:color w:val="auto"/>
+              </w:rPr>
+            </w:pPr>
+            <w:r>
+              <w:rPr>
+                <w:rFonts w:cs="Intel Clear"/>
+                <w:b w:val="0"/>
+                <w:color w:val="auto"/>
+              </w:rPr>
+              <w:t xml:space="preserve">Pre-Alpha </w:t>
+            </w:r>
+            <w:r>
+              <w:rPr>
+                <w:rFonts w:cs="Intel Clear"/>
+                <w:b w:val="0"/>
+                <w:color w:val="auto"/>
+              </w:rPr>
+              <w:t xml:space="preserve">Release </w:t>
+            </w:r>
+            <w:r>
+              <w:rPr>
+                <w:rFonts w:cs="Intel Clear"/>
+                <w:b w:val="0"/>
+                <w:color w:val="auto"/>
+              </w:rPr>
+              <w:t xml:space="preserve">Candidate2 </w:t>
+            </w:r>
+            <w:r>
+              <w:rPr>
+                <w:rFonts w:cs="Intel Clear"/>
+                <w:b w:val="0"/>
+                <w:color w:val="auto"/>
+              </w:rPr>
+              <w:t>corresponding to SIIP Scripts version 0.</w:t>
+            </w:r>
+            <w:r>
+              <w:rPr>
+                <w:rFonts w:cs="Intel Clear"/>
+                <w:b w:val="0"/>
+                <w:color w:val="auto"/>
+              </w:rPr>
+              <w:t>6</w:t>
+            </w:r>
+            <w:r>
+              <w:rPr>
+                <w:rFonts w:cs="Intel Clear"/>
+                <w:b w:val="0"/>
+                <w:color w:val="auto"/>
+              </w:rPr>
+              <w:t>.</w:t>
+            </w:r>
+            <w:r>
+              <w:rPr>
+                <w:rFonts w:cs="Intel Clear"/>
+                <w:b w:val="0"/>
+                <w:color w:val="auto"/>
+              </w:rPr>
+              <w:t>1</w:t>
+            </w:r>
+            <w:r>
+              <w:rPr>
+                <w:rFonts w:cs="Intel Clear"/>
+                <w:b w:val="0"/>
+                <w:color w:val="auto"/>
+              </w:rPr>
+              <w:t xml:space="preserve"> with the following changes:</w:t>
+            </w:r>
+          </w:p>
+          <w:p>
+            <w:pPr>
+              <w:pStyle w:val="CellHeadingCenter"/>
+              <w:numPr>
+                <w:ilvl w:val="0"/>
+                <w:numId w:val="28"/>
+              </w:numPr>
+              <w:spacing w:after="0" w:line="240" w:lineRule="atLeast"/>
+              <w:contextualSpacing/>
+              <w:jc w:val="left"/>
+              <w:rPr>
+                <w:rFonts w:cs="Intel Clear"/>
+                <w:b w:val="0"/>
+                <w:color w:val="auto"/>
+              </w:rPr>
+            </w:pPr>
+            <w:r>
+              <w:rPr>
+                <w:rFonts w:cs="Intel Clear"/>
+                <w:b w:val="0"/>
+                <w:color w:val="auto"/>
+              </w:rPr>
+              <w:t>Overall:</w:t>
+            </w:r>
+          </w:p>
+          <w:p>
+            <w:pPr>
+              <w:pStyle w:val="CellHeadingCenter"/>
+              <w:numPr>
+                <w:ilvl w:val="1"/>
+                <w:numId w:val="28"/>
+              </w:numPr>
+              <w:spacing w:after="0" w:line="240" w:lineRule="atLeast"/>
+              <w:contextualSpacing/>
+              <w:jc w:val="left"/>
+              <w:rPr>
+                <w:rFonts w:cs="Intel Clear"/>
+                <w:b w:val="0"/>
+                <w:color w:val="auto"/>
+              </w:rPr>
+            </w:pPr>
+            <w:r>
+              <w:rPr>
+                <w:rFonts w:cs="Intel Clear"/>
+                <w:b w:val="0"/>
+                <w:color w:val="auto"/>
+              </w:rPr>
+              <w:t xml:space="preserve">Update Readme </w:t>
+            </w:r>
+            <w:r>
+              <w:rPr>
+                <w:rFonts w:cs="Intel Clear"/>
+                <w:b w:val="0"/>
+                <w:color w:val="auto"/>
+              </w:rPr>
+              <w:t>to match the latest code for all scripts</w:t>
+            </w:r>
+          </w:p>
+          <w:p>
+            <w:pPr>
+              <w:pStyle w:val="CellHeadingCenter"/>
+              <w:numPr>
+                <w:ilvl w:val="1"/>
+                <w:numId w:val="28"/>
+              </w:numPr>
+              <w:spacing w:after="0" w:line="240" w:lineRule="atLeast"/>
+              <w:contextualSpacing/>
+              <w:jc w:val="left"/>
+              <w:rPr>
+                <w:rFonts w:cs="Intel Clear"/>
+                <w:b w:val="0"/>
+                <w:color w:val="auto"/>
+              </w:rPr>
+            </w:pPr>
+            <w:r>
+              <w:rPr>
+                <w:rFonts w:cs="Intel Clear"/>
+                <w:b w:val="0"/>
+                <w:color w:val="auto"/>
+              </w:rPr>
+              <w:t>Fixed i</w:t>
+            </w:r>
+            <w:r>
+              <w:rPr>
+                <w:rFonts w:cs="Intel Clear"/>
+                <w:b w:val="0"/>
+                <w:color w:val="auto"/>
+              </w:rPr>
+              <w:t>nconsistent data handling</w:t>
+            </w:r>
+          </w:p>
+          <w:p>
+            <w:pPr>
+              <w:pStyle w:val="CellHeadingCenter"/>
+              <w:numPr>
+                <w:ilvl w:val="0"/>
+                <w:numId w:val="28"/>
+              </w:numPr>
+              <w:spacing w:after="0" w:line="240" w:lineRule="atLeast"/>
+              <w:contextualSpacing/>
+              <w:jc w:val="left"/>
+              <w:rPr>
+                <w:rFonts w:cs="Intel Clear"/>
+                <w:b w:val="0"/>
+                <w:color w:val="auto"/>
+              </w:rPr>
+            </w:pPr>
+            <w:r>
+              <w:rPr>
+                <w:rFonts w:cs="Intel Clear"/>
+                <w:b w:val="0"/>
+                <w:color w:val="auto"/>
+              </w:rPr>
+              <w:t>SIIP Sign Script:</w:t>
+            </w:r>
+          </w:p>
+          <w:p>
+            <w:pPr>
+              <w:pStyle w:val="CellHeadingCenter"/>
+              <w:numPr>
+                <w:ilvl w:val="1"/>
+                <w:numId w:val="28"/>
+              </w:numPr>
+              <w:spacing w:after="0" w:line="240" w:lineRule="atLeast"/>
+              <w:contextualSpacing/>
+              <w:jc w:val="left"/>
+              <w:rPr>
+                <w:rFonts w:cs="Intel Clear"/>
+                <w:b w:val="0"/>
+                <w:color w:val="auto"/>
+              </w:rPr>
+            </w:pPr>
+            <w:r>
+              <w:rPr>
+                <w:rFonts w:cs="Intel Clear"/>
+                <w:b w:val="0"/>
+                <w:color w:val="auto"/>
+              </w:rPr>
+              <w:t>RTC#304639: Fix coding styles</w:t>
+            </w:r>
+          </w:p>
+          <w:p>
+            <w:pPr>
+              <w:pStyle w:val="CellHeadingCenter"/>
+              <w:numPr>
+                <w:ilvl w:val="0"/>
+                <w:numId w:val="28"/>
+              </w:numPr>
+              <w:spacing w:after="0" w:line="240" w:lineRule="atLeast"/>
+              <w:contextualSpacing/>
+              <w:jc w:val="left"/>
+              <w:rPr>
+                <w:rFonts w:cs="Intel Clear"/>
+                <w:b w:val="0"/>
+                <w:color w:val="auto"/>
+              </w:rPr>
+            </w:pPr>
+            <w:r>
+              <w:rPr>
+                <w:rFonts w:cs="Intel Clear"/>
+                <w:b w:val="0"/>
+                <w:color w:val="auto"/>
+              </w:rPr>
+              <w:t>SIIP Stitch Script:</w:t>
+            </w:r>
+          </w:p>
+          <w:p>
+            <w:pPr>
+              <w:pStyle w:val="CellHeadingCenter"/>
+              <w:numPr>
+                <w:ilvl w:val="1"/>
+                <w:numId w:val="28"/>
+              </w:numPr>
+              <w:spacing w:after="0" w:line="240" w:lineRule="atLeast"/>
+              <w:contextualSpacing/>
+              <w:jc w:val="left"/>
+              <w:rPr>
+                <w:rFonts w:cs="Intel Clear"/>
+                <w:b w:val="0"/>
+                <w:color w:val="auto"/>
+              </w:rPr>
+            </w:pPr>
+            <w:r>
+              <w:rPr>
+                <w:rFonts w:cs="Intel Clear"/>
+                <w:b w:val="0"/>
+                <w:color w:val="auto"/>
+              </w:rPr>
+              <w:t>Fix</w:t>
+            </w:r>
+            <w:r>
+              <w:rPr>
+                <w:rFonts w:cs="Intel Clear"/>
+                <w:b w:val="0"/>
+                <w:color w:val="auto"/>
+              </w:rPr>
+              <w:t>ed</w:t>
+            </w:r>
+            <w:r>
+              <w:rPr>
+                <w:rFonts w:cs="Intel Clear"/>
+                <w:b w:val="0"/>
+                <w:color w:val="auto"/>
+              </w:rPr>
+              <w:t xml:space="preserve"> #304887,</w:t>
+            </w:r>
+            <w:r>
+              <w:rPr>
+                <w:rFonts w:cs="Intel Clear"/>
+                <w:b w:val="0"/>
+                <w:color w:val="auto"/>
+              </w:rPr>
+              <w:t xml:space="preserve"> </w:t>
+            </w:r>
+            <w:r>
+              <w:rPr>
+                <w:rFonts w:cs="Intel Clear"/>
+                <w:b w:val="0"/>
+                <w:color w:val="auto"/>
+              </w:rPr>
+              <w:t>Readme file is not updated based on ww29.3 Release</w:t>
+            </w:r>
+          </w:p>
+          <w:p>
+            <w:pPr>
+              <w:pStyle w:val="CellHeadingCenter"/>
+              <w:numPr>
+                <w:ilvl w:val="1"/>
+                <w:numId w:val="28"/>
+              </w:numPr>
+              <w:spacing w:after="0" w:line="240" w:lineRule="atLeast"/>
+              <w:contextualSpacing/>
+              <w:jc w:val="left"/>
+              <w:rPr>
+                <w:rFonts w:cs="Intel Clear"/>
+                <w:b w:val="0"/>
+                <w:color w:val="auto"/>
+              </w:rPr>
+            </w:pPr>
+            <w:r>
+              <w:rPr>
+                <w:rFonts w:cs="Intel Clear"/>
+                <w:b w:val="0"/>
+                <w:color w:val="auto"/>
+              </w:rPr>
+              <w:t xml:space="preserve">Fixed </w:t>
+            </w:r>
+            <w:r>
+              <w:rPr>
+                <w:rFonts w:cs="Intel Clear"/>
+                <w:b w:val="0"/>
+                <w:color w:val="auto"/>
+              </w:rPr>
+              <w:t>#304889,</w:t>
+            </w:r>
+            <w:r>
+              <w:rPr>
+                <w:rFonts w:cs="Intel Clear"/>
+                <w:b w:val="0"/>
+                <w:color w:val="auto"/>
+              </w:rPr>
+              <w:t xml:space="preserve"> </w:t>
+            </w:r>
+            <w:proofErr w:type="spellStart"/>
+            <w:r>
+              <w:rPr>
+                <w:rFonts w:cs="Intel Clear"/>
+                <w:b w:val="0"/>
+                <w:color w:val="auto"/>
+              </w:rPr>
+              <w:t>SIIPStitch</w:t>
+            </w:r>
+            <w:proofErr w:type="spellEnd"/>
+            <w:r>
+              <w:rPr>
+                <w:rFonts w:cs="Intel Clear"/>
+                <w:b w:val="0"/>
+                <w:color w:val="auto"/>
+              </w:rPr>
+              <w:t xml:space="preserve"> tools do not have a check on missing GenFv.exe</w:t>
+            </w:r>
+          </w:p>
+          <w:p>
+            <w:pPr>
+              <w:pStyle w:val="CellHeadingCenter"/>
+              <w:numPr>
+                <w:ilvl w:val="1"/>
+                <w:numId w:val="28"/>
+              </w:numPr>
+              <w:spacing w:after="0" w:line="240" w:lineRule="atLeast"/>
+              <w:contextualSpacing/>
+              <w:jc w:val="left"/>
+              <w:rPr>
+                <w:rFonts w:cs="Intel Clear"/>
+                <w:b w:val="0"/>
+                <w:color w:val="auto"/>
+              </w:rPr>
+            </w:pPr>
+            <w:r>
+              <w:rPr>
+                <w:rFonts w:cs="Intel Clear"/>
+                <w:b w:val="0"/>
+                <w:color w:val="auto"/>
+              </w:rPr>
+              <w:t xml:space="preserve">Fixed </w:t>
+            </w:r>
+            <w:r>
+              <w:rPr>
+                <w:rFonts w:cs="Intel Clear"/>
+                <w:b w:val="0"/>
+                <w:color w:val="auto"/>
+              </w:rPr>
+              <w:t>#304892,</w:t>
+            </w:r>
+            <w:r>
+              <w:rPr>
+                <w:rFonts w:cs="Intel Clear"/>
+                <w:b w:val="0"/>
+                <w:color w:val="auto"/>
+              </w:rPr>
+              <w:t xml:space="preserve"> </w:t>
+            </w:r>
+            <w:r>
+              <w:rPr>
+                <w:rFonts w:cs="Intel Clear"/>
+                <w:b w:val="0"/>
+                <w:color w:val="auto"/>
+              </w:rPr>
+              <w:t>Error message for missing required executable file is not updated based on latest directory name</w:t>
+            </w:r>
+          </w:p>
+          <w:p>
+            <w:pPr>
+              <w:pStyle w:val="CellHeadingCenter"/>
+              <w:numPr>
+                <w:ilvl w:val="1"/>
+                <w:numId w:val="28"/>
+              </w:numPr>
+              <w:spacing w:after="0" w:line="240" w:lineRule="atLeast"/>
+              <w:contextualSpacing/>
+              <w:jc w:val="left"/>
+              <w:rPr>
+                <w:rFonts w:cs="Intel Clear"/>
+                <w:b w:val="0"/>
+                <w:color w:val="auto"/>
+              </w:rPr>
+            </w:pPr>
+            <w:r>
+              <w:rPr>
+                <w:rFonts w:cs="Intel Clear"/>
+                <w:b w:val="0"/>
+                <w:color w:val="auto"/>
+              </w:rPr>
+              <w:t xml:space="preserve">Fixed </w:t>
+            </w:r>
+            <w:r>
+              <w:rPr>
+                <w:rFonts w:cs="Intel Clear"/>
+                <w:b w:val="0"/>
+                <w:color w:val="auto"/>
+              </w:rPr>
+              <w:t>#304893,</w:t>
+            </w:r>
+            <w:r>
+              <w:rPr>
+                <w:rFonts w:cs="Intel Clear"/>
+                <w:b w:val="0"/>
+                <w:color w:val="auto"/>
+              </w:rPr>
+              <w:t xml:space="preserve"> </w:t>
+            </w:r>
+            <w:r>
+              <w:rPr>
+                <w:rFonts w:cs="Intel Clear"/>
+                <w:b w:val="0"/>
+                <w:color w:val="auto"/>
+              </w:rPr>
+              <w:t xml:space="preserve">Misleading error message for </w:t>
+            </w:r>
+            <w:proofErr w:type="spellStart"/>
+            <w:r>
+              <w:rPr>
+                <w:rFonts w:cs="Intel Clear"/>
+                <w:b w:val="0"/>
+                <w:color w:val="auto"/>
+              </w:rPr>
+              <w:t>privatekey</w:t>
+            </w:r>
+            <w:proofErr w:type="spellEnd"/>
+            <w:r>
+              <w:rPr>
+                <w:rFonts w:cs="Intel Clear"/>
+                <w:b w:val="0"/>
+                <w:color w:val="auto"/>
+              </w:rPr>
+              <w:t xml:space="preserve"> when stitch with invalid private key's name</w:t>
+            </w:r>
+          </w:p>
+          <w:p>
+            <w:pPr>
+              <w:pStyle w:val="CellHeadingCenter"/>
+              <w:numPr>
+                <w:ilvl w:val="1"/>
+                <w:numId w:val="28"/>
+              </w:numPr>
+              <w:spacing w:after="0" w:line="240" w:lineRule="atLeast"/>
+              <w:contextualSpacing/>
+              <w:jc w:val="left"/>
+              <w:rPr>
+                <w:rFonts w:cs="Intel Clear"/>
+                <w:b w:val="0"/>
+                <w:color w:val="auto"/>
+              </w:rPr>
+            </w:pPr>
+            <w:r>
+              <w:rPr>
+                <w:rFonts w:cs="Intel Clear"/>
+                <w:b w:val="0"/>
+                <w:color w:val="auto"/>
+              </w:rPr>
+              <w:t xml:space="preserve">Fixed </w:t>
+            </w:r>
+            <w:r>
+              <w:rPr>
+                <w:rFonts w:cs="Intel Clear"/>
+                <w:b w:val="0"/>
+                <w:color w:val="auto"/>
+              </w:rPr>
+              <w:t>#304918</w:t>
+            </w:r>
+            <w:r>
+              <w:rPr>
+                <w:rFonts w:cs="Intel Clear"/>
+                <w:b w:val="0"/>
+                <w:color w:val="auto"/>
+              </w:rPr>
+              <w:t xml:space="preserve">, </w:t>
+            </w:r>
+            <w:r>
+              <w:rPr>
+                <w:rFonts w:cs="Intel Clear"/>
+                <w:b w:val="0"/>
+                <w:color w:val="000000"/>
+                <w:szCs w:val="18"/>
+                <w:shd w:val="clear" w:color="auto" w:fill="FFFFFF"/>
+              </w:rPr>
+              <w:t>Timeout time too short causing the failure of stitching</w:t>
+            </w:r>
+          </w:p>
+          <w:p>
+            <w:pPr>
+              <w:pStyle w:val="CellHeadingCenter"/>
+              <w:numPr>
+                <w:ilvl w:val="1"/>
+                <w:numId w:val="28"/>
+              </w:numPr>
+              <w:spacing w:after="0" w:line="240" w:lineRule="atLeast"/>
+              <w:contextualSpacing/>
+              <w:jc w:val="left"/>
+              <w:rPr>
+                <w:rFonts w:cs="Intel Clear"/>
+                <w:b w:val="0"/>
+                <w:color w:val="auto"/>
+              </w:rPr>
+            </w:pPr>
+            <w:r>
+              <w:rPr>
+                <w:rFonts w:cs="Intel Clear"/>
+                <w:b w:val="0"/>
+                <w:color w:val="auto"/>
+              </w:rPr>
+              <w:t xml:space="preserve">Updated siip_stitch.py to meet flake8 and </w:t>
+            </w:r>
+            <w:proofErr w:type="spellStart"/>
+            <w:r>
+              <w:rPr>
+                <w:rFonts w:cs="Intel Clear"/>
+                <w:b w:val="0"/>
+                <w:color w:val="auto"/>
+              </w:rPr>
+              <w:t>pycodestyle</w:t>
+            </w:r>
+            <w:proofErr w:type="spellEnd"/>
+          </w:p>
+          <w:p>
+            <w:pPr>
+              <w:pStyle w:val="CellHeadingCenter"/>
+              <w:numPr>
+                <w:ilvl w:val="0"/>
+                <w:numId w:val="28"/>
+              </w:numPr>
+              <w:spacing w:after="0" w:line="240" w:lineRule="atLeast"/>
+              <w:contextualSpacing/>
+              <w:jc w:val="left"/>
+              <w:rPr>
+                <w:rFonts w:cs="Intel Clear"/>
+                <w:b w:val="0"/>
+                <w:color w:val="auto"/>
+              </w:rPr>
+            </w:pPr>
+            <w:r>
+              <w:rPr>
+                <w:rFonts w:cs="Intel Clear"/>
+                <w:b w:val="0"/>
+                <w:color w:val="auto"/>
+              </w:rPr>
+              <w:t>Sub-Region Capsule:</w:t>
+            </w:r>
+          </w:p>
+          <w:p>
+            <w:pPr>
+              <w:pStyle w:val="CellHeadingCenter"/>
+              <w:numPr>
+                <w:ilvl w:val="1"/>
+                <w:numId w:val="28"/>
               </w:numPr>
               <w:spacing w:after="0" w:line="240" w:lineRule="atLeast"/>
               <w:contextualSpacing/>
@@ -3847,6 +4832,7 @@
               </w:tabs>
               <w:spacing w:before="60" w:after="60" w:line="200" w:lineRule="exact"/>
               <w:ind w:left="20" w:right="20"/>
+              <w:jc w:val="center"/>
               <w:rPr>
                 <w:rFonts w:ascii="Intel Clear" w:hAnsi="Intel Clear" w:cs="Intel Clear"/>
                 <w:color w:val="000000"/>
@@ -4137,7 +5123,6 @@
               <w:spacing w:before="120" w:after="0" w:line="240" w:lineRule="atLeast"/>
             </w:pPr>
             <w:r>
-              <w:lastRenderedPageBreak/>
               <w:t>Fix</w:t>
             </w:r>
             <w:r>
@@ -4176,6 +5161,7 @@
               <w:spacing w:before="120" w:after="0" w:line="240" w:lineRule="atLeast"/>
             </w:pPr>
             <w:r>
+              <w:lastRenderedPageBreak/>
               <w:t xml:space="preserve">Added stitching feature for GOP, </w:t>
             </w:r>
             <w:r>
@@ -4268,6 +5254,7 @@
               </w:tabs>
               <w:spacing w:before="60" w:after="60" w:line="200" w:lineRule="exact"/>
               <w:ind w:left="20" w:right="20"/>
+              <w:jc w:val="center"/>
               <w:rPr>
                 <w:rFonts w:ascii="Intel Clear" w:hAnsi="Intel Clear" w:cs="Intel Clear"/>
                 <w:color w:val="000000"/>
@@ -5371,7 +6358,6 @@
                 <w:sz w:val="18"/>
                 <w:szCs w:val="18"/>
               </w:rPr>
-              <w:lastRenderedPageBreak/>
               <w:t xml:space="preserve">Fixed #299945 Wrong Path for </w:t>
             </w:r>
             <w:proofErr w:type="spellStart"/>
@@ -5490,6 +6476,7 @@
                 <w:sz w:val="18"/>
                 <w:szCs w:val="18"/>
               </w:rPr>
+              <w:lastRenderedPageBreak/>
               <w:t>Fixed #299515 Sign and verify function not able to completed successfully if input files path consists of semicolon</w:t>
             </w:r>
             <w:r>
@@ -5527,6 +6514,7 @@
               </w:tabs>
               <w:spacing w:before="60" w:after="60" w:line="200" w:lineRule="exact"/>
               <w:ind w:left="20" w:right="20"/>
+              <w:jc w:val="center"/>
               <w:rPr>
                 <w:rFonts w:ascii="Intel Clear" w:hAnsi="Intel Clear" w:cs="Intel Clear"/>
                 <w:color w:val="000000" w:themeColor="text1"/>
@@ -6042,6 +7030,30 @@
               <w:t>Sub-Region Capsule Script: New release, version 0.1.0</w:t>
             </w:r>
           </w:p>
+          <w:p>
+            <w:pPr>
+              <w:pStyle w:val="ListParagraph"/>
+              <w:keepLines/>
+              <w:tabs>
+                <w:tab w:val="left" w:pos="240"/>
+                <w:tab w:val="left" w:pos="480"/>
+                <w:tab w:val="left" w:pos="720"/>
+                <w:tab w:val="left" w:pos="960"/>
+                <w:tab w:val="left" w:pos="1200"/>
+                <w:tab w:val="left" w:pos="1440"/>
+                <w:tab w:val="left" w:pos="1680"/>
+                <w:tab w:val="left" w:pos="1920"/>
+              </w:tabs>
+              <w:spacing w:before="120" w:line="240" w:lineRule="atLeast"/>
+              <w:ind w:left="740" w:right="20"/>
+              <w:rPr>
+                <w:rFonts w:cs="Intel Clear"/>
+                <w:color w:val="000000"/>
+                <w:sz w:val="18"/>
+                <w:szCs w:val="18"/>
+              </w:rPr>
+            </w:pPr>
+          </w:p>
         </w:tc>
       </w:tr>
     </w:tbl>
@@ -6228,7 +7240,7 @@
       <w:bookmarkStart w:id="7" w:name="_Toc125788471"/>
       <w:bookmarkStart w:id="8" w:name="_Toc411413856"/>
       <w:bookmarkStart w:id="9" w:name="_Toc411430817"/>
-      <w:bookmarkStart w:id="10" w:name="_Toc15517192"/>
+      <w:bookmarkStart w:id="10" w:name="_Toc18580778"/>
       <w:r>
         <w:rPr>
           <w:rFonts w:cs="Intel Clear"/>
@@ -6254,7 +7266,7 @@
       <w:pPr>
         <w:pStyle w:val="Heading2"/>
       </w:pPr>
-      <w:bookmarkStart w:id="11" w:name="_Toc15517193"/>
+      <w:bookmarkStart w:id="11" w:name="_Toc18580779"/>
       <w:r>
         <w:t>Purpose</w:t>
       </w:r>
@@ -6398,13 +7410,23 @@
           <w:sz w:val="20"/>
           <w:szCs w:val="20"/>
         </w:rPr>
-        <w:t>README.md.html</w:t>
+        <w:t>README.</w:t>
       </w:r>
       <w:bookmarkStart w:id="12" w:name="_System_Requirements"/>
       <w:bookmarkStart w:id="13" w:name="_What's_New"/>
       <w:bookmarkEnd w:id="12"/>
       <w:bookmarkEnd w:id="13"/>
       <w:r>
+        <w:rPr>
+          <w:rFonts w:ascii="Intel Clear" w:hAnsi="Intel Clear" w:cs="Intel Clear"/>
+          <w:b/>
+          <w:i/>
+          <w:sz w:val="20"/>
+          <w:szCs w:val="20"/>
+        </w:rPr>
+        <w:t>docx</w:t>
+      </w:r>
+      <w:r>
         <w:br/>
       </w:r>
     </w:p>
@@ -6413,7 +7435,7 @@
         <w:pStyle w:val="Heading2"/>
       </w:pPr>
       <w:bookmarkStart w:id="14" w:name="_Toc523136520"/>
-      <w:bookmarkStart w:id="15" w:name="_Toc15517194"/>
+      <w:bookmarkStart w:id="15" w:name="_Toc18580780"/>
       <w:r>
         <w:t>Audience</w:t>
       </w:r>
@@ -6467,7 +7489,7 @@
         <w:pStyle w:val="Heading2"/>
       </w:pPr>
       <w:bookmarkStart w:id="16" w:name="_Toc523136521"/>
-      <w:bookmarkStart w:id="17" w:name="_Toc15517195"/>
+      <w:bookmarkStart w:id="17" w:name="_Toc18580781"/>
       <w:r>
         <w:t>Acronyms</w:t>
       </w:r>
@@ -6490,7 +7512,7 @@
         <w:pStyle w:val="Caption"/>
       </w:pPr>
       <w:bookmarkStart w:id="18" w:name="_Toc523136935"/>
-      <w:bookmarkStart w:id="19" w:name="_Toc15517213"/>
+      <w:bookmarkStart w:id="19" w:name="_Toc18580799"/>
       <w:r>
         <w:t>Table</w:t>
       </w:r>
@@ -6806,7 +7828,7 @@
         </w:rPr>
       </w:pPr>
       <w:bookmarkStart w:id="20" w:name="_Toc9638979"/>
-      <w:bookmarkStart w:id="21" w:name="_Toc15517196"/>
+      <w:bookmarkStart w:id="21" w:name="_Toc18580782"/>
       <w:r>
         <w:rPr>
           <w:rFonts w:cs="Intel Clear"/>
@@ -6823,7 +7845,7 @@
         <w:adjustRightInd w:val="0"/>
         <w:contextualSpacing/>
       </w:pPr>
-      <w:bookmarkStart w:id="22" w:name="_Toc15517197"/>
+      <w:bookmarkStart w:id="22" w:name="_Toc18580783"/>
       <w:r>
         <w:t>New Features</w:t>
       </w:r>
@@ -6839,7 +7861,74 @@
         <w:contextualSpacing/>
       </w:pPr>
       <w:r>
-        <w:t>None in this release.</w:t>
+        <w:rPr>
+          <w:rFonts w:cs="Intel Clear"/>
+          <w:b/>
+          <w:color w:val="auto"/>
+        </w:rPr>
+        <w:t xml:space="preserve">New feature request RTC #305460, </w:t>
+      </w:r>
+      <w:r>
+        <w:t xml:space="preserve"> </w:t>
+      </w:r>
+    </w:p>
+    <w:p>
+      <w:pPr>
+        <w:pStyle w:val="Bullet0"/>
+        <w:keepNext/>
+        <w:keepLines/>
+        <w:tabs>
+          <w:tab w:val="clear" w:pos="360"/>
+          <w:tab w:val="num" w:pos="576"/>
+        </w:tabs>
+        <w:adjustRightInd w:val="0"/>
+        <w:spacing w:before="100" w:beforeAutospacing="1" w:after="100" w:afterAutospacing="1"/>
+        <w:ind w:left="432"/>
+        <w:contextualSpacing/>
+      </w:pPr>
+      <w:r>
+        <w:rPr>
+          <w:rFonts w:cs="Intel Clear"/>
+          <w:color w:val="auto"/>
+        </w:rPr>
+        <w:t xml:space="preserve">New feature request to support </w:t>
+      </w:r>
+      <w:proofErr w:type="spellStart"/>
+      <w:r>
+        <w:rPr>
+          <w:rFonts w:cs="Intel Clear"/>
+          <w:color w:val="auto"/>
+        </w:rPr>
+        <w:t>GbE</w:t>
+      </w:r>
+      <w:proofErr w:type="spellEnd"/>
+      <w:r>
+        <w:rPr>
+          <w:rFonts w:cs="Intel Clear"/>
+          <w:color w:val="auto"/>
+        </w:rPr>
+        <w:t xml:space="preserve"> 3 Sub-Regions on BIOS and PSE</w:t>
+      </w:r>
+      <w:r>
+        <w:rPr>
+          <w:rFonts w:cs="Intel Clear"/>
+          <w:b/>
+          <w:color w:val="auto"/>
+        </w:rPr>
+        <w:t xml:space="preserve">, HSD-ES RCR: </w:t>
+      </w:r>
+      <w:r>
+        <w:t xml:space="preserve"> </w:t>
+      </w:r>
+      <w:r>
+        <w:t>h</w:t>
+      </w:r>
+      <w:r>
+        <w:rPr>
+          <w:rFonts w:cs="Intel Clear"/>
+          <w:color w:val="auto"/>
+        </w:rPr>
+        <w:t>ttps://hsdes.intel.com/resource/1507303757</w:t>
       </w:r>
     </w:p>
     <w:p>
@@ -6848,7 +7937,7 @@
         <w:adjustRightInd w:val="0"/>
         <w:contextualSpacing/>
       </w:pPr>
-      <w:bookmarkStart w:id="23" w:name="_Toc15517198"/>
+      <w:bookmarkStart w:id="23" w:name="_Toc18580784"/>
       <w:r>
         <w:t>Changes to Existing Features</w:t>
       </w:r>
@@ -6875,7 +7964,7 @@
         <w:ind w:left="-1296" w:firstLine="0"/>
         <w:contextualSpacing/>
       </w:pPr>
-      <w:bookmarkStart w:id="24" w:name="_Toc15517199"/>
+      <w:bookmarkStart w:id="24" w:name="_Toc18580785"/>
       <w:r>
         <w:t>Unsupported or Discontinued Features</w:t>
       </w:r>
@@ -6919,7 +8008,7 @@
         <w:pStyle w:val="Heading1"/>
         <w:pageBreakBefore w:val="0"/>
       </w:pPr>
-      <w:bookmarkStart w:id="25" w:name="_Toc15517200"/>
+      <w:bookmarkStart w:id="25" w:name="_Toc18580786"/>
       <w:r>
         <w:t>Fixed Issues</w:t>
       </w:r>
@@ -6930,7 +8019,7 @@
         <w:pStyle w:val="Heading2"/>
       </w:pPr>
       <w:bookmarkStart w:id="26" w:name="_Ref495051759"/>
-      <w:bookmarkStart w:id="27" w:name="_Toc15517201"/>
+      <w:bookmarkStart w:id="27" w:name="_Toc18580787"/>
       <w:r>
         <w:t>Overall</w:t>
       </w:r>
@@ -6941,23 +8030,121 @@
         <w:pStyle w:val="Bullet0"/>
       </w:pPr>
       <w:r>
-        <w:t>Update Readme to match the latest code for all scripts</w:t>
+        <w:t>There’s a known issue in Pre-Alpha release and been fixed in this release:</w:t>
       </w:r>
     </w:p>
     <w:p>
       <w:pPr>
         <w:pStyle w:val="Bullet0"/>
-      </w:pPr>
-      <w:r>
-        <w:t>Fixed inconsistent data handling</w:t>
+        <w:numPr>
+          <w:ilvl w:val="0"/>
+          <w:numId w:val="0"/>
+        </w:numPr>
+        <w:ind w:left="432"/>
+      </w:pPr>
+      <w:r>
+        <w:t xml:space="preserve">[SIIP Stitch]: It’s required to follow readme file on preparing RSA private key and rename to </w:t>
+      </w:r>
+      <w:proofErr w:type="spellStart"/>
+      <w:r>
+        <w:t>privkey.pem</w:t>
+      </w:r>
+      <w:proofErr w:type="spellEnd"/>
+      <w:r>
+        <w:t xml:space="preserve"> into the same working directory, or it will cause stitching error and exit the process.</w:t>
+      </w:r>
+    </w:p>
+    <w:p>
+      <w:pPr>
+        <w:pStyle w:val="Bullet0"/>
+        <w:tabs>
+          <w:tab w:val="clear" w:pos="360"/>
+          <w:tab w:val="num" w:pos="1080"/>
+        </w:tabs>
+        <w:ind w:left="936"/>
+      </w:pPr>
+      <w:r>
+        <w:t>Update allow scripts to run from script directory</w:t>
+      </w:r>
+    </w:p>
+    <w:p>
+      <w:pPr>
+        <w:pStyle w:val="Bullet0"/>
+        <w:tabs>
+          <w:tab w:val="clear" w:pos="360"/>
+          <w:tab w:val="num" w:pos="1080"/>
+        </w:tabs>
+        <w:ind w:left="936"/>
+        <w:rPr>
+          <w:b/>
+        </w:rPr>
+      </w:pPr>
+      <w:r>
+        <w:rPr>
+          <w:b/>
+        </w:rPr>
+        <w:t>Status: Closed</w:t>
+      </w:r>
+    </w:p>
+    <w:p>
+      <w:pPr>
+        <w:pStyle w:val="Bullet0"/>
+      </w:pPr>
+      <w:r>
+        <w:t>Fixed RTC# 304639, Fix coding style in all scripts</w:t>
+      </w:r>
+    </w:p>
+    <w:p>
+      <w:pPr>
+        <w:pStyle w:val="Bullet0"/>
+      </w:pPr>
+      <w:r>
+        <w:t>Added RTC #300610, Created a complete release package with a single step and reorganize script and shared code into new layout:</w:t>
+      </w:r>
+    </w:p>
+    <w:p>
+      <w:pPr>
+        <w:pStyle w:val="Bullet0"/>
+        <w:numPr>
+          <w:ilvl w:val="0"/>
+          <w:numId w:val="31"/>
+        </w:numPr>
+      </w:pPr>
+      <w:r>
+        <w:t>scripts  : entry to all scripts</w:t>
+      </w:r>
+    </w:p>
+    <w:p>
+      <w:pPr>
+        <w:pStyle w:val="Bullet0"/>
+        <w:numPr>
+          <w:ilvl w:val="0"/>
+          <w:numId w:val="31"/>
+        </w:numPr>
+      </w:pPr>
+      <w:r>
+        <w:t>3rdParty : Third party code</w:t>
+      </w:r>
+    </w:p>
+    <w:p>
+      <w:pPr>
+        <w:pStyle w:val="Bullet0"/>
+        <w:numPr>
+          <w:ilvl w:val="0"/>
+          <w:numId w:val="31"/>
+        </w:numPr>
+      </w:pPr>
+      <w:r>
+        <w:t>common   : modules and libraries</w:t>
       </w:r>
     </w:p>
     <w:p>
       <w:pPr>
         <w:pStyle w:val="Heading2"/>
       </w:pPr>
-      <w:bookmarkStart w:id="28" w:name="_Toc15517202"/>
-      <w:r>
+      <w:bookmarkStart w:id="28" w:name="_Toc18580788"/>
+      <w:r>
+        <w:lastRenderedPageBreak/>
         <w:t>SIIP Stitch Script</w:t>
       </w:r>
       <w:bookmarkEnd w:id="28"/>
@@ -6967,31 +8154,87 @@
         <w:pStyle w:val="Bullet0"/>
       </w:pPr>
       <w:r>
-        <w:t>Fixed #304887, Readme file is not updated based on ww29.3 Release</w:t>
+        <w:t>There’s a known issue in Pre-Alpha release and been fixed in this release:</w:t>
       </w:r>
     </w:p>
     <w:p>
       <w:pPr>
         <w:pStyle w:val="Bullet0"/>
-      </w:pPr>
-      <w:r>
-        <w:t xml:space="preserve">Fixed #304889, </w:t>
+        <w:numPr>
+          <w:ilvl w:val="0"/>
+          <w:numId w:val="0"/>
+        </w:numPr>
+        <w:ind w:left="432"/>
+      </w:pPr>
+      <w:r>
+        <w:t xml:space="preserve">[SIIP Stitch]: There’s known issue on GOP stitching failure in ER20 environment in </w:t>
       </w:r>
       <w:proofErr w:type="spellStart"/>
       <w:r>
+        <w:t>simics</w:t>
+      </w:r>
+      <w:proofErr w:type="spellEnd"/>
+      <w:r>
+        <w:t xml:space="preserve">. System may boot up without display in </w:t>
+      </w:r>
+      <w:proofErr w:type="spellStart"/>
+      <w:r>
+        <w:t>simics</w:t>
+      </w:r>
+      <w:proofErr w:type="spellEnd"/>
+      <w:r>
+        <w:t xml:space="preserve"> after GOP stitching.</w:t>
+      </w:r>
+    </w:p>
+    <w:p>
+      <w:pPr>
+        <w:pStyle w:val="Bullet0"/>
+        <w:tabs>
+          <w:tab w:val="clear" w:pos="360"/>
+          <w:tab w:val="num" w:pos="1008"/>
+        </w:tabs>
+        <w:ind w:left="864"/>
+      </w:pPr>
+      <w:r>
+        <w:t xml:space="preserve">Update </w:t>
+      </w:r>
+      <w:proofErr w:type="spellStart"/>
+      <w:r>
         <w:t>SIIPStitch</w:t>
       </w:r>
       <w:proofErr w:type="spellEnd"/>
       <w:r>
-        <w:t xml:space="preserve"> tools do not have a check on missing GenFv.exe</w:t>
+        <w:t xml:space="preserve"> stitching i</w:t>
+      </w:r>
+      <w:r>
+        <w:t xml:space="preserve">nclude </w:t>
+      </w:r>
+      <w:proofErr w:type="spellStart"/>
+      <w:r>
+        <w:t>Gfx</w:t>
+      </w:r>
+      <w:proofErr w:type="spellEnd"/>
+      <w:r>
+        <w:t xml:space="preserve"> PEIM in OBB stitching flow</w:t>
       </w:r>
     </w:p>
     <w:p>
       <w:pPr>
         <w:pStyle w:val="Bullet0"/>
-      </w:pPr>
-      <w:r>
-        <w:t>Fixed #304892, Error message for missing required executable file is not updated based on latest directory name</w:t>
+        <w:tabs>
+          <w:tab w:val="clear" w:pos="360"/>
+          <w:tab w:val="num" w:pos="1008"/>
+        </w:tabs>
+        <w:ind w:left="864"/>
+        <w:rPr>
+          <w:b/>
+        </w:rPr>
+      </w:pPr>
+      <w:r>
+        <w:rPr>
+          <w:b/>
+        </w:rPr>
+        <w:t>Status: Closed</w:t>
       </w:r>
     </w:p>
     <w:p>
@@ -6999,15 +8242,134 @@
         <w:pStyle w:val="Bullet0"/>
       </w:pPr>
       <w:r>
-        <w:t xml:space="preserve">Fixed #304893, Misleading error message for </w:t>
+        <w:t>There’s a known issue in Pre-Alpha release and been fixed in this release:</w:t>
+      </w:r>
+    </w:p>
+    <w:p>
+      <w:pPr>
+        <w:pStyle w:val="Bullet0"/>
+        <w:numPr>
+          <w:ilvl w:val="0"/>
+          <w:numId w:val="0"/>
+        </w:numPr>
+        <w:ind w:left="432"/>
+      </w:pPr>
+      <w:r>
+        <w:t>[SIIP Stitch]: There’s known issue on time out failure when execute siip_stitch.py to stitch BIOS and PSE FW binaries. This is due to FMMT tool takes longer time parsing input images.</w:t>
+      </w:r>
+    </w:p>
+    <w:p>
+      <w:pPr>
+        <w:pStyle w:val="Bullet0"/>
+        <w:tabs>
+          <w:tab w:val="clear" w:pos="360"/>
+          <w:tab w:val="num" w:pos="1008"/>
+        </w:tabs>
+        <w:ind w:left="864"/>
+      </w:pPr>
+      <w:r>
+        <w:t>Fixed RTC #304918, Timeout time too short causing the failure of stitching</w:t>
+      </w:r>
+    </w:p>
+    <w:p>
+      <w:pPr>
+        <w:pStyle w:val="Bullet0"/>
+        <w:tabs>
+          <w:tab w:val="clear" w:pos="360"/>
+          <w:tab w:val="num" w:pos="1008"/>
+        </w:tabs>
+        <w:ind w:left="864"/>
+      </w:pPr>
+      <w:r>
+        <w:t>Fixed RTC #305982, Stitching not working on some systems with predefined timeout of 10 seconds</w:t>
+      </w:r>
+    </w:p>
+    <w:p>
+      <w:pPr>
+        <w:pStyle w:val="Bullet0"/>
+        <w:tabs>
+          <w:tab w:val="clear" w:pos="360"/>
+          <w:tab w:val="num" w:pos="1080"/>
+        </w:tabs>
+        <w:ind w:left="864"/>
+      </w:pPr>
+      <w:r>
+        <w:rPr>
+          <w:b/>
+        </w:rPr>
+        <w:t>Status: Closed</w:t>
+      </w:r>
+    </w:p>
+    <w:p>
+      <w:pPr>
+        <w:pStyle w:val="Bullet0"/>
+      </w:pPr>
+      <w:r>
+        <w:t xml:space="preserve">Fixed RTC #305321, </w:t>
       </w:r>
       <w:proofErr w:type="spellStart"/>
       <w:r>
+        <w:t>SIIPStitch</w:t>
+      </w:r>
+      <w:proofErr w:type="spellEnd"/>
+      <w:r>
+        <w:t xml:space="preserve"> tool do not have a check file on IPNAME_IN file size</w:t>
+      </w:r>
+    </w:p>
+    <w:p>
+      <w:pPr>
+        <w:pStyle w:val="Bullet0"/>
+      </w:pPr>
+      <w:r>
+        <w:t xml:space="preserve">Fixed RTC #305325, </w:t>
+      </w:r>
+      <w:proofErr w:type="spellStart"/>
+      <w:r>
+        <w:t>SIIPStitch</w:t>
+      </w:r>
+      <w:proofErr w:type="spellEnd"/>
+      <w:r>
+        <w:t xml:space="preserve"> tool do not have a check on IPNAME_IN2 file size</w:t>
+      </w:r>
+    </w:p>
+    <w:p>
+      <w:pPr>
+        <w:pStyle w:val="Bullet0"/>
+      </w:pPr>
+      <w:r>
+        <w:t xml:space="preserve">Update RTC #306596, Update </w:t>
+      </w:r>
+      <w:proofErr w:type="spellStart"/>
+      <w:r>
+        <w:t>siiipstitch</w:t>
+      </w:r>
+      <w:proofErr w:type="spellEnd"/>
+      <w:r>
+        <w:t xml:space="preserve"> tool to recognize the new  IP filenames with PSE instead of OSE</w:t>
+      </w:r>
+    </w:p>
+    <w:p>
+      <w:pPr>
+        <w:pStyle w:val="Bullet0"/>
+      </w:pPr>
+      <w:r>
+        <w:t xml:space="preserve">Fixed RTC #305389, </w:t>
+      </w:r>
+      <w:proofErr w:type="spellStart"/>
+      <w:r>
+        <w:t>SIIPStitch</w:t>
+      </w:r>
+      <w:proofErr w:type="spellEnd"/>
+      <w:r>
+        <w:t xml:space="preserve"> tool do not have a check on </w:t>
+      </w:r>
+      <w:proofErr w:type="spellStart"/>
+      <w:r>
         <w:t>privatekey</w:t>
       </w:r>
       <w:proofErr w:type="spellEnd"/>
       <w:r>
-        <w:t xml:space="preserve"> when stitch with invalid private key's name</w:t>
+        <w:t xml:space="preserve"> file size</w:t>
       </w:r>
     </w:p>
     <w:p>
@@ -7015,63 +8377,89 @@
         <w:pStyle w:val="Bullet0"/>
       </w:pPr>
       <w:r>
-        <w:t>Fixed #304918, Timeout time too short causing the failure of stitching</w:t>
-      </w:r>
+        <w:t xml:space="preserve">Fixed RTC#305296, Unable stitch with </w:t>
+      </w:r>
+      <w:proofErr w:type="spellStart"/>
+      <w:r>
+        <w:t>privatekey</w:t>
+      </w:r>
+      <w:proofErr w:type="spellEnd"/>
+      <w:r>
+        <w:t xml:space="preserve"> full path</w:t>
+      </w:r>
+    </w:p>
+    <w:p>
+      <w:pPr>
+        <w:pStyle w:val="Heading2"/>
+      </w:pPr>
+      <w:bookmarkStart w:id="29" w:name="_Toc18580789"/>
+      <w:r>
+        <w:t xml:space="preserve">SIIP </w:t>
+      </w:r>
+      <w:r>
+        <w:t>Sign</w:t>
+      </w:r>
+      <w:r>
+        <w:t xml:space="preserve"> Script</w:t>
+      </w:r>
+      <w:bookmarkEnd w:id="29"/>
     </w:p>
     <w:p>
       <w:pPr>
         <w:pStyle w:val="Bullet0"/>
       </w:pPr>
       <w:r>
-        <w:t xml:space="preserve">Updated siip_stitch.py to meet flake8 and </w:t>
+        <w:t>Added RTC #305963, Support stitching GOP/PEIM GFX/VBT into IFWI image</w:t>
+      </w:r>
+    </w:p>
+    <w:p>
+      <w:pPr>
+        <w:pStyle w:val="Heading2"/>
+      </w:pPr>
+      <w:bookmarkStart w:id="30" w:name="_Toc18580790"/>
+      <w:r>
+        <w:t>Sub-Region Capsule</w:t>
+      </w:r>
+      <w:bookmarkEnd w:id="30"/>
+    </w:p>
+    <w:p>
+      <w:pPr>
+        <w:pStyle w:val="Bullet0"/>
+      </w:pPr>
+      <w:r>
+        <w:t>Updated sub-region examples and FV alignment</w:t>
+      </w:r>
+    </w:p>
+    <w:p>
+      <w:pPr>
+        <w:pStyle w:val="Bullet0"/>
+      </w:pPr>
+      <w:r>
+        <w:t xml:space="preserve">Update RTC #306548, Separate </w:t>
       </w:r>
       <w:proofErr w:type="spellStart"/>
       <w:r>
-        <w:t>pycodestyle</w:t>
+        <w:t>subregion</w:t>
       </w:r>
       <w:proofErr w:type="spellEnd"/>
-    </w:p>
-    <w:p>
-      <w:pPr>
-        <w:pStyle w:val="Heading2"/>
-      </w:pPr>
-      <w:bookmarkStart w:id="29" w:name="_Toc15517203"/>
-      <w:r>
-        <w:t xml:space="preserve">SIIP </w:t>
-      </w:r>
-      <w:r>
-        <w:t>Sign</w:t>
-      </w:r>
-      <w:r>
-        <w:t xml:space="preserve"> Script</w:t>
-      </w:r>
-      <w:bookmarkEnd w:id="29"/>
+      <w:r>
+        <w:t xml:space="preserve"> JSON conversion to binary feature from main script</w:t>
+      </w:r>
     </w:p>
     <w:p>
       <w:pPr>
         <w:pStyle w:val="Bullet0"/>
       </w:pPr>
       <w:r>
-        <w:t>RTC#304639: Fix coding styles</w:t>
-      </w:r>
-    </w:p>
-    <w:p>
-      <w:pPr>
-        <w:pStyle w:val="Heading2"/>
-      </w:pPr>
-      <w:bookmarkStart w:id="30" w:name="_Toc15517204"/>
-      <w:r>
-        <w:lastRenderedPageBreak/>
-        <w:t>Sub-Region Capsule</w:t>
-      </w:r>
-      <w:bookmarkEnd w:id="30"/>
-    </w:p>
-    <w:p>
-      <w:pPr>
-        <w:pStyle w:val="Bullet0"/>
-      </w:pPr>
-      <w:r>
-        <w:t>Fixed #304639, Fixing coding style issues</w:t>
+        <w:t xml:space="preserve">Fixed RTC#304497, All data is read from file even if the size set in </w:t>
+      </w:r>
+      <w:proofErr w:type="spellStart"/>
+      <w:r>
+        <w:t>json</w:t>
+      </w:r>
+      <w:proofErr w:type="spellEnd"/>
+      <w:r>
+        <w:t xml:space="preserve"> is less than file size</w:t>
       </w:r>
     </w:p>
     <w:p>
@@ -7097,7 +8485,7 @@
           <w:rFonts w:cs="Intel Clear"/>
         </w:rPr>
       </w:pPr>
-      <w:bookmarkStart w:id="32" w:name="_Toc15517205"/>
+      <w:bookmarkStart w:id="32" w:name="_Toc18580791"/>
       <w:bookmarkEnd w:id="31"/>
       <w:r>
         <w:rPr>
@@ -7122,7 +8510,7 @@
         <w:rPr>
           <w:rFonts w:cs="Intel Clear"/>
         </w:rPr>
-        <w:t>Does not support Linux</w:t>
+        <w:t>This is the initial release only supporting Windows environment. Linux support will be added in future releases.</w:t>
       </w:r>
       <w:r>
         <w:rPr>
@@ -7146,91 +8534,46 @@
         <w:rPr>
           <w:rFonts w:cs="Intel Clear"/>
         </w:rPr>
-        <w:t>[SIIP Stitch]: There’s known</w:t>
-      </w:r>
-      <w:r>
-        <w:rPr>
-          <w:rFonts w:cs="Intel Clear"/>
-        </w:rPr>
-        <w:t xml:space="preserve"> issue on</w:t>
-      </w:r>
-      <w:r>
-        <w:rPr>
-          <w:rFonts w:cs="Intel Clear"/>
-        </w:rPr>
+        <w:t xml:space="preserve">[SIIP Stitch]: </w:t>
+      </w:r>
+      <w:r>
+        <w:t>RTC #306596</w:t>
+      </w:r>
+      <w:r>
+        <w:t xml:space="preserve"> implemented </w:t>
+      </w:r>
+      <w:r>
+        <w:t>to recognize the new IP filenames with PSE instead of OSE</w:t>
+      </w:r>
+      <w:r>
+        <w:t>, testing us</w:t>
+      </w:r>
+      <w:r>
+        <w:t>ed</w:t>
+      </w:r>
+      <w:r>
+        <w:t xml:space="preserve"> pervious </w:t>
+      </w:r>
+      <w:r>
+        <w:t>IFWI and PSE FW</w:t>
+      </w:r>
+      <w:r>
         <w:t xml:space="preserve"> </w:t>
       </w:r>
       <w:r>
-        <w:rPr>
-          <w:rFonts w:cs="Intel Clear"/>
-        </w:rPr>
-        <w:t xml:space="preserve">time out </w:t>
-      </w:r>
-      <w:r>
-        <w:rPr>
-          <w:rFonts w:cs="Intel Clear"/>
-        </w:rPr>
-        <w:t>failure when execute siip_stitch</w:t>
-      </w:r>
-      <w:r>
-        <w:rPr>
-          <w:rFonts w:cs="Intel Clear"/>
-        </w:rPr>
-        <w:t xml:space="preserve">.py to stitch </w:t>
-      </w:r>
-      <w:r>
-        <w:rPr>
-          <w:rFonts w:cs="Intel Clear"/>
-        </w:rPr>
-        <w:t>BIOS and PSE FW binaries</w:t>
-      </w:r>
-      <w:r>
-        <w:rPr>
-          <w:rFonts w:cs="Intel Clear"/>
-        </w:rPr>
-        <w:t>. T</w:t>
-      </w:r>
-      <w:r>
-        <w:rPr>
-          <w:rFonts w:cs="Intel Clear"/>
-        </w:rPr>
-        <w:t xml:space="preserve">his is due to FMMT </w:t>
-      </w:r>
-      <w:r>
-        <w:rPr>
-          <w:rFonts w:cs="Intel Clear"/>
-        </w:rPr>
-        <w:t>require</w:t>
-      </w:r>
-      <w:r>
-        <w:rPr>
-          <w:rFonts w:cs="Intel Clear"/>
-        </w:rPr>
-        <w:t>s</w:t>
-      </w:r>
-      <w:r>
-        <w:rPr>
-          <w:rFonts w:cs="Intel Clear"/>
-        </w:rPr>
-        <w:t xml:space="preserve"> more time to </w:t>
-      </w:r>
-      <w:r>
-        <w:rPr>
-          <w:rFonts w:cs="Intel Clear"/>
-        </w:rPr>
-        <w:t xml:space="preserve">process checking </w:t>
-      </w:r>
-      <w:r>
-        <w:rPr>
-          <w:rFonts w:cs="Intel Clear"/>
-        </w:rPr>
-        <w:t>input file forma</w:t>
-      </w:r>
-      <w:r>
-        <w:rPr>
-          <w:rFonts w:cs="Intel Clear"/>
-        </w:rPr>
-        <w:t xml:space="preserve">t. </w:t>
+        <w:t>(before ER23</w:t>
+      </w:r>
+      <w:r>
+        <w:t xml:space="preserve"> release</w:t>
+      </w:r>
+      <w:r>
+        <w:t>)</w:t>
+      </w:r>
+      <w:r>
+        <w:t xml:space="preserve"> will cause stitching </w:t>
+      </w:r>
+      <w:r>
+        <w:t>error message popup.</w:t>
       </w:r>
     </w:p>
     <w:p>
@@ -7247,138 +8590,61 @@
       <w:r>
         <w:rPr>
           <w:rFonts w:cs="Intel Clear"/>
-        </w:rPr>
-        <w:t>Workaround: increase ‘</w:t>
+          <w:b/>
+        </w:rPr>
+        <w:t>Workaround</w:t>
       </w:r>
       <w:r>
         <w:rPr>
           <w:rFonts w:cs="Intel Clear"/>
-          <w:b/>
-        </w:rPr>
-        <w:t>timeout’</w:t>
+        </w:rPr>
+        <w:t xml:space="preserve">: </w:t>
       </w:r>
       <w:r>
         <w:rPr>
           <w:rFonts w:cs="Intel Clear"/>
         </w:rPr>
-        <w:t xml:space="preserve"> in siip_stitch.</w:t>
+        <w:t>Manually rename</w:t>
       </w:r>
       <w:r>
         <w:rPr>
           <w:rFonts w:cs="Intel Clear"/>
         </w:rPr>
-        <w:t>py, default is 10 second</w:t>
+        <w:t xml:space="preserve"> </w:t>
+      </w:r>
+      <w:r>
+        <w:t>filenames with PSE</w:t>
+      </w:r>
+      <w:r>
+        <w:t xml:space="preserve"> (</w:t>
+      </w:r>
+      <w:proofErr w:type="spellStart"/>
+      <w:r>
+        <w:t>PseFw.bin</w:t>
+      </w:r>
+      <w:proofErr w:type="spellEnd"/>
+      <w:r>
+        <w:t>)</w:t>
+      </w:r>
+      <w:r>
+        <w:t xml:space="preserve"> instead of OSE</w:t>
+      </w:r>
+      <w:r>
+        <w:t xml:space="preserve"> (</w:t>
+      </w:r>
+      <w:proofErr w:type="spellStart"/>
+      <w:r>
+        <w:t>OseFw.bin</w:t>
+      </w:r>
+      <w:proofErr w:type="spellEnd"/>
+      <w:r>
+        <w:t>)</w:t>
       </w:r>
       <w:r>
         <w:rPr>
           <w:rFonts w:cs="Intel Clear"/>
         </w:rPr>
-        <w:t>s</w:t>
-      </w:r>
-      <w:r>
-        <w:rPr>
-          <w:rFonts w:cs="Intel Clear"/>
-        </w:rPr>
-        <w:t xml:space="preserve">, </w:t>
-      </w:r>
-      <w:r>
-        <w:rPr>
-          <w:rFonts w:cs="Intel Clear"/>
-        </w:rPr>
-        <w:t xml:space="preserve">recommend </w:t>
-      </w:r>
-      <w:r>
-        <w:rPr>
-          <w:rFonts w:cs="Intel Clear"/>
-          <w:b/>
-        </w:rPr>
-        <w:t>timeout</w:t>
-      </w:r>
-      <w:r>
-        <w:rPr>
-          <w:rFonts w:cs="Intel Clear"/>
-        </w:rPr>
-        <w:t xml:space="preserve"> to ~</w:t>
-      </w:r>
-      <w:r>
-        <w:rPr>
-          <w:rFonts w:cs="Intel Clear"/>
-        </w:rPr>
-        <w:t>60</w:t>
-      </w:r>
-      <w:r>
-        <w:rPr>
-          <w:rFonts w:cs="Intel Clear"/>
-        </w:rPr>
-        <w:t xml:space="preserve"> seco</w:t>
-      </w:r>
-      <w:r>
-        <w:rPr>
-          <w:rFonts w:cs="Intel Clear"/>
-        </w:rPr>
-        <w:t>nds.</w:t>
-      </w:r>
-    </w:p>
-    <w:p>
-      <w:pPr>
-        <w:pStyle w:val="Body"/>
-        <w:numPr>
-          <w:ilvl w:val="0"/>
-          <w:numId w:val="26"/>
-        </w:numPr>
-        <w:rPr>
-          <w:rFonts w:cs="Intel Clear"/>
-        </w:rPr>
-      </w:pPr>
-      <w:r>
-        <w:rPr>
-          <w:rFonts w:cs="Intel Clear"/>
-        </w:rPr>
-        <w:t xml:space="preserve">[SIIP Stitch]: </w:t>
-      </w:r>
-      <w:r>
-        <w:rPr>
-          <w:rFonts w:cs="Intel Clear"/>
-        </w:rPr>
-        <w:t xml:space="preserve">It’s required to follow </w:t>
-      </w:r>
-      <w:r>
-        <w:rPr>
-          <w:rFonts w:cs="Intel Clear"/>
-        </w:rPr>
-        <w:t xml:space="preserve">readme file on preparing RSA private key </w:t>
-      </w:r>
-      <w:r>
-        <w:rPr>
-          <w:rFonts w:cs="Intel Clear"/>
-        </w:rPr>
-        <w:t xml:space="preserve">and rename to </w:t>
-      </w:r>
-      <w:proofErr w:type="spellStart"/>
-      <w:r>
-        <w:rPr>
-          <w:rFonts w:cs="Intel Clear"/>
-        </w:rPr>
-        <w:t>privkey.pem</w:t>
-      </w:r>
-      <w:proofErr w:type="spellEnd"/>
-      <w:r>
-        <w:rPr>
-          <w:rFonts w:cs="Intel Clear"/>
-        </w:rPr>
-        <w:t xml:space="preserve"> into the same working directory</w:t>
-      </w:r>
-      <w:r>
-        <w:rPr>
-          <w:rFonts w:cs="Intel Clear"/>
-        </w:rPr>
-        <w:t xml:space="preserve">, or it will cause </w:t>
-      </w:r>
-      <w:r>
-        <w:rPr>
-          <w:rFonts w:cs="Intel Clear"/>
-        </w:rPr>
-        <w:t>stitching error and exit the process.</w:t>
+        <w:t>.</w:t>
       </w:r>
     </w:p>
     <w:p>
@@ -7395,7 +8661,7 @@
         <w:pStyle w:val="Heading1"/>
         <w:pageBreakBefore w:val="0"/>
       </w:pPr>
-      <w:bookmarkStart w:id="33" w:name="_Toc15517206"/>
+      <w:bookmarkStart w:id="33" w:name="_Toc18580792"/>
       <w:r>
         <w:lastRenderedPageBreak/>
         <w:t>Related Documentation</w:t>
@@ -7433,7 +8699,25 @@
           <w:sz w:val="20"/>
           <w:szCs w:val="20"/>
         </w:rPr>
-        <w:t xml:space="preserve">README.md.html </w:t>
+        <w:t>README.</w:t>
+      </w:r>
+      <w:r>
+        <w:rPr>
+          <w:rFonts w:ascii="Intel Clear" w:eastAsia="PMingLiU" w:hAnsi="Intel Clear" w:cs="Intel Clear"/>
+          <w:color w:val="000000"/>
+          <w:sz w:val="20"/>
+          <w:szCs w:val="20"/>
+        </w:rPr>
+        <w:t>docx</w:t>
+      </w:r>
+      <w:r>
+        <w:rPr>
+          <w:rFonts w:ascii="Intel Clear" w:eastAsia="PMingLiU" w:hAnsi="Intel Clear" w:cs="Intel Clear"/>
+          <w:color w:val="000000"/>
+          <w:sz w:val="20"/>
+          <w:szCs w:val="20"/>
+        </w:rPr>
+        <w:t xml:space="preserve"> </w:t>
       </w:r>
     </w:p>
     <w:p>
@@ -7441,7 +8725,7 @@
         <w:pStyle w:val="Heading1"/>
         <w:pageBreakBefore w:val="0"/>
       </w:pPr>
-      <w:bookmarkStart w:id="34" w:name="_Toc15517207"/>
+      <w:bookmarkStart w:id="34" w:name="_Toc18580793"/>
       <w:r>
         <w:t>Where to Find the Release</w:t>
       </w:r>
@@ -7477,7 +8761,7 @@
           <w:rFonts w:cs="Intel Clear"/>
         </w:rPr>
       </w:pPr>
-      <w:bookmarkStart w:id="35" w:name="_Toc15517208"/>
+      <w:bookmarkStart w:id="35" w:name="_Toc18580794"/>
       <w:r>
         <w:rPr>
           <w:rFonts w:cs="Intel Clear"/>
@@ -7497,7 +8781,7 @@
         <w:pStyle w:val="Heading2"/>
       </w:pPr>
       <w:bookmarkStart w:id="36" w:name="_Toc523136540"/>
-      <w:bookmarkStart w:id="37" w:name="_Toc15517209"/>
+      <w:bookmarkStart w:id="37" w:name="_Toc18580795"/>
       <w:r>
         <w:t>Component Revision Numbers</w:t>
       </w:r>
@@ -7509,7 +8793,7 @@
         <w:pStyle w:val="Caption"/>
         <w:keepLines/>
       </w:pPr>
-      <w:bookmarkStart w:id="38" w:name="_Toc15517214"/>
+      <w:bookmarkStart w:id="38" w:name="_Toc18580800"/>
       <w:r>
         <w:t xml:space="preserve">Table </w:t>
       </w:r>
@@ -7579,8 +8863,8 @@
         <w:tblLook w:val="0000" w:firstRow="0" w:lastRow="0" w:firstColumn="0" w:lastColumn="0" w:noHBand="0" w:noVBand="0"/>
       </w:tblPr>
       <w:tblGrid>
-        <w:gridCol w:w="2223"/>
-        <w:gridCol w:w="4748"/>
+        <w:gridCol w:w="2218"/>
+        <w:gridCol w:w="4753"/>
         <w:gridCol w:w="911"/>
       </w:tblGrid>
       <w:tr>
@@ -7650,7 +8934,7 @@
               <w:keepNext/>
             </w:pPr>
             <w:r>
-              <w:t>SIIP Scripts</w:t>
+              <w:t>common</w:t>
             </w:r>
             <w:r>
               <w:t xml:space="preserve"> </w:t>
@@ -7667,94 +8951,76 @@
             <w:pPr>
               <w:pStyle w:val="CellBodyLeft"/>
               <w:keepNext/>
+              <w:ind w:left="0"/>
               <w:rPr>
                 <w:szCs w:val="18"/>
               </w:rPr>
             </w:pPr>
-            <w:proofErr w:type="spellStart"/>
-            <w:r>
-              <w:rPr>
-                <w:szCs w:val="18"/>
-              </w:rPr>
-              <w:t>SIIP_Scripts</w:t>
-            </w:r>
-            <w:proofErr w:type="spellEnd"/>
+            <w:r>
+              <w:rPr>
+                <w:szCs w:val="18"/>
+              </w:rPr>
+              <w:t>common</w:t>
+            </w:r>
             <w:r>
               <w:rPr>
                 <w:szCs w:val="18"/>
               </w:rPr>
               <w:t>\</w:t>
             </w:r>
-            <w:proofErr w:type="spellStart"/>
-            <w:r>
-              <w:rPr>
-                <w:szCs w:val="18"/>
-              </w:rPr>
-              <w:t>siipSign</w:t>
-            </w:r>
-            <w:proofErr w:type="spellEnd"/>
+            <w:r>
+              <w:t xml:space="preserve"> </w:t>
+            </w:r>
+            <w:r>
+              <w:rPr>
+                <w:szCs w:val="18"/>
+              </w:rPr>
+              <w:t>__init__.py</w:t>
+            </w:r>
           </w:p>
           <w:p>
             <w:pPr>
               <w:pStyle w:val="CellBodyLeft"/>
               <w:keepNext/>
+              <w:ind w:left="0"/>
               <w:rPr>
                 <w:szCs w:val="18"/>
               </w:rPr>
             </w:pPr>
-            <w:proofErr w:type="spellStart"/>
-            <w:r>
-              <w:rPr>
-                <w:szCs w:val="18"/>
-              </w:rPr>
-              <w:t>SIIP_Scripts</w:t>
-            </w:r>
-            <w:proofErr w:type="spellEnd"/>
+            <w:r>
+              <w:rPr>
+                <w:szCs w:val="18"/>
+              </w:rPr>
+              <w:t>common</w:t>
+            </w:r>
             <w:r>
               <w:rPr>
                 <w:szCs w:val="18"/>
               </w:rPr>
               <w:t>\</w:t>
             </w:r>
-            <w:proofErr w:type="spellStart"/>
-            <w:r>
-              <w:rPr>
-                <w:szCs w:val="18"/>
-              </w:rPr>
-              <w:t>siipStitch</w:t>
-            </w:r>
-            <w:proofErr w:type="spellEnd"/>
+            <w:r>
+              <w:rPr>
+                <w:szCs w:val="18"/>
+              </w:rPr>
+              <w:t>firmware_volume.py</w:t>
+            </w:r>
           </w:p>
           <w:p>
             <w:pPr>
               <w:pStyle w:val="CellBodyLeft"/>
               <w:keepNext/>
+              <w:ind w:left="0"/>
               <w:rPr>
                 <w:szCs w:val="18"/>
               </w:rPr>
             </w:pPr>
-            <w:proofErr w:type="spellStart"/>
-            <w:r>
-              <w:rPr>
-                <w:szCs w:val="18"/>
-              </w:rPr>
-              <w:t>SIIP_Scripts</w:t>
-            </w:r>
-            <w:proofErr w:type="spellEnd"/>
-            <w:r>
-              <w:rPr>
-                <w:szCs w:val="18"/>
-              </w:rPr>
-              <w:t>\</w:t>
-            </w:r>
-            <w:proofErr w:type="spellStart"/>
-            <w:r>
-              <w:rPr>
-                <w:szCs w:val="18"/>
-              </w:rPr>
-              <w:t>siipSupport</w:t>
-            </w:r>
-            <w:proofErr w:type="spellEnd"/>
+            <w:r>
+              <w:rPr>
+                <w:szCs w:val="18"/>
+              </w:rPr>
+              <w:t>common\ifwi.py</w:t>
+            </w:r>
           </w:p>
           <w:p>
             <w:pPr>
@@ -7764,28 +9030,12 @@
                 <w:szCs w:val="18"/>
               </w:rPr>
             </w:pPr>
-            <w:proofErr w:type="spellStart"/>
-            <w:r>
-              <w:rPr>
-                <w:szCs w:val="18"/>
-              </w:rPr>
-              <w:t>SIIP_Scripts</w:t>
-            </w:r>
-            <w:proofErr w:type="spellEnd"/>
-            <w:r>
-              <w:rPr>
-                <w:szCs w:val="18"/>
-              </w:rPr>
-              <w:t>\</w:t>
-            </w:r>
-            <w:proofErr w:type="spellStart"/>
-            <w:r>
-              <w:rPr>
-                <w:szCs w:val="18"/>
-              </w:rPr>
-              <w:t>SubRegionCapsule</w:t>
-            </w:r>
-            <w:proofErr w:type="spellEnd"/>
+            <w:r>
+              <w:rPr>
+                <w:szCs w:val="18"/>
+              </w:rPr>
+              <w:t>common\siip_constants.py</w:t>
+            </w:r>
           </w:p>
           <w:p>
             <w:pPr>
@@ -7799,25 +9049,13 @@
               <w:rPr>
                 <w:szCs w:val="18"/>
               </w:rPr>
-              <w:t>SIIP_Scripts\</w:t>
-            </w:r>
-            <w:r>
-              <w:rPr>
-                <w:szCs w:val="18"/>
-              </w:rPr>
-              <w:t>siip</w:t>
-            </w:r>
-            <w:r>
-              <w:rPr>
-                <w:szCs w:val="18"/>
-              </w:rPr>
-              <w:t>_</w:t>
-            </w:r>
-            <w:r>
-              <w:rPr>
-                <w:szCs w:val="18"/>
-              </w:rPr>
-              <w:t>support.py</w:t>
+              <w:t>common\sub_region_descriptor.p</w:t>
+            </w:r>
+            <w:r>
+              <w:rPr>
+                <w:szCs w:val="18"/>
+              </w:rPr>
+              <w:t>y</w:t>
             </w:r>
           </w:p>
           <w:p>
@@ -7832,7 +9070,22 @@
               <w:rPr>
                 <w:szCs w:val="18"/>
               </w:rPr>
-              <w:t>SIIP_Scripts\siip_constants.py</w:t>
+              <w:t>common\sub_region_image.py</w:t>
+            </w:r>
+          </w:p>
+          <w:p>
+            <w:pPr>
+              <w:pStyle w:val="CellBodyLeft"/>
+              <w:keepNext/>
+              <w:rPr>
+                <w:szCs w:val="18"/>
+              </w:rPr>
+            </w:pPr>
+            <w:r>
+              <w:rPr>
+                <w:szCs w:val="18"/>
+              </w:rPr>
+              <w:t>common\tools_path.py</w:t>
             </w:r>
           </w:p>
         </w:tc>
@@ -7867,6 +9120,341 @@
             <w:pPr>
               <w:pStyle w:val="CellBodyLeft"/>
               <w:keepNext/>
+            </w:pPr>
+            <w:r>
+              <w:t>scripts</w:t>
+            </w:r>
+          </w:p>
+        </w:tc>
+        <w:tc>
+          <w:tcPr>
+            <w:tcW w:w="4779" w:type="dxa"/>
+            <w:shd w:val="clear" w:color="auto" w:fill="auto"/>
+            <w:vAlign w:val="center"/>
+          </w:tcPr>
+          <w:p>
+            <w:pPr>
+              <w:pStyle w:val="CellBodyLeft"/>
+              <w:keepNext/>
+              <w:rPr>
+                <w:szCs w:val="18"/>
+              </w:rPr>
+            </w:pPr>
+            <w:r>
+              <w:rPr>
+                <w:szCs w:val="18"/>
+              </w:rPr>
+              <w:t>s</w:t>
+            </w:r>
+            <w:r>
+              <w:rPr>
+                <w:szCs w:val="18"/>
+              </w:rPr>
+              <w:t>cripts\Examples\</w:t>
+            </w:r>
+            <w:proofErr w:type="spellStart"/>
+            <w:r>
+              <w:rPr>
+                <w:szCs w:val="18"/>
+              </w:rPr>
+              <w:t>oob_manageability.json</w:t>
+            </w:r>
+            <w:proofErr w:type="spellEnd"/>
+          </w:p>
+          <w:p>
+            <w:pPr>
+              <w:pStyle w:val="CellBodyLeft"/>
+              <w:keepNext/>
+              <w:rPr>
+                <w:szCs w:val="18"/>
+              </w:rPr>
+            </w:pPr>
+            <w:r>
+              <w:rPr>
+                <w:szCs w:val="18"/>
+              </w:rPr>
+              <w:t>scripts\Examples\</w:t>
+            </w:r>
+            <w:proofErr w:type="spellStart"/>
+            <w:r>
+              <w:rPr>
+                <w:szCs w:val="18"/>
+              </w:rPr>
+              <w:t>pse_fw.json</w:t>
+            </w:r>
+            <w:proofErr w:type="spellEnd"/>
+          </w:p>
+          <w:p>
+            <w:pPr>
+              <w:pStyle w:val="CellBodyLeft"/>
+              <w:keepNext/>
+              <w:rPr>
+                <w:szCs w:val="18"/>
+              </w:rPr>
+            </w:pPr>
+            <w:r>
+              <w:rPr>
+                <w:szCs w:val="18"/>
+              </w:rPr>
+              <w:t>scripts\Examples\</w:t>
+            </w:r>
+            <w:proofErr w:type="spellStart"/>
+            <w:r>
+              <w:rPr>
+                <w:szCs w:val="18"/>
+              </w:rPr>
+              <w:t>tsn_config.json</w:t>
+            </w:r>
+            <w:proofErr w:type="spellEnd"/>
+          </w:p>
+          <w:p>
+            <w:pPr>
+              <w:pStyle w:val="CellBodyLeft"/>
+              <w:keepNext/>
+              <w:rPr>
+                <w:szCs w:val="18"/>
+              </w:rPr>
+            </w:pPr>
+            <w:r>
+              <w:rPr>
+                <w:szCs w:val="18"/>
+              </w:rPr>
+              <w:t>scripts\Examples\</w:t>
+            </w:r>
+            <w:proofErr w:type="spellStart"/>
+            <w:r>
+              <w:rPr>
+                <w:szCs w:val="18"/>
+              </w:rPr>
+              <w:t>tsn_ip_config.json</w:t>
+            </w:r>
+            <w:proofErr w:type="spellEnd"/>
+          </w:p>
+          <w:p>
+            <w:pPr>
+              <w:pStyle w:val="CellBodyLeft"/>
+              <w:keepNext/>
+              <w:rPr>
+                <w:szCs w:val="18"/>
+              </w:rPr>
+            </w:pPr>
+            <w:r>
+              <w:rPr>
+                <w:szCs w:val="18"/>
+              </w:rPr>
+              <w:t>scripts\Examples\</w:t>
+            </w:r>
+            <w:proofErr w:type="spellStart"/>
+            <w:r>
+              <w:rPr>
+                <w:szCs w:val="18"/>
+              </w:rPr>
+              <w:t>tsn_mac_address.json</w:t>
+            </w:r>
+            <w:proofErr w:type="spellEnd"/>
+          </w:p>
+          <w:p>
+            <w:pPr>
+              <w:pStyle w:val="CellBodyLeft"/>
+              <w:keepNext/>
+              <w:rPr>
+                <w:szCs w:val="18"/>
+              </w:rPr>
+            </w:pPr>
+            <w:r>
+              <w:rPr>
+                <w:szCs w:val="18"/>
+              </w:rPr>
+              <w:t>scripts\__init__.py</w:t>
+            </w:r>
+          </w:p>
+          <w:p>
+            <w:pPr>
+              <w:pStyle w:val="CellBodyLeft"/>
+              <w:keepNext/>
+              <w:rPr>
+                <w:szCs w:val="18"/>
+              </w:rPr>
+            </w:pPr>
+            <w:r>
+              <w:rPr>
+                <w:szCs w:val="18"/>
+              </w:rPr>
+              <w:t>scripts\siip_sign.py</w:t>
+            </w:r>
+          </w:p>
+          <w:p>
+            <w:pPr>
+              <w:pStyle w:val="CellBodyLeft"/>
+              <w:keepNext/>
+              <w:rPr>
+                <w:szCs w:val="18"/>
+              </w:rPr>
+            </w:pPr>
+            <w:r>
+              <w:rPr>
+                <w:szCs w:val="18"/>
+              </w:rPr>
+              <w:t>scripts\siip_stitch.py</w:t>
+            </w:r>
+          </w:p>
+          <w:p>
+            <w:pPr>
+              <w:pStyle w:val="CellBodyLeft"/>
+              <w:keepNext/>
+              <w:rPr>
+                <w:szCs w:val="18"/>
+              </w:rPr>
+            </w:pPr>
+            <w:r>
+              <w:rPr>
+                <w:szCs w:val="18"/>
+              </w:rPr>
+              <w:t>scripts\subregion_capsule.p</w:t>
+            </w:r>
+            <w:r>
+              <w:rPr>
+                <w:szCs w:val="18"/>
+              </w:rPr>
+              <w:t>y</w:t>
+            </w:r>
+          </w:p>
+        </w:tc>
+        <w:tc>
+          <w:tcPr>
+            <w:tcW w:w="911" w:type="dxa"/>
+            <w:shd w:val="clear" w:color="auto" w:fill="auto"/>
+            <w:vAlign w:val="center"/>
+          </w:tcPr>
+          <w:p>
+            <w:pPr>
+              <w:pStyle w:val="CellBodyCenter"/>
+              <w:keepNext/>
+            </w:pPr>
+            <w:r>
+              <w:t>0.7.0</w:t>
+            </w:r>
+          </w:p>
+        </w:tc>
+      </w:tr>
+      <w:tr>
+        <w:trPr>
+          <w:cantSplit/>
+        </w:trPr>
+        <w:tc>
+          <w:tcPr>
+            <w:tcW w:w="2237" w:type="dxa"/>
+            <w:shd w:val="clear" w:color="auto" w:fill="auto"/>
+            <w:vAlign w:val="center"/>
+          </w:tcPr>
+          <w:p>
+            <w:pPr>
+              <w:pStyle w:val="CellBodyLeft"/>
+              <w:keepNext/>
+            </w:pPr>
+            <w:proofErr w:type="spellStart"/>
+            <w:r>
+              <w:t>thirdparty</w:t>
+            </w:r>
+            <w:proofErr w:type="spellEnd"/>
+          </w:p>
+        </w:tc>
+        <w:tc>
+          <w:tcPr>
+            <w:tcW w:w="4779" w:type="dxa"/>
+            <w:shd w:val="clear" w:color="auto" w:fill="auto"/>
+            <w:vAlign w:val="center"/>
+          </w:tcPr>
+          <w:p>
+            <w:pPr>
+              <w:pStyle w:val="CellBodyLeft"/>
+              <w:keepNext/>
+              <w:rPr>
+                <w:szCs w:val="18"/>
+              </w:rPr>
+            </w:pPr>
+            <w:proofErr w:type="spellStart"/>
+            <w:r>
+              <w:rPr>
+                <w:szCs w:val="18"/>
+              </w:rPr>
+              <w:t>thirdparty</w:t>
+            </w:r>
+            <w:proofErr w:type="spellEnd"/>
+            <w:r>
+              <w:rPr>
+                <w:szCs w:val="18"/>
+              </w:rPr>
+              <w:t>\Bin\</w:t>
+            </w:r>
+            <w:r>
+              <w:rPr>
+                <w:szCs w:val="18"/>
+              </w:rPr>
+              <w:t>*.*</w:t>
+            </w:r>
+          </w:p>
+          <w:p>
+            <w:pPr>
+              <w:pStyle w:val="CellBodyLeft"/>
+              <w:keepNext/>
+              <w:rPr>
+                <w:szCs w:val="18"/>
+              </w:rPr>
+            </w:pPr>
+            <w:proofErr w:type="spellStart"/>
+            <w:r>
+              <w:rPr>
+                <w:szCs w:val="18"/>
+              </w:rPr>
+              <w:t>thirdparty</w:t>
+            </w:r>
+            <w:proofErr w:type="spellEnd"/>
+            <w:r>
+              <w:rPr>
+                <w:szCs w:val="18"/>
+              </w:rPr>
+              <w:t>\edk2_capsule_tool</w:t>
+            </w:r>
+            <w:r>
+              <w:rPr>
+                <w:szCs w:val="18"/>
+              </w:rPr>
+              <w:t>\*.*</w:t>
+            </w:r>
+          </w:p>
+        </w:tc>
+        <w:tc>
+          <w:tcPr>
+            <w:tcW w:w="911" w:type="dxa"/>
+            <w:shd w:val="clear" w:color="auto" w:fill="auto"/>
+            <w:vAlign w:val="center"/>
+          </w:tcPr>
+          <w:p>
+            <w:pPr>
+              <w:pStyle w:val="CellBodyCenter"/>
+              <w:keepNext/>
+            </w:pPr>
+            <w:r>
+              <w:t>N/A</w:t>
+            </w:r>
+          </w:p>
+        </w:tc>
+      </w:tr>
+      <w:tr>
+        <w:trPr>
+          <w:cantSplit/>
+        </w:trPr>
+        <w:tc>
+          <w:tcPr>
+            <w:tcW w:w="2237" w:type="dxa"/>
+            <w:shd w:val="clear" w:color="auto" w:fill="auto"/>
+            <w:vAlign w:val="center"/>
+          </w:tcPr>
+          <w:p>
+            <w:pPr>
+              <w:pStyle w:val="CellBodyLeft"/>
+              <w:keepNext/>
               <w:rPr>
                 <w:rFonts w:cs="Intel Clear"/>
                 <w:szCs w:val="18"/>
@@ -7902,7 +9490,7 @@
                 <w:sz w:val="18"/>
                 <w:szCs w:val="18"/>
               </w:rPr>
-              <w:t>README.md.html</w:t>
+              <w:t>README.md</w:t>
             </w:r>
           </w:p>
           <w:p>
@@ -7919,7 +9507,14 @@
                 <w:rFonts w:cs="Intel Clear"/>
                 <w:szCs w:val="18"/>
               </w:rPr>
-              <w:t>README.md</w:t>
+              <w:t>README.</w:t>
+            </w:r>
+            <w:r>
+              <w:rPr>
+                <w:rFonts w:cs="Intel Clear"/>
+                <w:szCs w:val="18"/>
+              </w:rPr>
+              <w:t>docx</w:t>
             </w:r>
           </w:p>
         </w:tc>
@@ -8018,19 +9613,7 @@
               <w:rPr>
                 <w:lang w:val="en-US"/>
               </w:rPr>
-              <w:t>6</w:t>
-            </w:r>
-            <w:r>
-              <w:rPr>
-                <w:lang w:val="en-US"/>
-              </w:rPr>
-              <w:t>.</w:t>
-            </w:r>
-            <w:r>
-              <w:rPr>
-                <w:lang w:val="en-US"/>
-              </w:rPr>
-              <w:t>1</w:t>
+              <w:t>7.0</w:t>
             </w:r>
           </w:p>
         </w:tc>
@@ -8038,1149 +9621,23 @@
     </w:tbl>
     <w:p>
       <w:pPr>
-        <w:pStyle w:val="Body"/>
-        <w:keepNext/>
-        <w:keepLines/>
-      </w:pPr>
-    </w:p>
-    <w:p>
-      <w:pPr>
-        <w:pStyle w:val="Caption"/>
-        <w:keepLines/>
-        <w:rPr>
-          <w:noProof/>
-        </w:rPr>
-      </w:pPr>
-      <w:bookmarkStart w:id="39" w:name="_Toc15517215"/>
+        <w:pStyle w:val="Heading1"/>
+        <w:pageBreakBefore w:val="0"/>
+        <w:rPr>
+          <w:rFonts w:cs="Intel Clear"/>
+        </w:rPr>
+      </w:pPr>
+      <w:bookmarkStart w:id="39" w:name="_Toc18580796"/>
       <w:bookmarkEnd w:id="4"/>
       <w:bookmarkEnd w:id="5"/>
       <w:r>
-        <w:t xml:space="preserve">Table </w:t>
-      </w:r>
-      <w:r>
-        <w:rPr>
-          <w:noProof/>
-        </w:rPr>
-        <w:fldChar w:fldCharType="begin"/>
-      </w:r>
-      <w:r>
-        <w:rPr>
-          <w:noProof/>
-        </w:rPr>
-        <w:instrText xml:space="preserve"> SEQ Table \* ARABIC </w:instrText>
-      </w:r>
-      <w:r>
-        <w:rPr>
-          <w:noProof/>
-        </w:rPr>
-        <w:fldChar w:fldCharType="separate"/>
-      </w:r>
-      <w:r>
-        <w:rPr>
-          <w:noProof/>
-        </w:rPr>
-        <w:t>3</w:t>
-      </w:r>
-      <w:r>
-        <w:rPr>
-          <w:noProof/>
-        </w:rPr>
-        <w:fldChar w:fldCharType="end"/>
-      </w:r>
-      <w:r>
-        <w:t xml:space="preserve"> SIIP Stitch</w:t>
-      </w:r>
-      <w:r>
-        <w:rPr>
-          <w:noProof/>
-        </w:rPr>
-        <w:t xml:space="preserve"> Script Component Revision Numbers</w:t>
-      </w:r>
-      <w:bookmarkEnd w:id="39"/>
-    </w:p>
-    <w:tbl>
-      <w:tblPr>
-        <w:tblW w:w="5000" w:type="pct"/>
-        <w:tblBorders>
-          <w:top w:val="single" w:sz="4" w:space="0" w:color="auto"/>
-          <w:left w:val="single" w:sz="4" w:space="0" w:color="auto"/>
-          <w:bottom w:val="single" w:sz="4" w:space="0" w:color="auto"/>
-          <w:right w:val="single" w:sz="4" w:space="0" w:color="auto"/>
-          <w:insideH w:val="single" w:sz="4" w:space="0" w:color="auto"/>
-          <w:insideV w:val="single" w:sz="4" w:space="0" w:color="auto"/>
-        </w:tblBorders>
-        <w:tblCellMar>
-          <w:left w:w="57" w:type="dxa"/>
-          <w:right w:w="57" w:type="dxa"/>
-        </w:tblCellMar>
-        <w:tblLook w:val="0000" w:firstRow="0" w:lastRow="0" w:firstColumn="0" w:lastColumn="0" w:noHBand="0" w:noVBand="0"/>
-      </w:tblPr>
-      <w:tblGrid>
-        <w:gridCol w:w="2216"/>
-        <w:gridCol w:w="4755"/>
-        <w:gridCol w:w="911"/>
-      </w:tblGrid>
-      <w:tr>
-        <w:trPr>
-          <w:cantSplit/>
-          <w:tblHeader/>
-        </w:trPr>
-        <w:tc>
-          <w:tcPr>
-            <w:tcW w:w="2216" w:type="dxa"/>
-            <w:shd w:val="clear" w:color="auto" w:fill="auto"/>
-            <w:vAlign w:val="center"/>
-          </w:tcPr>
-          <w:p>
-            <w:pPr>
-              <w:pStyle w:val="CellHeadingCenter"/>
-            </w:pPr>
-            <w:r>
-              <w:t>Subproject (Component)</w:t>
-            </w:r>
-          </w:p>
-        </w:tc>
-        <w:tc>
-          <w:tcPr>
-            <w:tcW w:w="4755" w:type="dxa"/>
-            <w:shd w:val="clear" w:color="auto" w:fill="auto"/>
-            <w:vAlign w:val="center"/>
-          </w:tcPr>
-          <w:p>
-            <w:pPr>
-              <w:pStyle w:val="CellHeadingCenter"/>
-            </w:pPr>
-            <w:r>
-              <w:t>Location</w:t>
-            </w:r>
-          </w:p>
-        </w:tc>
-        <w:tc>
-          <w:tcPr>
-            <w:tcW w:w="911" w:type="dxa"/>
-            <w:shd w:val="clear" w:color="auto" w:fill="auto"/>
-            <w:vAlign w:val="center"/>
-          </w:tcPr>
-          <w:p>
-            <w:pPr>
-              <w:pStyle w:val="CellHeadingCenter"/>
-            </w:pPr>
-            <w:r>
-              <w:t>Revision</w:t>
-            </w:r>
-          </w:p>
-        </w:tc>
-      </w:tr>
-      <w:tr>
-        <w:trPr>
-          <w:cantSplit/>
-        </w:trPr>
-        <w:tc>
-          <w:tcPr>
-            <w:tcW w:w="2216" w:type="dxa"/>
-            <w:shd w:val="clear" w:color="auto" w:fill="auto"/>
-            <w:vAlign w:val="center"/>
-          </w:tcPr>
-          <w:p>
-            <w:pPr>
-              <w:pStyle w:val="CellBodyLeft"/>
-              <w:keepNext/>
-            </w:pPr>
-            <w:r>
-              <w:t>SIIP</w:t>
-            </w:r>
-            <w:r>
-              <w:t xml:space="preserve"> Stitch</w:t>
-            </w:r>
-            <w:r>
-              <w:t xml:space="preserve"> Script</w:t>
-            </w:r>
-            <w:r>
-              <w:t xml:space="preserve"> </w:t>
-            </w:r>
-            <w:r>
-              <w:t>Files</w:t>
-            </w:r>
-          </w:p>
-        </w:tc>
-        <w:tc>
-          <w:tcPr>
-            <w:tcW w:w="4755" w:type="dxa"/>
-            <w:shd w:val="clear" w:color="auto" w:fill="auto"/>
-            <w:vAlign w:val="center"/>
-          </w:tcPr>
-          <w:p>
-            <w:pPr>
-              <w:pStyle w:val="CellBodyLeft"/>
-              <w:keepNext/>
-            </w:pPr>
-            <w:r>
-              <w:t>siipStitch\README.md</w:t>
-            </w:r>
-          </w:p>
-          <w:p>
-            <w:pPr>
-              <w:pStyle w:val="CellBodyLeft"/>
-              <w:keepNext/>
-            </w:pPr>
-            <w:proofErr w:type="spellStart"/>
-            <w:r>
-              <w:t>siipStitch</w:t>
-            </w:r>
-            <w:proofErr w:type="spellEnd"/>
-            <w:r>
-              <w:t>\</w:t>
-            </w:r>
-            <w:r>
-              <w:rPr>
-                <w:rFonts w:cs="Intel Clear"/>
-                <w:szCs w:val="18"/>
-              </w:rPr>
-              <w:t>README.md.html</w:t>
-            </w:r>
-          </w:p>
-          <w:p>
-            <w:pPr>
-              <w:pStyle w:val="CellBodyLeft"/>
-              <w:keepNext/>
-            </w:pPr>
-            <w:r>
-              <w:t>siipStitch\SIIPStitch.py</w:t>
-            </w:r>
-          </w:p>
-        </w:tc>
-        <w:tc>
-          <w:tcPr>
-            <w:tcW w:w="911" w:type="dxa"/>
-            <w:shd w:val="clear" w:color="auto" w:fill="auto"/>
-            <w:vAlign w:val="center"/>
-          </w:tcPr>
-          <w:p>
-            <w:pPr>
-              <w:pStyle w:val="CellBodyCenter"/>
-              <w:keepNext/>
-            </w:pPr>
-            <w:r>
-              <w:t>0.</w:t>
-            </w:r>
-            <w:r>
-              <w:t>6</w:t>
-            </w:r>
-            <w:r>
-              <w:t>.</w:t>
-            </w:r>
-            <w:r>
-              <w:t>1</w:t>
-            </w:r>
-          </w:p>
-        </w:tc>
-      </w:tr>
-    </w:tbl>
-    <w:p>
-      <w:pPr>
-        <w:keepNext/>
-        <w:keepLines/>
-      </w:pPr>
-    </w:p>
-    <w:p>
-      <w:pPr>
-        <w:pStyle w:val="Caption"/>
-        <w:keepLines/>
-      </w:pPr>
-      <w:bookmarkStart w:id="40" w:name="_Toc15517216"/>
-      <w:r>
-        <w:t xml:space="preserve">Table </w:t>
-      </w:r>
-      <w:r>
-        <w:rPr>
-          <w:noProof/>
-        </w:rPr>
-        <w:fldChar w:fldCharType="begin"/>
-      </w:r>
-      <w:r>
-        <w:rPr>
-          <w:noProof/>
-        </w:rPr>
-        <w:instrText xml:space="preserve"> SEQ Table \* ARABIC </w:instrText>
-      </w:r>
-      <w:r>
-        <w:rPr>
-          <w:noProof/>
-        </w:rPr>
-        <w:fldChar w:fldCharType="separate"/>
-      </w:r>
-      <w:r>
-        <w:rPr>
-          <w:noProof/>
-        </w:rPr>
-        <w:t>4</w:t>
-      </w:r>
-      <w:r>
-        <w:rPr>
-          <w:noProof/>
-        </w:rPr>
-        <w:fldChar w:fldCharType="end"/>
-      </w:r>
-      <w:r>
-        <w:t xml:space="preserve"> </w:t>
-      </w:r>
-      <w:r>
-        <w:t>SIIP S</w:t>
-      </w:r>
-      <w:r>
-        <w:t>ign Script</w:t>
-      </w:r>
-      <w:r>
-        <w:t xml:space="preserve"> Component Revi</w:t>
-      </w:r>
-      <w:r>
-        <w:t>si</w:t>
-      </w:r>
-      <w:r>
-        <w:t>on Numbers</w:t>
-      </w:r>
-      <w:bookmarkEnd w:id="40"/>
-    </w:p>
-    <w:tbl>
-      <w:tblPr>
-        <w:tblW w:w="5000" w:type="pct"/>
-        <w:tblBorders>
-          <w:top w:val="single" w:sz="4" w:space="0" w:color="auto"/>
-          <w:left w:val="single" w:sz="4" w:space="0" w:color="auto"/>
-          <w:bottom w:val="single" w:sz="4" w:space="0" w:color="auto"/>
-          <w:right w:val="single" w:sz="4" w:space="0" w:color="auto"/>
-          <w:insideH w:val="single" w:sz="4" w:space="0" w:color="auto"/>
-          <w:insideV w:val="single" w:sz="4" w:space="0" w:color="auto"/>
-        </w:tblBorders>
-        <w:tblCellMar>
-          <w:left w:w="57" w:type="dxa"/>
-          <w:right w:w="57" w:type="dxa"/>
-        </w:tblCellMar>
-        <w:tblLook w:val="0000" w:firstRow="0" w:lastRow="0" w:firstColumn="0" w:lastColumn="0" w:noHBand="0" w:noVBand="0"/>
-      </w:tblPr>
-      <w:tblGrid>
-        <w:gridCol w:w="2216"/>
-        <w:gridCol w:w="4755"/>
-        <w:gridCol w:w="911"/>
-      </w:tblGrid>
-      <w:tr>
-        <w:trPr>
-          <w:cantSplit/>
-          <w:tblHeader/>
-        </w:trPr>
-        <w:tc>
-          <w:tcPr>
-            <w:tcW w:w="2216" w:type="dxa"/>
-            <w:shd w:val="clear" w:color="auto" w:fill="auto"/>
-            <w:vAlign w:val="center"/>
-          </w:tcPr>
-          <w:p>
-            <w:pPr>
-              <w:pStyle w:val="CellHeadingCenter"/>
-            </w:pPr>
-            <w:r>
-              <w:lastRenderedPageBreak/>
-              <w:t>Subproject (Component)</w:t>
-            </w:r>
-          </w:p>
-        </w:tc>
-        <w:tc>
-          <w:tcPr>
-            <w:tcW w:w="4755" w:type="dxa"/>
-            <w:shd w:val="clear" w:color="auto" w:fill="auto"/>
-            <w:vAlign w:val="center"/>
-          </w:tcPr>
-          <w:p>
-            <w:pPr>
-              <w:pStyle w:val="CellHeadingCenter"/>
-            </w:pPr>
-            <w:r>
-              <w:t>Location</w:t>
-            </w:r>
-          </w:p>
-        </w:tc>
-        <w:tc>
-          <w:tcPr>
-            <w:tcW w:w="911" w:type="dxa"/>
-            <w:shd w:val="clear" w:color="auto" w:fill="auto"/>
-            <w:vAlign w:val="center"/>
-          </w:tcPr>
-          <w:p>
-            <w:pPr>
-              <w:pStyle w:val="CellHeadingCenter"/>
-            </w:pPr>
-            <w:r>
-              <w:t>Revision</w:t>
-            </w:r>
-          </w:p>
-        </w:tc>
-      </w:tr>
-      <w:tr>
-        <w:trPr>
-          <w:cantSplit/>
-        </w:trPr>
-        <w:tc>
-          <w:tcPr>
-            <w:tcW w:w="2216" w:type="dxa"/>
-            <w:shd w:val="clear" w:color="auto" w:fill="auto"/>
-            <w:vAlign w:val="center"/>
-          </w:tcPr>
-          <w:p>
-            <w:pPr>
-              <w:pStyle w:val="CellBodyLeft"/>
-              <w:keepNext/>
-            </w:pPr>
-            <w:r>
-              <w:t xml:space="preserve">SIIP </w:t>
-            </w:r>
-            <w:r>
-              <w:t xml:space="preserve">Sign </w:t>
-            </w:r>
-            <w:r>
-              <w:t>Script</w:t>
-            </w:r>
-            <w:r>
-              <w:t xml:space="preserve"> </w:t>
-            </w:r>
-            <w:r>
-              <w:t>Files</w:t>
-            </w:r>
-          </w:p>
-        </w:tc>
-        <w:tc>
-          <w:tcPr>
-            <w:tcW w:w="4755" w:type="dxa"/>
-            <w:shd w:val="clear" w:color="auto" w:fill="auto"/>
-            <w:vAlign w:val="center"/>
-          </w:tcPr>
-          <w:p>
-            <w:pPr>
-              <w:pStyle w:val="CellBodyLeft"/>
-              <w:keepNext/>
-              <w:ind w:left="0"/>
-            </w:pPr>
-            <w:r>
-              <w:t>siipSign\README.md</w:t>
-            </w:r>
-          </w:p>
-          <w:p>
-            <w:pPr>
-              <w:pStyle w:val="CellBodyLeft"/>
-              <w:keepNext/>
-              <w:ind w:left="0"/>
-            </w:pPr>
-            <w:proofErr w:type="spellStart"/>
-            <w:r>
-              <w:t>siipSign</w:t>
-            </w:r>
-            <w:proofErr w:type="spellEnd"/>
-            <w:r>
-              <w:t>\</w:t>
-            </w:r>
-            <w:r>
-              <w:rPr>
-                <w:rFonts w:cs="Intel Clear"/>
-                <w:szCs w:val="18"/>
-              </w:rPr>
-              <w:t>README.md.html</w:t>
-            </w:r>
-          </w:p>
-          <w:p>
-            <w:pPr>
-              <w:pStyle w:val="CellBodyLeft"/>
-              <w:keepNext/>
-              <w:ind w:left="0"/>
-            </w:pPr>
-            <w:r>
-              <w:t>siipSign\SIIPSign.py</w:t>
-            </w:r>
-          </w:p>
-        </w:tc>
-        <w:tc>
-          <w:tcPr>
-            <w:tcW w:w="911" w:type="dxa"/>
-            <w:shd w:val="clear" w:color="auto" w:fill="auto"/>
-            <w:vAlign w:val="center"/>
-          </w:tcPr>
-          <w:p>
-            <w:pPr>
-              <w:pStyle w:val="CellBodyCenter"/>
-              <w:keepNext/>
-            </w:pPr>
-            <w:r>
-              <w:t>0.</w:t>
-            </w:r>
-            <w:r>
-              <w:t>6</w:t>
-            </w:r>
-            <w:r>
-              <w:t>.</w:t>
-            </w:r>
-            <w:r>
-              <w:t>1</w:t>
-            </w:r>
-          </w:p>
-        </w:tc>
-      </w:tr>
-    </w:tbl>
-    <w:p>
-      <w:pPr>
-        <w:keepNext/>
-        <w:keepLines/>
-      </w:pPr>
-    </w:p>
-    <w:p>
-      <w:pPr>
-        <w:pStyle w:val="Caption"/>
-        <w:keepLines/>
-      </w:pPr>
-      <w:bookmarkStart w:id="41" w:name="_Toc15517217"/>
-      <w:r>
-        <w:t xml:space="preserve">Table </w:t>
-      </w:r>
-      <w:r>
-        <w:rPr>
-          <w:noProof/>
-        </w:rPr>
-        <w:fldChar w:fldCharType="begin"/>
-      </w:r>
-      <w:r>
-        <w:rPr>
-          <w:noProof/>
-        </w:rPr>
-        <w:instrText xml:space="preserve"> SEQ Table \* ARABIC </w:instrText>
-      </w:r>
-      <w:r>
-        <w:rPr>
-          <w:noProof/>
-        </w:rPr>
-        <w:fldChar w:fldCharType="separate"/>
-      </w:r>
-      <w:r>
-        <w:rPr>
-          <w:noProof/>
-        </w:rPr>
-        <w:t>5</w:t>
-      </w:r>
-      <w:r>
-        <w:rPr>
-          <w:noProof/>
-        </w:rPr>
-        <w:fldChar w:fldCharType="end"/>
-      </w:r>
-      <w:r>
-        <w:t xml:space="preserve"> Sub-Region Capsule Script</w:t>
-      </w:r>
-      <w:r>
-        <w:t xml:space="preserve"> Component Revision Numbers</w:t>
-      </w:r>
-      <w:bookmarkEnd w:id="41"/>
-    </w:p>
-    <w:tbl>
-      <w:tblPr>
-        <w:tblW w:w="5000" w:type="pct"/>
-        <w:tblBorders>
-          <w:top w:val="single" w:sz="4" w:space="0" w:color="auto"/>
-          <w:left w:val="single" w:sz="4" w:space="0" w:color="auto"/>
-          <w:bottom w:val="single" w:sz="4" w:space="0" w:color="auto"/>
-          <w:right w:val="single" w:sz="4" w:space="0" w:color="auto"/>
-          <w:insideH w:val="single" w:sz="4" w:space="0" w:color="auto"/>
-          <w:insideV w:val="single" w:sz="4" w:space="0" w:color="auto"/>
-        </w:tblBorders>
-        <w:tblCellMar>
-          <w:left w:w="57" w:type="dxa"/>
-          <w:right w:w="57" w:type="dxa"/>
-        </w:tblCellMar>
-        <w:tblLook w:val="0000" w:firstRow="0" w:lastRow="0" w:firstColumn="0" w:lastColumn="0" w:noHBand="0" w:noVBand="0"/>
-      </w:tblPr>
-      <w:tblGrid>
-        <w:gridCol w:w="2208"/>
-        <w:gridCol w:w="4763"/>
-        <w:gridCol w:w="911"/>
-      </w:tblGrid>
-      <w:tr>
-        <w:trPr>
-          <w:cantSplit/>
-          <w:tblHeader/>
-        </w:trPr>
-        <w:tc>
-          <w:tcPr>
-            <w:tcW w:w="2208" w:type="dxa"/>
-            <w:shd w:val="clear" w:color="auto" w:fill="auto"/>
-            <w:vAlign w:val="center"/>
-          </w:tcPr>
-          <w:p>
-            <w:pPr>
-              <w:pStyle w:val="CellHeadingCenter"/>
-            </w:pPr>
-            <w:r>
-              <w:t>Subproject (Component)</w:t>
-            </w:r>
-          </w:p>
-        </w:tc>
-        <w:tc>
-          <w:tcPr>
-            <w:tcW w:w="4763" w:type="dxa"/>
-            <w:shd w:val="clear" w:color="auto" w:fill="auto"/>
-            <w:vAlign w:val="center"/>
-          </w:tcPr>
-          <w:p>
-            <w:pPr>
-              <w:pStyle w:val="CellHeadingCenter"/>
-            </w:pPr>
-            <w:r>
-              <w:t>Location</w:t>
-            </w:r>
-          </w:p>
-        </w:tc>
-        <w:tc>
-          <w:tcPr>
-            <w:tcW w:w="911" w:type="dxa"/>
-            <w:shd w:val="clear" w:color="auto" w:fill="auto"/>
-            <w:vAlign w:val="center"/>
-          </w:tcPr>
-          <w:p>
-            <w:pPr>
-              <w:pStyle w:val="CellHeadingCenter"/>
-            </w:pPr>
-            <w:r>
-              <w:t>Revision</w:t>
-            </w:r>
-          </w:p>
-        </w:tc>
-      </w:tr>
-      <w:tr>
-        <w:trPr>
-          <w:cantSplit/>
-        </w:trPr>
-        <w:tc>
-          <w:tcPr>
-            <w:tcW w:w="2208" w:type="dxa"/>
-            <w:shd w:val="clear" w:color="auto" w:fill="auto"/>
-            <w:vAlign w:val="center"/>
-          </w:tcPr>
-          <w:p>
-            <w:pPr>
-              <w:pStyle w:val="CellBodyLeft"/>
-              <w:keepNext/>
-            </w:pPr>
-            <w:r>
-              <w:t>Sub-Region Capsule</w:t>
-            </w:r>
-            <w:r>
-              <w:t xml:space="preserve"> Script</w:t>
-            </w:r>
-            <w:r>
-              <w:t xml:space="preserve"> Files</w:t>
-            </w:r>
-          </w:p>
-        </w:tc>
-        <w:tc>
-          <w:tcPr>
-            <w:tcW w:w="4763" w:type="dxa"/>
-            <w:shd w:val="clear" w:color="auto" w:fill="auto"/>
-            <w:vAlign w:val="center"/>
-          </w:tcPr>
-          <w:p>
-            <w:pPr>
-              <w:pStyle w:val="CellBodyLeft"/>
-              <w:keepNext/>
-            </w:pPr>
-            <w:r>
-              <w:t>SubR</w:t>
-            </w:r>
-            <w:r>
-              <w:t>egionCapsule\GenerateCapsule.py</w:t>
-            </w:r>
-          </w:p>
-          <w:p>
-            <w:pPr>
-              <w:pStyle w:val="CellBodyLeft"/>
-              <w:keepNext/>
-            </w:pPr>
-            <w:r>
-              <w:t>SubRegionCaps</w:t>
-            </w:r>
-            <w:r>
-              <w:t>ule\GenerateSubRegionCapsule.py</w:t>
-            </w:r>
-          </w:p>
-          <w:p>
-            <w:pPr>
-              <w:pStyle w:val="CellBodyLeft"/>
-              <w:keepNext/>
-            </w:pPr>
-            <w:r>
-              <w:t>SubRegionCapsule\README.md</w:t>
-            </w:r>
-          </w:p>
-          <w:p>
-            <w:pPr>
-              <w:pStyle w:val="CellBodyLeft"/>
-              <w:keepNext/>
-            </w:pPr>
-            <w:proofErr w:type="spellStart"/>
-            <w:r>
-              <w:t>SubRegionCaps</w:t>
-            </w:r>
-            <w:r>
-              <w:t>ule</w:t>
-            </w:r>
-            <w:proofErr w:type="spellEnd"/>
-            <w:r>
-              <w:t>\</w:t>
-            </w:r>
-            <w:r>
-              <w:rPr>
-                <w:rFonts w:cs="Intel Clear"/>
-                <w:szCs w:val="18"/>
-              </w:rPr>
-              <w:t>README.md.html</w:t>
-            </w:r>
-          </w:p>
-          <w:p>
-            <w:pPr>
-              <w:pStyle w:val="CellBodyLeft"/>
-              <w:keepNext/>
-            </w:pPr>
-            <w:r>
-              <w:t>SubRegio</w:t>
-            </w:r>
-            <w:r>
-              <w:t>nCapsule\SubRegionDescriptor.py</w:t>
-            </w:r>
-          </w:p>
-          <w:p>
-            <w:pPr>
-              <w:pStyle w:val="CellBodyLeft"/>
-              <w:keepNext/>
-            </w:pPr>
-            <w:r>
-              <w:t>Sub</w:t>
-            </w:r>
-            <w:r>
-              <w:t>RegionCapsule\SubRegionImage.py</w:t>
-            </w:r>
-          </w:p>
-        </w:tc>
-        <w:tc>
-          <w:tcPr>
-            <w:tcW w:w="911" w:type="dxa"/>
-            <w:shd w:val="clear" w:color="auto" w:fill="auto"/>
-            <w:vAlign w:val="center"/>
-          </w:tcPr>
-          <w:p>
-            <w:pPr>
-              <w:pStyle w:val="CellBodyCenter"/>
-              <w:keepNext/>
-            </w:pPr>
-            <w:r>
-              <w:t>0.</w:t>
-            </w:r>
-            <w:r>
-              <w:t>6</w:t>
-            </w:r>
-            <w:r>
-              <w:t>.</w:t>
-            </w:r>
-            <w:r>
-              <w:t>1</w:t>
-            </w:r>
-          </w:p>
-        </w:tc>
-      </w:tr>
-      <w:tr>
-        <w:trPr>
-          <w:cantSplit/>
-        </w:trPr>
-        <w:tc>
-          <w:tcPr>
-            <w:tcW w:w="2208" w:type="dxa"/>
-            <w:shd w:val="clear" w:color="auto" w:fill="auto"/>
-            <w:vAlign w:val="center"/>
-          </w:tcPr>
-          <w:p>
-            <w:pPr>
-              <w:pStyle w:val="CellBodyLeft"/>
-              <w:keepNext/>
-            </w:pPr>
-            <w:r>
-              <w:t>Common Tools and Files</w:t>
-            </w:r>
-          </w:p>
-        </w:tc>
-        <w:tc>
-          <w:tcPr>
-            <w:tcW w:w="4763" w:type="dxa"/>
-            <w:shd w:val="clear" w:color="auto" w:fill="auto"/>
-            <w:vAlign w:val="center"/>
-          </w:tcPr>
-          <w:p>
-            <w:pPr>
-              <w:pStyle w:val="CellBodyLeft"/>
-              <w:keepNext/>
-            </w:pPr>
-            <w:proofErr w:type="spellStart"/>
-            <w:r>
-              <w:t>SubRegionCapsule</w:t>
-            </w:r>
-            <w:proofErr w:type="spellEnd"/>
-            <w:r>
-              <w:t>\</w:t>
-            </w:r>
-            <w:r>
-              <w:t>Common</w:t>
-            </w:r>
-          </w:p>
-          <w:p>
-            <w:pPr>
-              <w:pStyle w:val="CellBodyLeft"/>
-              <w:keepNext/>
-            </w:pPr>
-            <w:proofErr w:type="spellStart"/>
-            <w:r>
-              <w:t>SubRegionCapsul</w:t>
-            </w:r>
-            <w:r>
-              <w:t>e</w:t>
-            </w:r>
-            <w:proofErr w:type="spellEnd"/>
-            <w:r>
-              <w:t>\</w:t>
-            </w:r>
-            <w:proofErr w:type="spellStart"/>
-            <w:r>
-              <w:t>CommonDataClass</w:t>
-            </w:r>
-            <w:proofErr w:type="spellEnd"/>
-          </w:p>
-          <w:p>
-            <w:pPr>
-              <w:pStyle w:val="CellBodyLeft"/>
-              <w:keepNext/>
-            </w:pPr>
-            <w:proofErr w:type="spellStart"/>
-            <w:r>
-              <w:t>SubRegionCapsule</w:t>
-            </w:r>
-            <w:proofErr w:type="spellEnd"/>
-            <w:r>
-              <w:t>\Examples</w:t>
-            </w:r>
-          </w:p>
-        </w:tc>
-        <w:tc>
-          <w:tcPr>
-            <w:tcW w:w="911" w:type="dxa"/>
-            <w:shd w:val="clear" w:color="auto" w:fill="auto"/>
-            <w:vAlign w:val="center"/>
-          </w:tcPr>
-          <w:p>
-            <w:pPr>
-              <w:pStyle w:val="CellBodyCenter"/>
-              <w:keepNext/>
-            </w:pPr>
-            <w:r>
-              <w:t>N/A</w:t>
-            </w:r>
-          </w:p>
-        </w:tc>
-      </w:tr>
-    </w:tbl>
-    <w:p>
-      <w:pPr>
-        <w:pStyle w:val="Caption"/>
-        <w:keepLines/>
-      </w:pPr>
-    </w:p>
-    <w:p>
-      <w:pPr>
-        <w:pStyle w:val="Caption"/>
-        <w:keepLines/>
-      </w:pPr>
-      <w:bookmarkStart w:id="42" w:name="_Toc15517218"/>
-      <w:r>
-        <w:t xml:space="preserve">Table </w:t>
-      </w:r>
-      <w:r>
-        <w:rPr>
-          <w:noProof/>
-        </w:rPr>
-        <w:fldChar w:fldCharType="begin"/>
-      </w:r>
-      <w:r>
-        <w:rPr>
-          <w:noProof/>
-        </w:rPr>
-        <w:instrText xml:space="preserve"> SEQ Table \* ARABIC </w:instrText>
-      </w:r>
-      <w:r>
-        <w:rPr>
-          <w:noProof/>
-        </w:rPr>
-        <w:fldChar w:fldCharType="separate"/>
-      </w:r>
-      <w:r>
-        <w:rPr>
-          <w:noProof/>
-        </w:rPr>
-        <w:t>6</w:t>
-      </w:r>
-      <w:r>
-        <w:rPr>
-          <w:noProof/>
-        </w:rPr>
-        <w:fldChar w:fldCharType="end"/>
-      </w:r>
-      <w:r>
-        <w:t xml:space="preserve"> </w:t>
-      </w:r>
-      <w:r>
-        <w:t>SIIP Scripts Support</w:t>
-      </w:r>
-      <w:r>
-        <w:t xml:space="preserve"> Component Revision Numbers</w:t>
-      </w:r>
-      <w:bookmarkEnd w:id="42"/>
-    </w:p>
-    <w:tbl>
-      <w:tblPr>
-        <w:tblW w:w="5000" w:type="pct"/>
-        <w:tblBorders>
-          <w:top w:val="single" w:sz="4" w:space="0" w:color="auto"/>
-          <w:left w:val="single" w:sz="4" w:space="0" w:color="auto"/>
-          <w:bottom w:val="single" w:sz="4" w:space="0" w:color="auto"/>
-          <w:right w:val="single" w:sz="4" w:space="0" w:color="auto"/>
-          <w:insideH w:val="single" w:sz="4" w:space="0" w:color="auto"/>
-          <w:insideV w:val="single" w:sz="4" w:space="0" w:color="auto"/>
-        </w:tblBorders>
-        <w:tblCellMar>
-          <w:left w:w="57" w:type="dxa"/>
-          <w:right w:w="57" w:type="dxa"/>
-        </w:tblCellMar>
-        <w:tblLook w:val="0000" w:firstRow="0" w:lastRow="0" w:firstColumn="0" w:lastColumn="0" w:noHBand="0" w:noVBand="0"/>
-      </w:tblPr>
-      <w:tblGrid>
-        <w:gridCol w:w="2208"/>
-        <w:gridCol w:w="4763"/>
-        <w:gridCol w:w="911"/>
-      </w:tblGrid>
-      <w:tr>
-        <w:trPr>
-          <w:cantSplit/>
-          <w:tblHeader/>
-        </w:trPr>
-        <w:tc>
-          <w:tcPr>
-            <w:tcW w:w="2208" w:type="dxa"/>
-            <w:shd w:val="clear" w:color="auto" w:fill="auto"/>
-            <w:vAlign w:val="center"/>
-          </w:tcPr>
-          <w:p>
-            <w:pPr>
-              <w:pStyle w:val="CellHeadingCenter"/>
-            </w:pPr>
-            <w:r>
-              <w:t>Subproject (Component)</w:t>
-            </w:r>
-          </w:p>
-        </w:tc>
-        <w:tc>
-          <w:tcPr>
-            <w:tcW w:w="4763" w:type="dxa"/>
-            <w:shd w:val="clear" w:color="auto" w:fill="auto"/>
-            <w:vAlign w:val="center"/>
-          </w:tcPr>
-          <w:p>
-            <w:pPr>
-              <w:pStyle w:val="CellHeadingCenter"/>
-            </w:pPr>
-            <w:r>
-              <w:t>Location</w:t>
-            </w:r>
-          </w:p>
-        </w:tc>
-        <w:tc>
-          <w:tcPr>
-            <w:tcW w:w="911" w:type="dxa"/>
-            <w:shd w:val="clear" w:color="auto" w:fill="auto"/>
-            <w:vAlign w:val="center"/>
-          </w:tcPr>
-          <w:p>
-            <w:pPr>
-              <w:pStyle w:val="CellHeadingCenter"/>
-            </w:pPr>
-            <w:r>
-              <w:t>Revision</w:t>
-            </w:r>
-          </w:p>
-        </w:tc>
-      </w:tr>
-      <w:tr>
-        <w:trPr>
-          <w:cantSplit/>
-        </w:trPr>
-        <w:tc>
-          <w:tcPr>
-            <w:tcW w:w="2208" w:type="dxa"/>
-            <w:shd w:val="clear" w:color="auto" w:fill="auto"/>
-            <w:vAlign w:val="center"/>
-          </w:tcPr>
-          <w:p>
-            <w:pPr>
-              <w:pStyle w:val="CellBodyLeft"/>
-              <w:keepNext/>
-            </w:pPr>
-            <w:r>
-              <w:t xml:space="preserve">SIIP Scripts Support </w:t>
-            </w:r>
-            <w:r>
-              <w:t>Files</w:t>
-            </w:r>
-          </w:p>
-        </w:tc>
-        <w:tc>
-          <w:tcPr>
-            <w:tcW w:w="4763" w:type="dxa"/>
-            <w:shd w:val="clear" w:color="auto" w:fill="auto"/>
-            <w:vAlign w:val="center"/>
-          </w:tcPr>
-          <w:p>
-            <w:pPr>
-              <w:pStyle w:val="CellBodyLeft"/>
-              <w:keepNext/>
-            </w:pPr>
-            <w:proofErr w:type="spellStart"/>
-            <w:r>
-              <w:t>siipSupport</w:t>
-            </w:r>
-            <w:proofErr w:type="spellEnd"/>
-            <w:r>
-              <w:t>\Bin\Win32\FMMT.exe</w:t>
-            </w:r>
-          </w:p>
-          <w:p>
-            <w:pPr>
-              <w:pStyle w:val="CellBodyLeft"/>
-              <w:keepNext/>
-            </w:pPr>
-            <w:proofErr w:type="spellStart"/>
-            <w:r>
-              <w:t>siipSupport</w:t>
-            </w:r>
-            <w:proofErr w:type="spellEnd"/>
-            <w:r>
-              <w:t>\Bin\Win32\FmmtConf.ini</w:t>
-            </w:r>
-          </w:p>
-          <w:p>
-            <w:pPr>
-              <w:pStyle w:val="CellBodyLeft"/>
-              <w:keepNext/>
-            </w:pPr>
-            <w:proofErr w:type="spellStart"/>
-            <w:r>
-              <w:t>siipSupport</w:t>
-            </w:r>
-            <w:proofErr w:type="spellEnd"/>
-            <w:r>
-              <w:t>\Bin\Win32\GenFfs.exe</w:t>
-            </w:r>
-          </w:p>
-          <w:p>
-            <w:pPr>
-              <w:pStyle w:val="CellBodyLeft"/>
-              <w:keepNext/>
-            </w:pPr>
-            <w:proofErr w:type="spellStart"/>
-            <w:r>
-              <w:t>siipSupport</w:t>
-            </w:r>
-            <w:proofErr w:type="spellEnd"/>
-            <w:r>
-              <w:t>\Bin\Win32\GenFv.exe</w:t>
-            </w:r>
-          </w:p>
-          <w:p>
-            <w:pPr>
-              <w:pStyle w:val="CellBodyLeft"/>
-              <w:keepNext/>
-            </w:pPr>
-            <w:proofErr w:type="spellStart"/>
-            <w:r>
-              <w:t>siipSupport</w:t>
-            </w:r>
-            <w:proofErr w:type="spellEnd"/>
-            <w:r>
-              <w:t>\Bin\Win32\GenSec.exe</w:t>
-            </w:r>
-          </w:p>
-          <w:p>
-            <w:pPr>
-              <w:pStyle w:val="CellBodyLeft"/>
-              <w:keepNext/>
-            </w:pPr>
-            <w:proofErr w:type="spellStart"/>
-            <w:r>
-              <w:t>siipSupport</w:t>
-            </w:r>
-            <w:proofErr w:type="spellEnd"/>
-            <w:r>
-              <w:t>\Bin\Win32\LzmaCompress.exe</w:t>
-            </w:r>
-          </w:p>
-          <w:p>
-            <w:pPr>
-              <w:pStyle w:val="CellBodyLeft"/>
-              <w:keepNext/>
-            </w:pPr>
-            <w:r>
-              <w:t>siipSupport\Bin\Win32</w:t>
-            </w:r>
-            <w:r>
-              <w:t>\</w:t>
-            </w:r>
-            <w:r>
-              <w:t>rsa_helper.py</w:t>
-            </w:r>
-          </w:p>
-        </w:tc>
-        <w:tc>
-          <w:tcPr>
-            <w:tcW w:w="911" w:type="dxa"/>
-            <w:shd w:val="clear" w:color="auto" w:fill="auto"/>
-            <w:vAlign w:val="center"/>
-          </w:tcPr>
-          <w:p>
-            <w:pPr>
-              <w:pStyle w:val="CellBodyCenter"/>
-              <w:keepNext/>
-            </w:pPr>
-            <w:r>
-              <w:t>N/A</w:t>
-            </w:r>
-          </w:p>
-        </w:tc>
-      </w:tr>
-    </w:tbl>
-    <w:p/>
-    <w:p>
-      <w:pPr>
-        <w:pStyle w:val="Heading1"/>
-        <w:pageBreakBefore w:val="0"/>
-        <w:rPr>
-          <w:rFonts w:cs="Intel Clear"/>
-        </w:rPr>
-      </w:pPr>
-      <w:bookmarkStart w:id="43" w:name="_Toc15517210"/>
-      <w:r>
         <w:rPr>
           <w:rFonts w:cs="Intel Clear"/>
         </w:rPr>
         <w:lastRenderedPageBreak/>
         <w:t>Hardware and Software Compatibility</w:t>
       </w:r>
-      <w:bookmarkEnd w:id="43"/>
+      <w:bookmarkEnd w:id="39"/>
     </w:p>
     <w:p>
       <w:pPr>
@@ -9202,23 +9659,37 @@
           <w:rFonts w:cs="Intel Clear"/>
         </w:rPr>
       </w:pPr>
-      <w:bookmarkStart w:id="44" w:name="_Toc15517211"/>
+      <w:bookmarkStart w:id="40" w:name="_Toc18580797"/>
       <w:r>
         <w:rPr>
           <w:rFonts w:cs="Intel Clear"/>
         </w:rPr>
         <w:t>BIOS/Firmware Version</w:t>
       </w:r>
-      <w:bookmarkEnd w:id="44"/>
+      <w:bookmarkEnd w:id="40"/>
     </w:p>
     <w:p>
       <w:pPr>
         <w:pStyle w:val="Bullet0"/>
-        <w:keepNext/>
-        <w:keepLines/>
-      </w:pPr>
-      <w:r>
-        <w:t>TBD</w:t>
+      </w:pPr>
+      <w:r>
+        <w:t xml:space="preserve">IFWI version: </w:t>
+      </w:r>
+      <w:proofErr w:type="spellStart"/>
+      <w:r>
+        <w:t>BIOS.bin</w:t>
+      </w:r>
+      <w:proofErr w:type="spellEnd"/>
+      <w:r>
+        <w:t xml:space="preserve"> (EHL ER23)</w:t>
+      </w:r>
+    </w:p>
+    <w:p>
+      <w:pPr>
+        <w:pStyle w:val="Bullet0"/>
+      </w:pPr>
+      <w:r>
+        <w:t>GOP version: v1006</w:t>
       </w:r>
     </w:p>
     <w:p>
@@ -9228,14 +9699,14 @@
           <w:rFonts w:cs="Intel Clear"/>
         </w:rPr>
       </w:pPr>
-      <w:bookmarkStart w:id="45" w:name="_Toc15517212"/>
+      <w:bookmarkStart w:id="41" w:name="_Toc18580798"/>
       <w:r>
         <w:rPr>
           <w:rFonts w:cs="Intel Clear"/>
         </w:rPr>
         <w:t>Supported Operating Systems</w:t>
       </w:r>
-      <w:bookmarkEnd w:id="45"/>
+      <w:bookmarkEnd w:id="41"/>
     </w:p>
     <w:p>
       <w:pPr>
@@ -9328,28 +9799,8 @@
       <w:rPr>
         <w:rStyle w:val="PageNumber"/>
       </w:rPr>
-      <w:t xml:space="preserve">SIIP Scripts </w:t>
+      <w:t xml:space="preserve">SIIP Scripts Release Notes </w:t>
     </w:r>
-    <w:proofErr w:type="spellStart"/>
-    <w:r>
-      <w:rPr>
-        <w:rStyle w:val="PageNumber"/>
-      </w:rPr>
-      <w:t>Releaseno</w:t>
-    </w:r>
-    <w:r>
-      <w:rPr>
-        <w:rStyle w:val="PageNumber"/>
-      </w:rPr>
-      <w:t>t</w:t>
-    </w:r>
-    <w:r>
-      <w:rPr>
-        <w:rStyle w:val="PageNumber"/>
-      </w:rPr>
-      <w:t>e</w:t>
-    </w:r>
-    <w:proofErr w:type="spellEnd"/>
     <w:r>
       <w:rPr>
         <w:rStyle w:val="PageNumber"/>
@@ -9361,7 +9812,7 @@
         <w:rStyle w:val="PageNumber"/>
       </w:rPr>
       <w:tab/>
-      <w:t>July 2019</w:t>
+      <w:t>August 2019</w:t>
     </w:r>
   </w:p>
   <w:p>
@@ -9395,7 +9846,7 @@
         <w:rStyle w:val="PageNumber"/>
         <w:noProof/>
       </w:rPr>
-      <w:t>12</w:t>
+      <w:t>6</w:t>
     </w:r>
     <w:r>
       <w:rPr>
@@ -9442,7 +9893,7 @@
       </w:tabs>
     </w:pPr>
     <w:r>
-      <w:t>July 2019</w:t>
+      <w:t>August 2019</w:t>
     </w:r>
     <w:r>
       <w:tab/>
@@ -9454,16 +9905,8 @@
       <w:rPr>
         <w:rStyle w:val="PageNumber"/>
       </w:rPr>
-      <w:t xml:space="preserve">SIIP Scripts </w:t>
+      <w:t>SIIP Scripts Release Notes</w:t>
     </w:r>
-    <w:proofErr w:type="spellStart"/>
-    <w:r>
-      <w:rPr>
-        <w:rStyle w:val="PageNumber"/>
-      </w:rPr>
-      <w:t>Releasenote</w:t>
-    </w:r>
-    <w:proofErr w:type="spellEnd"/>
   </w:p>
   <w:p>
     <w:pPr>
@@ -9504,7 +9947,7 @@
       <w:rPr>
         <w:noProof/>
       </w:rPr>
-      <w:t>11</w:t>
+      <w:t>5</w:t>
     </w:r>
     <w:r>
       <w:fldChar w:fldCharType="end"/>
@@ -9588,7 +10031,7 @@
           <wp:extent cx="914400" cy="615218"/>
           <wp:effectExtent l="19050" t="0" r="0" b="0"/>
           <wp:wrapNone/>
-          <wp:docPr id="4" name="Picture 3" descr="intel_4c_100_crop.emf"/>
+          <wp:docPr id="1" name="Picture 3" descr="intel_4c_100_crop.emf"/>
           <wp:cNvGraphicFramePr>
             <a:graphicFrameLocks xmlns:a="http://schemas.openxmlformats.org/drawingml/2006/main" noChangeAspect="1"/>
           </wp:cNvGraphicFramePr>
@@ -9683,7 +10126,7 @@
           <wp:extent cx="918210" cy="617220"/>
           <wp:effectExtent l="19050" t="0" r="0" b="0"/>
           <wp:wrapNone/>
-          <wp:docPr id="5" name="Picture 5" descr="intel_4c_100_crop.emf"/>
+          <wp:docPr id="2" name="Picture 2" descr="intel_4c_100_crop.emf"/>
           <wp:cNvGraphicFramePr>
             <a:graphicFrameLocks xmlns:a="http://schemas.openxmlformats.org/drawingml/2006/main" noChangeAspect="1"/>
           </wp:cNvGraphicFramePr>
@@ -9771,7 +10214,7 @@
           <wp:extent cx="1354282" cy="914400"/>
           <wp:effectExtent l="19050" t="0" r="0" b="0"/>
           <wp:wrapNone/>
-          <wp:docPr id="6" name="Picture 0" descr="intel_4c_100_crop.emf"/>
+          <wp:docPr id="3" name="Picture 0" descr="intel_4c_100_crop.emf"/>
           <wp:cNvGraphicFramePr>
             <a:graphicFrameLocks xmlns:a="http://schemas.openxmlformats.org/drawingml/2006/main" noChangeAspect="1"/>
           </wp:cNvGraphicFramePr>
@@ -9917,7 +10360,7 @@
       <w:rPr>
         <w:noProof/>
       </w:rPr>
-      <w:t>Hardware and Software Compatibility</w:t>
+      <w:t>Related Documentation</w:t>
     </w:r>
     <w:r>
       <w:rPr>
@@ -10055,7 +10498,7 @@
       <w:rPr>
         <w:noProof/>
       </w:rPr>
-      <w:t>Release Content</w:t>
+      <w:t>Hardware and Software Compatibility</w:t>
     </w:r>
     <w:r>
       <w:rPr>
@@ -10696,6 +11139,231 @@
     </w:lvl>
   </w:abstractNum>
   <w:abstractNum w:abstractNumId="5" w15:restartNumberingAfterBreak="0">
+    <w:nsid w:val="0C705DE5"/>
+    <w:multiLevelType w:val="hybridMultilevel"/>
+    <w:tmpl w:val="DC066880"/>
+    <w:lvl w:ilvl="0" w:tplc="D7A0AD82">
+      <w:numFmt w:val="bullet"/>
+      <w:lvlText w:val="-"/>
+      <w:lvlJc w:val="left"/>
+      <w:pPr>
+        <w:ind w:left="1080" w:hanging="360"/>
+      </w:pPr>
+      <w:rPr>
+        <w:rFonts w:ascii="Intel Clear" w:eastAsia="PMingLiU" w:hAnsi="Intel Clear" w:cs="Intel Clear" w:hint="default"/>
+      </w:rPr>
+    </w:lvl>
+    <w:lvl w:ilvl="1" w:tplc="04090003" w:tentative="1">
+      <w:start w:val="1"/>
+      <w:numFmt w:val="bullet"/>
+      <w:lvlText w:val="o"/>
+      <w:lvlJc w:val="left"/>
+      <w:pPr>
+        <w:ind w:left="1800" w:hanging="360"/>
+      </w:pPr>
+      <w:rPr>
+        <w:rFonts w:ascii="Courier New" w:hAnsi="Courier New" w:cs="Courier New" w:hint="default"/>
+      </w:rPr>
+    </w:lvl>
+    <w:lvl w:ilvl="2" w:tplc="04090005" w:tentative="1">
+      <w:start w:val="1"/>
+      <w:numFmt w:val="bullet"/>
+      <w:lvlText w:val=""/>
+      <w:lvlJc w:val="left"/>
+      <w:pPr>
+        <w:ind w:left="2520" w:hanging="360"/>
+      </w:pPr>
+      <w:rPr>
+        <w:rFonts w:ascii="Wingdings" w:hAnsi="Wingdings" w:hint="default"/>
+      </w:rPr>
+    </w:lvl>
+    <w:lvl w:ilvl="3" w:tplc="04090001" w:tentative="1">
+      <w:start w:val="1"/>
+      <w:numFmt w:val="bullet"/>
+      <w:lvlText w:val=""/>
+      <w:lvlJc w:val="left"/>
+      <w:pPr>
+        <w:ind w:left="3240" w:hanging="360"/>
+      </w:pPr>
+      <w:rPr>
+        <w:rFonts w:ascii="Symbol" w:hAnsi="Symbol" w:hint="default"/>
+      </w:rPr>
+    </w:lvl>
+    <w:lvl w:ilvl="4" w:tplc="04090003" w:tentative="1">
+      <w:start w:val="1"/>
+      <w:numFmt w:val="bullet"/>
+      <w:lvlText w:val="o"/>
+      <w:lvlJc w:val="left"/>
+      <w:pPr>
+        <w:ind w:left="3960" w:hanging="360"/>
+      </w:pPr>
+      <w:rPr>
+        <w:rFonts w:ascii="Courier New" w:hAnsi="Courier New" w:cs="Courier New" w:hint="default"/>
+      </w:rPr>
+    </w:lvl>
+    <w:lvl w:ilvl="5" w:tplc="04090005" w:tentative="1">
+      <w:start w:val="1"/>
+      <w:numFmt w:val="bullet"/>
+      <w:lvlText w:val=""/>
+      <w:lvlJc w:val="left"/>
+      <w:pPr>
+        <w:ind w:left="4680" w:hanging="360"/>
+      </w:pPr>
+      <w:rPr>
+        <w:rFonts w:ascii="Wingdings" w:hAnsi="Wingdings" w:hint="default"/>
+      </w:rPr>
+    </w:lvl>
+    <w:lvl w:ilvl="6" w:tplc="04090001" w:tentative="1">
+      <w:start w:val="1"/>
+      <w:numFmt w:val="bullet"/>
+      <w:lvlText w:val=""/>
+      <w:lvlJc w:val="left"/>
+      <w:pPr>
+        <w:ind w:left="5400" w:hanging="360"/>
+      </w:pPr>
+      <w:rPr>
+        <w:rFonts w:ascii="Symbol" w:hAnsi="Symbol" w:hint="default"/>
+      </w:rPr>
+    </w:lvl>
+    <w:lvl w:ilvl="7" w:tplc="04090003" w:tentative="1">
+      <w:start w:val="1"/>
+      <w:numFmt w:val="bullet"/>
+      <w:lvlText w:val="o"/>
+      <w:lvlJc w:val="left"/>
+      <w:pPr>
+        <w:ind w:left="6120" w:hanging="360"/>
+      </w:pPr>
+      <w:rPr>
+        <w:rFonts w:ascii="Courier New" w:hAnsi="Courier New" w:cs="Courier New" w:hint="default"/>
+      </w:rPr>
+    </w:lvl>
+    <w:lvl w:ilvl="8" w:tplc="04090005" w:tentative="1">
+      <w:start w:val="1"/>
+      <w:numFmt w:val="bullet"/>
+      <w:lvlText w:val=""/>
+      <w:lvlJc w:val="left"/>
+      <w:pPr>
+        <w:ind w:left="6840" w:hanging="360"/>
+      </w:pPr>
+      <w:rPr>
+        <w:rFonts w:ascii="Wingdings" w:hAnsi="Wingdings" w:hint="default"/>
+      </w:rPr>
+    </w:lvl>
+  </w:abstractNum>
+  <w:abstractNum w:abstractNumId="6" w15:restartNumberingAfterBreak="0">
+    <w:nsid w:val="13EA2617"/>
+    <w:multiLevelType w:val="hybridMultilevel"/>
+    <w:tmpl w:val="E60CF06E"/>
+    <w:lvl w:ilvl="0" w:tplc="0409001B">
+      <w:start w:val="1"/>
+      <w:numFmt w:val="lowerRoman"/>
+      <w:lvlText w:val="%1."/>
+      <w:lvlJc w:val="right"/>
+      <w:pPr>
+        <w:ind w:left="2160" w:hanging="360"/>
+      </w:pPr>
+      <w:rPr>
+        <w:rFonts w:hint="default"/>
+      </w:rPr>
+    </w:lvl>
+    <w:lvl w:ilvl="1" w:tplc="04090003" w:tentative="1">
+      <w:start w:val="1"/>
+      <w:numFmt w:val="bullet"/>
+      <w:lvlText w:val="o"/>
+      <w:lvlJc w:val="left"/>
+      <w:pPr>
+        <w:ind w:left="2880" w:hanging="360"/>
+      </w:pPr>
+      <w:rPr>
+        <w:rFonts w:ascii="Courier New" w:hAnsi="Courier New" w:cs="Courier New" w:hint="default"/>
+      </w:rPr>
+    </w:lvl>
+    <w:lvl w:ilvl="2" w:tplc="04090005" w:tentative="1">
+      <w:start w:val="1"/>
+      <w:numFmt w:val="bullet"/>
+      <w:lvlText w:val=""/>
+      <w:lvlJc w:val="left"/>
+      <w:pPr>
+        <w:ind w:left="3600" w:hanging="360"/>
+      </w:pPr>
+      <w:rPr>
+        <w:rFonts w:ascii="Wingdings" w:hAnsi="Wingdings" w:hint="default"/>
+      </w:rPr>
+    </w:lvl>
+    <w:lvl w:ilvl="3" w:tplc="04090001" w:tentative="1">
+      <w:start w:val="1"/>
+      <w:numFmt w:val="bullet"/>
+      <w:lvlText w:val=""/>
+      <w:lvlJc w:val="left"/>
+      <w:pPr>
+        <w:ind w:left="4320" w:hanging="360"/>
+      </w:pPr>
+      <w:rPr>
+        <w:rFonts w:ascii="Symbol" w:hAnsi="Symbol" w:hint="default"/>
+      </w:rPr>
+    </w:lvl>
+    <w:lvl w:ilvl="4" w:tplc="04090003" w:tentative="1">
+      <w:start w:val="1"/>
+      <w:numFmt w:val="bullet"/>
+      <w:lvlText w:val="o"/>
+      <w:lvlJc w:val="left"/>
+      <w:pPr>
+        <w:ind w:left="5040" w:hanging="360"/>
+      </w:pPr>
+      <w:rPr>
+        <w:rFonts w:ascii="Courier New" w:hAnsi="Courier New" w:cs="Courier New" w:hint="default"/>
+      </w:rPr>
+    </w:lvl>
+    <w:lvl w:ilvl="5" w:tplc="04090005" w:tentative="1">
+      <w:start w:val="1"/>
+      <w:numFmt w:val="bullet"/>
+      <w:lvlText w:val=""/>
+      <w:lvlJc w:val="left"/>
+      <w:pPr>
+        <w:ind w:left="5760" w:hanging="360"/>
+      </w:pPr>
+      <w:rPr>
+        <w:rFonts w:ascii="Wingdings" w:hAnsi="Wingdings" w:hint="default"/>
+      </w:rPr>
+    </w:lvl>
+    <w:lvl w:ilvl="6" w:tplc="04090001" w:tentative="1">
+      <w:start w:val="1"/>
+      <w:numFmt w:val="bullet"/>
+      <w:lvlText w:val=""/>
+      <w:lvlJc w:val="left"/>
+      <w:pPr>
+        <w:ind w:left="6480" w:hanging="360"/>
+      </w:pPr>
+      <w:rPr>
+        <w:rFonts w:ascii="Symbol" w:hAnsi="Symbol" w:hint="default"/>
+      </w:rPr>
+    </w:lvl>
+    <w:lvl w:ilvl="7" w:tplc="04090003" w:tentative="1">
+      <w:start w:val="1"/>
+      <w:numFmt w:val="bullet"/>
+      <w:lvlText w:val="o"/>
+      <w:lvlJc w:val="left"/>
+      <w:pPr>
+        <w:ind w:left="7200" w:hanging="360"/>
+      </w:pPr>
+      <w:rPr>
+        <w:rFonts w:ascii="Courier New" w:hAnsi="Courier New" w:cs="Courier New" w:hint="default"/>
+      </w:rPr>
+    </w:lvl>
+    <w:lvl w:ilvl="8" w:tplc="04090005" w:tentative="1">
+      <w:start w:val="1"/>
+      <w:numFmt w:val="bullet"/>
+      <w:lvlText w:val=""/>
+      <w:lvlJc w:val="left"/>
+      <w:pPr>
+        <w:ind w:left="7920" w:hanging="360"/>
+      </w:pPr>
+      <w:rPr>
+        <w:rFonts w:ascii="Wingdings" w:hAnsi="Wingdings" w:hint="default"/>
+      </w:rPr>
+    </w:lvl>
+  </w:abstractNum>
+  <w:abstractNum w:abstractNumId="7" w15:restartNumberingAfterBreak="0">
     <w:nsid w:val="20A63BA9"/>
     <w:multiLevelType w:val="singleLevel"/>
     <w:tmpl w:val="22B83A44"/>
@@ -10716,7 +11384,7 @@
       </w:rPr>
     </w:lvl>
   </w:abstractNum>
-  <w:abstractNum w:abstractNumId="6" w15:restartNumberingAfterBreak="0">
+  <w:abstractNum w:abstractNumId="8" w15:restartNumberingAfterBreak="0">
     <w:nsid w:val="217D01C5"/>
     <w:multiLevelType w:val="hybridMultilevel"/>
     <w:tmpl w:val="0FBE6D12"/>
@@ -10802,7 +11470,7 @@
       </w:pPr>
     </w:lvl>
   </w:abstractNum>
-  <w:abstractNum w:abstractNumId="7" w15:restartNumberingAfterBreak="0">
+  <w:abstractNum w:abstractNumId="9" w15:restartNumberingAfterBreak="0">
     <w:nsid w:val="2446430F"/>
     <w:multiLevelType w:val="multilevel"/>
     <w:tmpl w:val="FF949D7E"/>
@@ -10948,7 +11616,7 @@
       </w:rPr>
     </w:lvl>
   </w:abstractNum>
-  <w:abstractNum w:abstractNumId="8" w15:restartNumberingAfterBreak="0">
+  <w:abstractNum w:abstractNumId="10" w15:restartNumberingAfterBreak="0">
     <w:nsid w:val="254C10DD"/>
     <w:multiLevelType w:val="multilevel"/>
     <w:tmpl w:val="FE84CCC4"/>
@@ -11062,7 +11730,7 @@
       </w:pPr>
     </w:lvl>
   </w:abstractNum>
-  <w:abstractNum w:abstractNumId="9" w15:restartNumberingAfterBreak="0">
+  <w:abstractNum w:abstractNumId="11" w15:restartNumberingAfterBreak="0">
     <w:nsid w:val="2D281418"/>
     <w:multiLevelType w:val="hybridMultilevel"/>
     <w:tmpl w:val="F7BA1FAE"/>
@@ -11087,7 +11755,7 @@
         <w:ind w:left="1120" w:hanging="360"/>
       </w:pPr>
     </w:lvl>
-    <w:lvl w:ilvl="2" w:tplc="0409001B" w:tentative="1">
+    <w:lvl w:ilvl="2" w:tplc="0409001B">
       <w:start w:val="1"/>
       <w:numFmt w:val="lowerRoman"/>
       <w:lvlText w:val="%3."/>
@@ -11096,7 +11764,7 @@
         <w:ind w:left="1840" w:hanging="180"/>
       </w:pPr>
     </w:lvl>
-    <w:lvl w:ilvl="3" w:tplc="0409000F" w:tentative="1">
+    <w:lvl w:ilvl="3" w:tplc="0409000F">
       <w:start w:val="1"/>
       <w:numFmt w:val="decimal"/>
       <w:lvlText w:val="%4."/>
@@ -11151,7 +11819,7 @@
       </w:pPr>
     </w:lvl>
   </w:abstractNum>
-  <w:abstractNum w:abstractNumId="10" w15:restartNumberingAfterBreak="0">
+  <w:abstractNum w:abstractNumId="12" w15:restartNumberingAfterBreak="0">
     <w:nsid w:val="30B12BFC"/>
     <w:multiLevelType w:val="hybridMultilevel"/>
     <w:tmpl w:val="1B12CF66"/>
@@ -11264,7 +11932,7 @@
       </w:rPr>
     </w:lvl>
   </w:abstractNum>
-  <w:abstractNum w:abstractNumId="11" w15:restartNumberingAfterBreak="0">
+  <w:abstractNum w:abstractNumId="13" w15:restartNumberingAfterBreak="0">
     <w:nsid w:val="3A8139B2"/>
     <w:multiLevelType w:val="multilevel"/>
     <w:tmpl w:val="8B8CFBCE"/>
@@ -11409,7 +12077,7 @@
       </w:rPr>
     </w:lvl>
   </w:abstractNum>
-  <w:abstractNum w:abstractNumId="12" w15:restartNumberingAfterBreak="0">
+  <w:abstractNum w:abstractNumId="14" w15:restartNumberingAfterBreak="0">
     <w:nsid w:val="49225A5B"/>
     <w:multiLevelType w:val="hybridMultilevel"/>
     <w:tmpl w:val="1E3E8462"/>
@@ -11523,7 +12191,7 @@
       </w:rPr>
     </w:lvl>
   </w:abstractNum>
-  <w:abstractNum w:abstractNumId="13" w15:restartNumberingAfterBreak="0">
+  <w:abstractNum w:abstractNumId="15" w15:restartNumberingAfterBreak="0">
     <w:nsid w:val="4CA3487A"/>
     <w:multiLevelType w:val="singleLevel"/>
     <w:tmpl w:val="507E547A"/>
@@ -11544,7 +12212,7 @@
       </w:rPr>
     </w:lvl>
   </w:abstractNum>
-  <w:abstractNum w:abstractNumId="14" w15:restartNumberingAfterBreak="0">
+  <w:abstractNum w:abstractNumId="16" w15:restartNumberingAfterBreak="0">
     <w:nsid w:val="53925564"/>
     <w:multiLevelType w:val="singleLevel"/>
     <w:tmpl w:val="3E2C6D0E"/>
@@ -11565,7 +12233,7 @@
       </w:rPr>
     </w:lvl>
   </w:abstractNum>
-  <w:abstractNum w:abstractNumId="15" w15:restartNumberingAfterBreak="0">
+  <w:abstractNum w:abstractNumId="17" w15:restartNumberingAfterBreak="0">
     <w:nsid w:val="54BE32D3"/>
     <w:multiLevelType w:val="singleLevel"/>
     <w:tmpl w:val="32AC6512"/>
@@ -11603,7 +12271,7 @@
       </w:rPr>
     </w:lvl>
   </w:abstractNum>
-  <w:abstractNum w:abstractNumId="16" w15:restartNumberingAfterBreak="0">
+  <w:abstractNum w:abstractNumId="18" w15:restartNumberingAfterBreak="0">
     <w:nsid w:val="55FB52CF"/>
     <w:multiLevelType w:val="singleLevel"/>
     <w:tmpl w:val="3BD6CFC8"/>
@@ -11624,7 +12292,7 @@
       </w:rPr>
     </w:lvl>
   </w:abstractNum>
-  <w:abstractNum w:abstractNumId="17" w15:restartNumberingAfterBreak="0">
+  <w:abstractNum w:abstractNumId="19" w15:restartNumberingAfterBreak="0">
     <w:nsid w:val="56554298"/>
     <w:multiLevelType w:val="hybridMultilevel"/>
     <w:tmpl w:val="647C6ACA"/>
@@ -11713,7 +12381,7 @@
       </w:pPr>
     </w:lvl>
   </w:abstractNum>
-  <w:abstractNum w:abstractNumId="18" w15:restartNumberingAfterBreak="0">
+  <w:abstractNum w:abstractNumId="20" w15:restartNumberingAfterBreak="0">
     <w:nsid w:val="5C045145"/>
     <w:multiLevelType w:val="hybridMultilevel"/>
     <w:tmpl w:val="7A78AB42"/>
@@ -11799,7 +12467,7 @@
       </w:pPr>
     </w:lvl>
   </w:abstractNum>
-  <w:abstractNum w:abstractNumId="19" w15:restartNumberingAfterBreak="0">
+  <w:abstractNum w:abstractNumId="21" w15:restartNumberingAfterBreak="0">
     <w:nsid w:val="5C7B2809"/>
     <w:multiLevelType w:val="multilevel"/>
     <w:tmpl w:val="1182F528"/>
@@ -11996,7 +12664,7 @@
       </w:rPr>
     </w:lvl>
   </w:abstractNum>
-  <w:abstractNum w:abstractNumId="20" w15:restartNumberingAfterBreak="0">
+  <w:abstractNum w:abstractNumId="22" w15:restartNumberingAfterBreak="0">
     <w:nsid w:val="5EED6331"/>
     <w:multiLevelType w:val="multilevel"/>
     <w:tmpl w:val="EF0E8A74"/>
@@ -12141,7 +12809,120 @@
       </w:rPr>
     </w:lvl>
   </w:abstractNum>
-  <w:abstractNum w:abstractNumId="21" w15:restartNumberingAfterBreak="0">
+  <w:abstractNum w:abstractNumId="23" w15:restartNumberingAfterBreak="0">
+    <w:nsid w:val="654E1E63"/>
+    <w:multiLevelType w:val="hybridMultilevel"/>
+    <w:tmpl w:val="D4DA65E4"/>
+    <w:lvl w:ilvl="0" w:tplc="04090005">
+      <w:start w:val="1"/>
+      <w:numFmt w:val="bullet"/>
+      <w:lvlText w:val=""/>
+      <w:lvlJc w:val="left"/>
+      <w:pPr>
+        <w:ind w:left="1840" w:hanging="360"/>
+      </w:pPr>
+      <w:rPr>
+        <w:rFonts w:ascii="Wingdings" w:hAnsi="Wingdings" w:hint="default"/>
+      </w:rPr>
+    </w:lvl>
+    <w:lvl w:ilvl="1" w:tplc="04090003" w:tentative="1">
+      <w:start w:val="1"/>
+      <w:numFmt w:val="bullet"/>
+      <w:lvlText w:val="o"/>
+      <w:lvlJc w:val="left"/>
+      <w:pPr>
+        <w:ind w:left="2560" w:hanging="360"/>
+      </w:pPr>
+      <w:rPr>
+        <w:rFonts w:ascii="Courier New" w:hAnsi="Courier New" w:cs="Courier New" w:hint="default"/>
+      </w:rPr>
+    </w:lvl>
+    <w:lvl w:ilvl="2" w:tplc="04090005" w:tentative="1">
+      <w:start w:val="1"/>
+      <w:numFmt w:val="bullet"/>
+      <w:lvlText w:val=""/>
+      <w:lvlJc w:val="left"/>
+      <w:pPr>
+        <w:ind w:left="3280" w:hanging="360"/>
+      </w:pPr>
+      <w:rPr>
+        <w:rFonts w:ascii="Wingdings" w:hAnsi="Wingdings" w:hint="default"/>
+      </w:rPr>
+    </w:lvl>
+    <w:lvl w:ilvl="3" w:tplc="04090001" w:tentative="1">
+      <w:start w:val="1"/>
+      <w:numFmt w:val="bullet"/>
+      <w:lvlText w:val=""/>
+      <w:lvlJc w:val="left"/>
+      <w:pPr>
+        <w:ind w:left="4000" w:hanging="360"/>
+      </w:pPr>
+      <w:rPr>
+        <w:rFonts w:ascii="Symbol" w:hAnsi="Symbol" w:hint="default"/>
+      </w:rPr>
+    </w:lvl>
+    <w:lvl w:ilvl="4" w:tplc="04090003" w:tentative="1">
+      <w:start w:val="1"/>
+      <w:numFmt w:val="bullet"/>
+      <w:lvlText w:val="o"/>
+      <w:lvlJc w:val="left"/>
+      <w:pPr>
+        <w:ind w:left="4720" w:hanging="360"/>
+      </w:pPr>
+      <w:rPr>
+        <w:rFonts w:ascii="Courier New" w:hAnsi="Courier New" w:cs="Courier New" w:hint="default"/>
+      </w:rPr>
+    </w:lvl>
+    <w:lvl w:ilvl="5" w:tplc="04090005" w:tentative="1">
+      <w:start w:val="1"/>
+      <w:numFmt w:val="bullet"/>
+      <w:lvlText w:val=""/>
+      <w:lvlJc w:val="left"/>
+      <w:pPr>
+        <w:ind w:left="5440" w:hanging="360"/>
+      </w:pPr>
+      <w:rPr>
+        <w:rFonts w:ascii="Wingdings" w:hAnsi="Wingdings" w:hint="default"/>
+      </w:rPr>
+    </w:lvl>
+    <w:lvl w:ilvl="6" w:tplc="04090001" w:tentative="1">
+      <w:start w:val="1"/>
+      <w:numFmt w:val="bullet"/>
+      <w:lvlText w:val=""/>
+      <w:lvlJc w:val="left"/>
+      <w:pPr>
+        <w:ind w:left="6160" w:hanging="360"/>
+      </w:pPr>
+      <w:rPr>
+        <w:rFonts w:ascii="Symbol" w:hAnsi="Symbol" w:hint="default"/>
+      </w:rPr>
+    </w:lvl>
+    <w:lvl w:ilvl="7" w:tplc="04090003" w:tentative="1">
+      <w:start w:val="1"/>
+      <w:numFmt w:val="bullet"/>
+      <w:lvlText w:val="o"/>
+      <w:lvlJc w:val="left"/>
+      <w:pPr>
+        <w:ind w:left="6880" w:hanging="360"/>
+      </w:pPr>
+      <w:rPr>
+        <w:rFonts w:ascii="Courier New" w:hAnsi="Courier New" w:cs="Courier New" w:hint="default"/>
+      </w:rPr>
+    </w:lvl>
+    <w:lvl w:ilvl="8" w:tplc="04090005" w:tentative="1">
+      <w:start w:val="1"/>
+      <w:numFmt w:val="bullet"/>
+      <w:lvlText w:val=""/>
+      <w:lvlJc w:val="left"/>
+      <w:pPr>
+        <w:ind w:left="7600" w:hanging="360"/>
+      </w:pPr>
+      <w:rPr>
+        <w:rFonts w:ascii="Wingdings" w:hAnsi="Wingdings" w:hint="default"/>
+      </w:rPr>
+    </w:lvl>
+  </w:abstractNum>
+  <w:abstractNum w:abstractNumId="24" w15:restartNumberingAfterBreak="0">
     <w:nsid w:val="6635598C"/>
     <w:multiLevelType w:val="multilevel"/>
     <w:tmpl w:val="61F8BD62"/>
@@ -12253,7 +13034,7 @@
       </w:pPr>
     </w:lvl>
   </w:abstractNum>
-  <w:abstractNum w:abstractNumId="22" w15:restartNumberingAfterBreak="0">
+  <w:abstractNum w:abstractNumId="25" w15:restartNumberingAfterBreak="0">
     <w:nsid w:val="6F462A22"/>
     <w:multiLevelType w:val="singleLevel"/>
     <w:tmpl w:val="F2E24984"/>
@@ -12291,7 +13072,96 @@
       </w:rPr>
     </w:lvl>
   </w:abstractNum>
-  <w:abstractNum w:abstractNumId="23" w15:restartNumberingAfterBreak="0">
+  <w:abstractNum w:abstractNumId="26" w15:restartNumberingAfterBreak="0">
+    <w:nsid w:val="70732CDD"/>
+    <w:multiLevelType w:val="hybridMultilevel"/>
+    <w:tmpl w:val="F7BA1FAE"/>
+    <w:lvl w:ilvl="0" w:tplc="1D1C1E98">
+      <w:start w:val="1"/>
+      <w:numFmt w:val="decimal"/>
+      <w:lvlText w:val="%1."/>
+      <w:lvlJc w:val="left"/>
+      <w:pPr>
+        <w:ind w:left="400" w:hanging="360"/>
+      </w:pPr>
+      <w:rPr>
+        <w:rFonts w:hint="default"/>
+      </w:rPr>
+    </w:lvl>
+    <w:lvl w:ilvl="1" w:tplc="04090019">
+      <w:start w:val="1"/>
+      <w:numFmt w:val="lowerLetter"/>
+      <w:lvlText w:val="%2."/>
+      <w:lvlJc w:val="left"/>
+      <w:pPr>
+        <w:ind w:left="1120" w:hanging="360"/>
+      </w:pPr>
+    </w:lvl>
+    <w:lvl w:ilvl="2" w:tplc="0409001B" w:tentative="1">
+      <w:start w:val="1"/>
+      <w:numFmt w:val="lowerRoman"/>
+      <w:lvlText w:val="%3."/>
+      <w:lvlJc w:val="right"/>
+      <w:pPr>
+        <w:ind w:left="1840" w:hanging="180"/>
+      </w:pPr>
+    </w:lvl>
+    <w:lvl w:ilvl="3" w:tplc="0409000F" w:tentative="1">
+      <w:start w:val="1"/>
+      <w:numFmt w:val="decimal"/>
+      <w:lvlText w:val="%4."/>
+      <w:lvlJc w:val="left"/>
+      <w:pPr>
+        <w:ind w:left="2560" w:hanging="360"/>
+      </w:pPr>
+    </w:lvl>
+    <w:lvl w:ilvl="4" w:tplc="04090019" w:tentative="1">
+      <w:start w:val="1"/>
+      <w:numFmt w:val="lowerLetter"/>
+      <w:lvlText w:val="%5."/>
+      <w:lvlJc w:val="left"/>
+      <w:pPr>
+        <w:ind w:left="3280" w:hanging="360"/>
+      </w:pPr>
+    </w:lvl>
+    <w:lvl w:ilvl="5" w:tplc="0409001B" w:tentative="1">
+      <w:start w:val="1"/>
+      <w:numFmt w:val="lowerRoman"/>
+      <w:lvlText w:val="%6."/>
+      <w:lvlJc w:val="right"/>
+      <w:pPr>
+        <w:ind w:left="4000" w:hanging="180"/>
+      </w:pPr>
+    </w:lvl>
+    <w:lvl w:ilvl="6" w:tplc="0409000F" w:tentative="1">
+      <w:start w:val="1"/>
+      <w:numFmt w:val="decimal"/>
+      <w:lvlText w:val="%7."/>
+      <w:lvlJc w:val="left"/>
+      <w:pPr>
+        <w:ind w:left="4720" w:hanging="360"/>
+      </w:pPr>
+    </w:lvl>
+    <w:lvl w:ilvl="7" w:tplc="04090019" w:tentative="1">
+      <w:start w:val="1"/>
+      <w:numFmt w:val="lowerLetter"/>
+      <w:lvlText w:val="%8."/>
+      <w:lvlJc w:val="left"/>
+      <w:pPr>
+        <w:ind w:left="5440" w:hanging="360"/>
+      </w:pPr>
+    </w:lvl>
+    <w:lvl w:ilvl="8" w:tplc="0409001B" w:tentative="1">
+      <w:start w:val="1"/>
+      <w:numFmt w:val="lowerRoman"/>
+      <w:lvlText w:val="%9."/>
+      <w:lvlJc w:val="right"/>
+      <w:pPr>
+        <w:ind w:left="6160" w:hanging="180"/>
+      </w:pPr>
+    </w:lvl>
+  </w:abstractNum>
+  <w:abstractNum w:abstractNumId="27" w15:restartNumberingAfterBreak="0">
     <w:nsid w:val="722B2B4E"/>
     <w:multiLevelType w:val="hybridMultilevel"/>
     <w:tmpl w:val="1002781C"/>
@@ -12404,7 +13274,7 @@
       </w:rPr>
     </w:lvl>
   </w:abstractNum>
-  <w:abstractNum w:abstractNumId="24" w15:restartNumberingAfterBreak="0">
+  <w:abstractNum w:abstractNumId="28" w15:restartNumberingAfterBreak="0">
     <w:nsid w:val="753D6B76"/>
     <w:multiLevelType w:val="hybridMultilevel"/>
     <w:tmpl w:val="CB1EC550"/>
@@ -12493,7 +13363,7 @@
       </w:pPr>
     </w:lvl>
   </w:abstractNum>
-  <w:abstractNum w:abstractNumId="25" w15:restartNumberingAfterBreak="0">
+  <w:abstractNum w:abstractNumId="29" w15:restartNumberingAfterBreak="0">
     <w:nsid w:val="75894765"/>
     <w:multiLevelType w:val="multilevel"/>
     <w:tmpl w:val="4022E2B6"/>
@@ -12608,52 +13478,52 @@
     </w:lvl>
   </w:abstractNum>
   <w:num w:numId="1">
-    <w:abstractNumId w:val="22"/>
+    <w:abstractNumId w:val="25"/>
   </w:num>
   <w:num w:numId="2">
-    <w:abstractNumId w:val="14"/>
+    <w:abstractNumId w:val="16"/>
   </w:num>
   <w:num w:numId="3">
-    <w:abstractNumId w:val="16"/>
+    <w:abstractNumId w:val="18"/>
   </w:num>
   <w:num w:numId="4">
+    <w:abstractNumId w:val="17"/>
+  </w:num>
+  <w:num w:numId="5">
+    <w:abstractNumId w:val="29"/>
+  </w:num>
+  <w:num w:numId="6">
+    <w:abstractNumId w:val="10"/>
+  </w:num>
+  <w:num w:numId="7">
     <w:abstractNumId w:val="15"/>
   </w:num>
-  <w:num w:numId="5">
-    <w:abstractNumId w:val="25"/>
+  <w:num w:numId="8">
+    <w:abstractNumId w:val="7"/>
   </w:num>
-  <w:num w:numId="6">
-    <w:abstractNumId w:val="8"/>
-  </w:num>
-  <w:num w:numId="7">
+  <w:num w:numId="9">
     <w:abstractNumId w:val="13"/>
   </w:num>
-  <w:num w:numId="8">
-    <w:abstractNumId w:val="5"/>
-  </w:num>
-  <w:num w:numId="9">
-    <w:abstractNumId w:val="11"/>
-  </w:num>
   <w:num w:numId="10">
-    <w:abstractNumId w:val="21"/>
+    <w:abstractNumId w:val="24"/>
   </w:num>
   <w:num w:numId="11">
     <w:abstractNumId w:val="2"/>
   </w:num>
   <w:num w:numId="12">
-    <w:abstractNumId w:val="20"/>
+    <w:abstractNumId w:val="22"/>
   </w:num>
   <w:num w:numId="13">
-    <w:abstractNumId w:val="7"/>
+    <w:abstractNumId w:val="9"/>
   </w:num>
   <w:num w:numId="14">
     <w:abstractNumId w:val="1"/>
   </w:num>
   <w:num w:numId="15">
-    <w:abstractNumId w:val="19"/>
+    <w:abstractNumId w:val="21"/>
   </w:num>
   <w:num w:numId="16">
-    <w:abstractNumId w:val="12"/>
+    <w:abstractNumId w:val="14"/>
   </w:num>
   <w:num w:numId="17">
     <w:abstractNumId w:val="3"/>
@@ -12662,28 +13532,43 @@
     <w:abstractNumId w:val="4"/>
   </w:num>
   <w:num w:numId="19">
-    <w:abstractNumId w:val="17"/>
+    <w:abstractNumId w:val="19"/>
   </w:num>
   <w:num w:numId="20">
-    <w:abstractNumId w:val="24"/>
+    <w:abstractNumId w:val="28"/>
   </w:num>
   <w:num w:numId="21">
     <w:abstractNumId w:val="0"/>
   </w:num>
   <w:num w:numId="22">
+    <w:abstractNumId w:val="8"/>
+  </w:num>
+  <w:num w:numId="23">
+    <w:abstractNumId w:val="20"/>
+  </w:num>
+  <w:num w:numId="24">
+    <w:abstractNumId w:val="11"/>
+  </w:num>
+  <w:num w:numId="25">
+    <w:abstractNumId w:val="27"/>
+  </w:num>
+  <w:num w:numId="26">
+    <w:abstractNumId w:val="12"/>
+  </w:num>
+  <w:num w:numId="27">
+    <w:abstractNumId w:val="12"/>
+  </w:num>
+  <w:num w:numId="28">
+    <w:abstractNumId w:val="26"/>
+  </w:num>
+  <w:num w:numId="29">
+    <w:abstractNumId w:val="23"/>
+  </w:num>
+  <w:num w:numId="30">
     <w:abstractNumId w:val="6"/>
   </w:num>
-  <w:num w:numId="23">
-    <w:abstractNumId w:val="18"/>
-  </w:num>
-  <w:num w:numId="24">
-    <w:abstractNumId w:val="9"/>
-  </w:num>
-  <w:num w:numId="25">
-    <w:abstractNumId w:val="23"/>
-  </w:num>
-  <w:num w:numId="26">
-    <w:abstractNumId w:val="10"/>
+  <w:num w:numId="31">
+    <w:abstractNumId w:val="5"/>
   </w:num>
   <w:numIdMacAtCleanup w:val="23"/>
 </w:numbering>
@@ -15225,7 +16110,7 @@
 </file>
 
 <file path=customXml/itemProps4.xml><?xml version="1.0" encoding="utf-8"?>
-<ds:datastoreItem xmlns:ds="http://schemas.openxmlformats.org/officeDocument/2006/customXml" ds:itemID="{2BE573E3-5DB8-4E46-97DD-F377F1EB8947}">
+<ds:datastoreItem xmlns:ds="http://schemas.openxmlformats.org/officeDocument/2006/customXml" ds:itemID="{2C7FBA31-6A80-46F7-BBA0-A911736FE179}">
   <ds:schemaRefs>
     <ds:schemaRef ds:uri="http://schemas.openxmlformats.org/officeDocument/2006/bibliography"/>
   </ds:schemaRefs>

--- a/docs/Releasenotes.docx
+++ b/docs/Releasenotes.docx
@@ -2493,8 +2493,6 @@
         </w:rPr>
         <w:t>Tables</w:t>
       </w:r>
-      <w:bookmarkStart w:id="3" w:name="_GoBack"/>
-      <w:bookmarkEnd w:id="3"/>
     </w:p>
     <w:p>
       <w:pPr>
@@ -7067,8 +7065,8 @@
           <w:lang w:eastAsia="zh-TW"/>
         </w:rPr>
       </w:pPr>
-      <w:bookmarkStart w:id="4" w:name="_Toc428761831"/>
-      <w:bookmarkStart w:id="5" w:name="_Toc431308718"/>
+      <w:bookmarkStart w:id="3" w:name="_Toc428761831"/>
+      <w:bookmarkStart w:id="4" w:name="_Toc431308718"/>
     </w:p>
     <w:p>
       <w:pPr>
@@ -7236,11 +7234,11 @@
           <w:rFonts w:cs="Intel Clear"/>
         </w:rPr>
       </w:pPr>
-      <w:bookmarkStart w:id="6" w:name="_Toc112736946"/>
-      <w:bookmarkStart w:id="7" w:name="_Toc125788471"/>
-      <w:bookmarkStart w:id="8" w:name="_Toc411413856"/>
-      <w:bookmarkStart w:id="9" w:name="_Toc411430817"/>
-      <w:bookmarkStart w:id="10" w:name="_Toc18580778"/>
+      <w:bookmarkStart w:id="5" w:name="_Toc112736946"/>
+      <w:bookmarkStart w:id="6" w:name="_Toc125788471"/>
+      <w:bookmarkStart w:id="7" w:name="_Toc411413856"/>
+      <w:bookmarkStart w:id="8" w:name="_Toc411430817"/>
+      <w:bookmarkStart w:id="9" w:name="_Toc18580778"/>
       <w:r>
         <w:rPr>
           <w:rFonts w:cs="Intel Clear"/>
@@ -7248,11 +7246,11 @@
         <w:lastRenderedPageBreak/>
         <w:t>Introduction</w:t>
       </w:r>
+      <w:bookmarkEnd w:id="5"/>
       <w:bookmarkEnd w:id="6"/>
       <w:bookmarkEnd w:id="7"/>
       <w:bookmarkEnd w:id="8"/>
       <w:bookmarkEnd w:id="9"/>
-      <w:bookmarkEnd w:id="10"/>
     </w:p>
     <w:p>
       <w:pPr>
@@ -7266,11 +7264,11 @@
       <w:pPr>
         <w:pStyle w:val="Heading2"/>
       </w:pPr>
-      <w:bookmarkStart w:id="11" w:name="_Toc18580779"/>
+      <w:bookmarkStart w:id="10" w:name="_Toc18580779"/>
       <w:r>
         <w:t>Purpose</w:t>
       </w:r>
-      <w:bookmarkEnd w:id="11"/>
+      <w:bookmarkEnd w:id="10"/>
     </w:p>
     <w:p>
       <w:pPr>
@@ -7412,10 +7410,10 @@
         </w:rPr>
         <w:t>README.</w:t>
       </w:r>
-      <w:bookmarkStart w:id="12" w:name="_System_Requirements"/>
-      <w:bookmarkStart w:id="13" w:name="_What's_New"/>
+      <w:bookmarkStart w:id="11" w:name="_System_Requirements"/>
+      <w:bookmarkStart w:id="12" w:name="_What's_New"/>
+      <w:bookmarkEnd w:id="11"/>
       <w:bookmarkEnd w:id="12"/>
-      <w:bookmarkEnd w:id="13"/>
       <w:r>
         <w:rPr>
           <w:rFonts w:ascii="Intel Clear" w:hAnsi="Intel Clear" w:cs="Intel Clear"/>
@@ -7434,13 +7432,13 @@
       <w:pPr>
         <w:pStyle w:val="Heading2"/>
       </w:pPr>
-      <w:bookmarkStart w:id="14" w:name="_Toc523136520"/>
-      <w:bookmarkStart w:id="15" w:name="_Toc18580780"/>
+      <w:bookmarkStart w:id="13" w:name="_Toc523136520"/>
+      <w:bookmarkStart w:id="14" w:name="_Toc18580780"/>
       <w:r>
         <w:t>Audience</w:t>
       </w:r>
+      <w:bookmarkEnd w:id="13"/>
       <w:bookmarkEnd w:id="14"/>
-      <w:bookmarkEnd w:id="15"/>
     </w:p>
     <w:p>
       <w:pPr>
@@ -7488,75 +7486,75 @@
       <w:pPr>
         <w:pStyle w:val="Heading2"/>
       </w:pPr>
-      <w:bookmarkStart w:id="16" w:name="_Toc523136521"/>
-      <w:bookmarkStart w:id="17" w:name="_Toc18580781"/>
+      <w:bookmarkStart w:id="15" w:name="_Toc523136521"/>
+      <w:bookmarkStart w:id="16" w:name="_Toc18580781"/>
       <w:r>
         <w:t>Acronyms</w:t>
       </w:r>
+      <w:bookmarkEnd w:id="15"/>
       <w:bookmarkEnd w:id="16"/>
+    </w:p>
+    <w:p>
+      <w:pPr>
+        <w:pStyle w:val="Body"/>
+      </w:pPr>
+      <w:r>
+        <w:t>The following acronyms are used in this document (arranged in alphabetic</w:t>
+      </w:r>
+      <w:r>
+        <w:t>al order).</w:t>
+      </w:r>
+    </w:p>
+    <w:p>
+      <w:pPr>
+        <w:pStyle w:val="Caption"/>
+      </w:pPr>
+      <w:bookmarkStart w:id="17" w:name="_Toc523136935"/>
+      <w:bookmarkStart w:id="18" w:name="_Toc18580799"/>
+      <w:r>
+        <w:t>Table</w:t>
+      </w:r>
+      <w:r>
+        <w:t xml:space="preserve"> </w:t>
+      </w:r>
+      <w:r>
+        <w:rPr>
+          <w:noProof/>
+        </w:rPr>
+        <w:fldChar w:fldCharType="begin"/>
+      </w:r>
+      <w:r>
+        <w:rPr>
+          <w:noProof/>
+        </w:rPr>
+        <w:instrText xml:space="preserve"> SEQ Table \* ARABIC </w:instrText>
+      </w:r>
+      <w:r>
+        <w:rPr>
+          <w:noProof/>
+        </w:rPr>
+        <w:fldChar w:fldCharType="separate"/>
+      </w:r>
+      <w:r>
+        <w:rPr>
+          <w:noProof/>
+        </w:rPr>
+        <w:t>1</w:t>
+      </w:r>
+      <w:r>
+        <w:rPr>
+          <w:noProof/>
+        </w:rPr>
+        <w:fldChar w:fldCharType="end"/>
+      </w:r>
+      <w:r>
+        <w:t xml:space="preserve"> </w:t>
+      </w:r>
+      <w:r>
+        <w:t>Acronyms Used in Document</w:t>
+      </w:r>
       <w:bookmarkEnd w:id="17"/>
-    </w:p>
-    <w:p>
-      <w:pPr>
-        <w:pStyle w:val="Body"/>
-      </w:pPr>
-      <w:r>
-        <w:t>The following acronyms are used in this document (arranged in alphabetic</w:t>
-      </w:r>
-      <w:r>
-        <w:t>al order).</w:t>
-      </w:r>
-    </w:p>
-    <w:p>
-      <w:pPr>
-        <w:pStyle w:val="Caption"/>
-      </w:pPr>
-      <w:bookmarkStart w:id="18" w:name="_Toc523136935"/>
-      <w:bookmarkStart w:id="19" w:name="_Toc18580799"/>
-      <w:r>
-        <w:t>Table</w:t>
-      </w:r>
-      <w:r>
-        <w:t xml:space="preserve"> </w:t>
-      </w:r>
-      <w:r>
-        <w:rPr>
-          <w:noProof/>
-        </w:rPr>
-        <w:fldChar w:fldCharType="begin"/>
-      </w:r>
-      <w:r>
-        <w:rPr>
-          <w:noProof/>
-        </w:rPr>
-        <w:instrText xml:space="preserve"> SEQ Table \* ARABIC </w:instrText>
-      </w:r>
-      <w:r>
-        <w:rPr>
-          <w:noProof/>
-        </w:rPr>
-        <w:fldChar w:fldCharType="separate"/>
-      </w:r>
-      <w:r>
-        <w:rPr>
-          <w:noProof/>
-        </w:rPr>
-        <w:t>1</w:t>
-      </w:r>
-      <w:r>
-        <w:rPr>
-          <w:noProof/>
-        </w:rPr>
-        <w:fldChar w:fldCharType="end"/>
-      </w:r>
-      <w:r>
-        <w:t xml:space="preserve"> </w:t>
-      </w:r>
-      <w:r>
-        <w:t>Acronyms Used in Document</w:t>
-      </w:r>
       <w:bookmarkEnd w:id="18"/>
-      <w:bookmarkEnd w:id="19"/>
     </w:p>
     <w:tbl>
       <w:tblPr>
@@ -7827,8 +7825,8 @@
           <w:rFonts w:cs="Intel Clear"/>
         </w:rPr>
       </w:pPr>
-      <w:bookmarkStart w:id="20" w:name="_Toc9638979"/>
-      <w:bookmarkStart w:id="21" w:name="_Toc18580782"/>
+      <w:bookmarkStart w:id="19" w:name="_Toc9638979"/>
+      <w:bookmarkStart w:id="20" w:name="_Toc18580782"/>
       <w:r>
         <w:rPr>
           <w:rFonts w:cs="Intel Clear"/>
@@ -7836,8 +7834,8 @@
         <w:lastRenderedPageBreak/>
         <w:t>New in This Release</w:t>
       </w:r>
+      <w:bookmarkEnd w:id="19"/>
       <w:bookmarkEnd w:id="20"/>
-      <w:bookmarkEnd w:id="21"/>
     </w:p>
     <w:p>
       <w:pPr>
@@ -7845,11 +7843,11 @@
         <w:adjustRightInd w:val="0"/>
         <w:contextualSpacing/>
       </w:pPr>
-      <w:bookmarkStart w:id="22" w:name="_Toc18580783"/>
+      <w:bookmarkStart w:id="21" w:name="_Toc18580783"/>
       <w:r>
         <w:t>New Features</w:t>
       </w:r>
-      <w:bookmarkEnd w:id="22"/>
+      <w:bookmarkEnd w:id="21"/>
     </w:p>
     <w:p>
       <w:pPr>
@@ -7918,10 +7916,7 @@
         <w:t xml:space="preserve">, HSD-ES RCR: </w:t>
       </w:r>
       <w:r>
-        <w:t xml:space="preserve"> </w:t>
-      </w:r>
-      <w:r>
-        <w:t>h</w:t>
+        <w:t xml:space="preserve"> h</w:t>
       </w:r>
       <w:r>
         <w:rPr>
@@ -7937,11 +7932,11 @@
         <w:adjustRightInd w:val="0"/>
         <w:contextualSpacing/>
       </w:pPr>
-      <w:bookmarkStart w:id="23" w:name="_Toc18580784"/>
+      <w:bookmarkStart w:id="22" w:name="_Toc18580784"/>
       <w:r>
         <w:t>Changes to Existing Features</w:t>
       </w:r>
-      <w:bookmarkEnd w:id="23"/>
+      <w:bookmarkEnd w:id="22"/>
     </w:p>
     <w:p>
       <w:pPr>
@@ -7964,11 +7959,11 @@
         <w:ind w:left="-1296" w:firstLine="0"/>
         <w:contextualSpacing/>
       </w:pPr>
-      <w:bookmarkStart w:id="24" w:name="_Toc18580785"/>
+      <w:bookmarkStart w:id="23" w:name="_Toc18580785"/>
       <w:r>
         <w:t>Unsupported or Discontinued Features</w:t>
       </w:r>
-      <w:bookmarkEnd w:id="24"/>
+      <w:bookmarkEnd w:id="23"/>
     </w:p>
     <w:p>
       <w:pPr>
@@ -8008,22 +8003,22 @@
         <w:pStyle w:val="Heading1"/>
         <w:pageBreakBefore w:val="0"/>
       </w:pPr>
-      <w:bookmarkStart w:id="25" w:name="_Toc18580786"/>
+      <w:bookmarkStart w:id="24" w:name="_Toc18580786"/>
       <w:r>
         <w:t>Fixed Issues</w:t>
       </w:r>
+      <w:bookmarkEnd w:id="24"/>
+    </w:p>
+    <w:p>
+      <w:pPr>
+        <w:pStyle w:val="Heading2"/>
+      </w:pPr>
+      <w:bookmarkStart w:id="25" w:name="_Toc18580787"/>
+      <w:bookmarkStart w:id="26" w:name="_Ref495051759"/>
+      <w:r>
+        <w:t>Overall</w:t>
+      </w:r>
       <w:bookmarkEnd w:id="25"/>
-    </w:p>
-    <w:p>
-      <w:pPr>
-        <w:pStyle w:val="Heading2"/>
-      </w:pPr>
-      <w:bookmarkStart w:id="26" w:name="_Ref495051759"/>
-      <w:bookmarkStart w:id="27" w:name="_Toc18580787"/>
-      <w:r>
-        <w:t>Overall</w:t>
-      </w:r>
-      <w:bookmarkEnd w:id="27"/>
     </w:p>
     <w:p>
       <w:pPr>
@@ -8142,12 +8137,12 @@
       <w:pPr>
         <w:pStyle w:val="Heading2"/>
       </w:pPr>
-      <w:bookmarkStart w:id="28" w:name="_Toc18580788"/>
+      <w:bookmarkStart w:id="27" w:name="_Toc18580788"/>
       <w:r>
         <w:lastRenderedPageBreak/>
         <w:t>SIIP Stitch Script</w:t>
       </w:r>
-      <w:bookmarkEnd w:id="28"/>
+      <w:bookmarkEnd w:id="27"/>
     </w:p>
     <w:p>
       <w:pPr>
@@ -8390,9 +8385,17 @@
     </w:p>
     <w:p>
       <w:pPr>
+        <w:pStyle w:val="Bullet0"/>
+      </w:pPr>
+      <w:r>
+        <w:t>Added RTC #305963, Support stitching GOP/PEIM GFX/VBT into IFWI image</w:t>
+      </w:r>
+    </w:p>
+    <w:p>
+      <w:pPr>
         <w:pStyle w:val="Heading2"/>
       </w:pPr>
-      <w:bookmarkStart w:id="29" w:name="_Toc18580789"/>
+      <w:bookmarkStart w:id="28" w:name="_Toc18580789"/>
       <w:r>
         <w:t xml:space="preserve">SIIP </w:t>
       </w:r>
@@ -8402,25 +8405,25 @@
       <w:r>
         <w:t xml:space="preserve"> Script</w:t>
       </w:r>
+      <w:bookmarkEnd w:id="28"/>
+    </w:p>
+    <w:p>
+      <w:pPr>
+        <w:pStyle w:val="Bullet0"/>
+      </w:pPr>
+      <w:r>
+        <w:t>None in this release.</w:t>
+      </w:r>
+    </w:p>
+    <w:p>
+      <w:pPr>
+        <w:pStyle w:val="Heading2"/>
+      </w:pPr>
+      <w:bookmarkStart w:id="29" w:name="_Toc18580790"/>
+      <w:r>
+        <w:t>Sub-Region Capsule</w:t>
+      </w:r>
       <w:bookmarkEnd w:id="29"/>
-    </w:p>
-    <w:p>
-      <w:pPr>
-        <w:pStyle w:val="Bullet0"/>
-      </w:pPr>
-      <w:r>
-        <w:t>Added RTC #305963, Support stitching GOP/PEIM GFX/VBT into IFWI image</w:t>
-      </w:r>
-    </w:p>
-    <w:p>
-      <w:pPr>
-        <w:pStyle w:val="Heading2"/>
-      </w:pPr>
-      <w:bookmarkStart w:id="30" w:name="_Toc18580790"/>
-      <w:r>
-        <w:t>Sub-Region Capsule</w:t>
-      </w:r>
-      <w:bookmarkEnd w:id="30"/>
     </w:p>
     <w:p>
       <w:pPr>
@@ -8473,7 +8476,7 @@
           <w:sz w:val="36"/>
         </w:rPr>
       </w:pPr>
-      <w:bookmarkStart w:id="31" w:name="_Ref495047278"/>
+      <w:bookmarkStart w:id="30" w:name="_Ref495047278"/>
       <w:bookmarkEnd w:id="26"/>
     </w:p>
     <w:p>
@@ -8485,15 +8488,15 @@
           <w:rFonts w:cs="Intel Clear"/>
         </w:rPr>
       </w:pPr>
-      <w:bookmarkStart w:id="32" w:name="_Toc18580791"/>
+      <w:bookmarkStart w:id="31" w:name="_Toc18580791"/>
+      <w:bookmarkEnd w:id="30"/>
+      <w:r>
+        <w:rPr>
+          <w:rFonts w:cs="Intel Clear"/>
+        </w:rPr>
+        <w:t>Known Issues</w:t>
+      </w:r>
       <w:bookmarkEnd w:id="31"/>
-      <w:r>
-        <w:rPr>
-          <w:rFonts w:cs="Intel Clear"/>
-        </w:rPr>
-        <w:t>Known Issues</w:t>
-      </w:r>
-      <w:bookmarkEnd w:id="32"/>
     </w:p>
     <w:p>
       <w:pPr>
@@ -8537,10 +8540,7 @@
         <w:t xml:space="preserve">[SIIP Stitch]: </w:t>
       </w:r>
       <w:r>
-        <w:t>RTC #306596</w:t>
-      </w:r>
-      <w:r>
-        <w:t xml:space="preserve"> implemented </w:t>
+        <w:t xml:space="preserve">RTC #306596 implemented </w:t>
       </w:r>
       <w:r>
         <w:t>to recognize the new IP filenames with PSE instead of OSE</w:t>
@@ -8558,16 +8558,7 @@
         <w:t>IFWI and PSE FW</w:t>
       </w:r>
       <w:r>
-        <w:t xml:space="preserve"> </w:t>
-      </w:r>
-      <w:r>
-        <w:t>(before ER23</w:t>
-      </w:r>
-      <w:r>
-        <w:t xml:space="preserve"> release</w:t>
-      </w:r>
-      <w:r>
-        <w:t>)</w:t>
+        <w:t xml:space="preserve"> (before ER23 release)</w:t>
       </w:r>
       <w:r>
         <w:t xml:space="preserve"> will cause stitching </w:t>
@@ -8613,13 +8604,35 @@
         <w:t xml:space="preserve"> </w:t>
       </w:r>
       <w:r>
-        <w:t>filenames with PSE</w:t>
+        <w:t xml:space="preserve">filenames with </w:t>
+      </w:r>
+      <w:r>
+        <w:t>OSE</w:t>
       </w:r>
       <w:r>
         <w:t xml:space="preserve"> (</w:t>
       </w:r>
       <w:proofErr w:type="spellStart"/>
       <w:r>
+        <w:t>OseFw.bin</w:t>
+      </w:r>
+      <w:proofErr w:type="spellEnd"/>
+      <w:r>
+        <w:t>)</w:t>
+      </w:r>
+      <w:bookmarkStart w:id="32" w:name="_GoBack"/>
+      <w:bookmarkEnd w:id="32"/>
+      <w:r>
+        <w:t xml:space="preserve"> instead of </w:t>
+      </w:r>
+      <w:r>
+        <w:t>PSE</w:t>
+      </w:r>
+      <w:r>
+        <w:t xml:space="preserve"> (</w:t>
+      </w:r>
+      <w:proofErr w:type="spellStart"/>
+      <w:r>
         <w:t>PseFw.bin</w:t>
       </w:r>
       <w:proofErr w:type="spellEnd"/>
@@ -8627,23 +8640,6 @@
         <w:t>)</w:t>
       </w:r>
       <w:r>
-        <w:t xml:space="preserve"> instead of OSE</w:t>
-      </w:r>
-      <w:r>
-        <w:t xml:space="preserve"> (</w:t>
-      </w:r>
-      <w:proofErr w:type="spellStart"/>
-      <w:r>
-        <w:t>OseFw.bin</w:t>
-      </w:r>
-      <w:proofErr w:type="spellEnd"/>
-      <w:r>
-        <w:t>)</w:t>
-      </w:r>
-      <w:r>
-        <w:rPr>
-          <w:rFonts w:cs="Intel Clear"/>
-        </w:rPr>
         <w:t>.</w:t>
       </w:r>
     </w:p>
@@ -9628,8 +9624,8 @@
         </w:rPr>
       </w:pPr>
       <w:bookmarkStart w:id="39" w:name="_Toc18580796"/>
+      <w:bookmarkEnd w:id="3"/>
       <w:bookmarkEnd w:id="4"/>
-      <w:bookmarkEnd w:id="5"/>
       <w:r>
         <w:rPr>
           <w:rFonts w:cs="Intel Clear"/>
@@ -9846,7 +9842,7 @@
         <w:rStyle w:val="PageNumber"/>
         <w:noProof/>
       </w:rPr>
-      <w:t>6</w:t>
+      <w:t>10</w:t>
     </w:r>
     <w:r>
       <w:rPr>
@@ -9947,7 +9943,7 @@
       <w:rPr>
         <w:noProof/>
       </w:rPr>
-      <w:t>5</w:t>
+      <w:t>11</w:t>
     </w:r>
     <w:r>
       <w:fldChar w:fldCharType="end"/>
@@ -10360,7 +10356,7 @@
       <w:rPr>
         <w:noProof/>
       </w:rPr>
-      <w:t>Related Documentation</w:t>
+      <w:t>Fixed Issues</w:t>
     </w:r>
     <w:r>
       <w:rPr>
@@ -10498,7 +10494,7 @@
       <w:rPr>
         <w:noProof/>
       </w:rPr>
-      <w:t>Hardware and Software Compatibility</w:t>
+      <w:t>Known Issues</w:t>
     </w:r>
     <w:r>
       <w:rPr>
@@ -16110,7 +16106,7 @@
 </file>
 
 <file path=customXml/itemProps4.xml><?xml version="1.0" encoding="utf-8"?>
-<ds:datastoreItem xmlns:ds="http://schemas.openxmlformats.org/officeDocument/2006/customXml" ds:itemID="{2C7FBA31-6A80-46F7-BBA0-A911736FE179}">
+<ds:datastoreItem xmlns:ds="http://schemas.openxmlformats.org/officeDocument/2006/customXml" ds:itemID="{A63E0640-F17F-47BC-8352-8AB7D5B14DF8}">
   <ds:schemaRefs>
     <ds:schemaRef ds:uri="http://schemas.openxmlformats.org/officeDocument/2006/bibliography"/>
   </ds:schemaRefs>

--- a/docs/Releasenotes.docx
+++ b/docs/Releasenotes.docx
@@ -137,13 +137,13 @@
         <w:rPr>
           <w:rFonts w:cs="Intel Clear"/>
         </w:rPr>
-        <w:t>August</w:t>
+        <w:t xml:space="preserve">September </w:t>
       </w:r>
       <w:r>
         <w:rPr>
           <w:rFonts w:cs="Intel Clear"/>
         </w:rPr>
-        <w:t xml:space="preserve"> 2019</w:t>
+        <w:t>2019</w:t>
       </w:r>
     </w:p>
     <w:p>
@@ -171,7 +171,13 @@
         <w:rPr>
           <w:rFonts w:cs="Intel Clear"/>
         </w:rPr>
-        <w:t>7.0</w:t>
+        <w:t>7.</w:t>
+      </w:r>
+      <w:r>
+        <w:rPr>
+          <w:rFonts w:cs="Intel Clear"/>
+        </w:rPr>
+        <w:t>1</w:t>
       </w:r>
     </w:p>
     <w:p>
@@ -391,10 +397,19 @@
     </w:p>
     <w:p>
       <w:pPr>
+        <w:tabs>
+          <w:tab w:val="left" w:pos="1928"/>
+        </w:tabs>
         <w:rPr>
           <w:rFonts w:ascii="Intel Clear" w:hAnsi="Intel Clear" w:cs="Intel Clear"/>
         </w:rPr>
       </w:pPr>
+      <w:r>
+        <w:rPr>
+          <w:rFonts w:ascii="Intel Clear" w:hAnsi="Intel Clear" w:cs="Intel Clear"/>
+        </w:rPr>
+        <w:tab/>
+      </w:r>
     </w:p>
     <w:p>
       <w:pPr>
@@ -598,7 +613,7 @@
         </w:rPr>
         <w:fldChar w:fldCharType="separate"/>
       </w:r>
-      <w:hyperlink w:anchor="_Toc18580778" w:history="1">
+      <w:hyperlink w:anchor="_Toc19889323" w:history="1">
         <w:r>
           <w:rPr>
             <w:rStyle w:val="Hyperlink"/>
@@ -646,7 +661,7 @@
             <w:noProof/>
             <w:webHidden/>
           </w:rPr>
-          <w:instrText xml:space="preserve"> PAGEREF _Toc18580778 \h </w:instrText>
+          <w:instrText xml:space="preserve"> PAGEREF _Toc19889323 \h </w:instrText>
         </w:r>
         <w:r>
           <w:rPr>
@@ -689,7 +704,7 @@
           <w:lang w:eastAsia="zh-TW"/>
         </w:rPr>
       </w:pPr>
-      <w:hyperlink w:anchor="_Toc18580779" w:history="1">
+      <w:hyperlink w:anchor="_Toc19889324" w:history="1">
         <w:r>
           <w:rPr>
             <w:rStyle w:val="Hyperlink"/>
@@ -734,7 +749,7 @@
             <w:noProof/>
             <w:webHidden/>
           </w:rPr>
-          <w:instrText xml:space="preserve"> PAGEREF _Toc18580779 \h </w:instrText>
+          <w:instrText xml:space="preserve"> PAGEREF _Toc19889324 \h </w:instrText>
         </w:r>
         <w:r>
           <w:rPr>
@@ -777,7 +792,7 @@
           <w:lang w:eastAsia="zh-TW"/>
         </w:rPr>
       </w:pPr>
-      <w:hyperlink w:anchor="_Toc18580780" w:history="1">
+      <w:hyperlink w:anchor="_Toc19889325" w:history="1">
         <w:r>
           <w:rPr>
             <w:rStyle w:val="Hyperlink"/>
@@ -822,7 +837,7 @@
             <w:noProof/>
             <w:webHidden/>
           </w:rPr>
-          <w:instrText xml:space="preserve"> PAGEREF _Toc18580780 \h </w:instrText>
+          <w:instrText xml:space="preserve"> PAGEREF _Toc19889325 \h </w:instrText>
         </w:r>
         <w:r>
           <w:rPr>
@@ -865,7 +880,7 @@
           <w:lang w:eastAsia="zh-TW"/>
         </w:rPr>
       </w:pPr>
-      <w:hyperlink w:anchor="_Toc18580781" w:history="1">
+      <w:hyperlink w:anchor="_Toc19889326" w:history="1">
         <w:r>
           <w:rPr>
             <w:rStyle w:val="Hyperlink"/>
@@ -910,7 +925,7 @@
             <w:noProof/>
             <w:webHidden/>
           </w:rPr>
-          <w:instrText xml:space="preserve"> PAGEREF _Toc18580781 \h </w:instrText>
+          <w:instrText xml:space="preserve"> PAGEREF _Toc19889326 \h </w:instrText>
         </w:r>
         <w:r>
           <w:rPr>
@@ -954,7 +969,7 @@
           <w:lang w:eastAsia="zh-TW"/>
         </w:rPr>
       </w:pPr>
-      <w:hyperlink w:anchor="_Toc18580782" w:history="1">
+      <w:hyperlink w:anchor="_Toc19889327" w:history="1">
         <w:r>
           <w:rPr>
             <w:rStyle w:val="Hyperlink"/>
@@ -1002,7 +1017,7 @@
             <w:noProof/>
             <w:webHidden/>
           </w:rPr>
-          <w:instrText xml:space="preserve"> PAGEREF _Toc18580782 \h </w:instrText>
+          <w:instrText xml:space="preserve"> PAGEREF _Toc19889327 \h </w:instrText>
         </w:r>
         <w:r>
           <w:rPr>
@@ -1045,7 +1060,7 @@
           <w:lang w:eastAsia="zh-TW"/>
         </w:rPr>
       </w:pPr>
-      <w:hyperlink w:anchor="_Toc18580783" w:history="1">
+      <w:hyperlink w:anchor="_Toc19889328" w:history="1">
         <w:r>
           <w:rPr>
             <w:rStyle w:val="Hyperlink"/>
@@ -1090,7 +1105,7 @@
             <w:noProof/>
             <w:webHidden/>
           </w:rPr>
-          <w:instrText xml:space="preserve"> PAGEREF _Toc18580783 \h </w:instrText>
+          <w:instrText xml:space="preserve"> PAGEREF _Toc19889328 \h </w:instrText>
         </w:r>
         <w:r>
           <w:rPr>
@@ -1133,7 +1148,7 @@
           <w:lang w:eastAsia="zh-TW"/>
         </w:rPr>
       </w:pPr>
-      <w:hyperlink w:anchor="_Toc18580784" w:history="1">
+      <w:hyperlink w:anchor="_Toc19889329" w:history="1">
         <w:r>
           <w:rPr>
             <w:rStyle w:val="Hyperlink"/>
@@ -1178,7 +1193,7 @@
             <w:noProof/>
             <w:webHidden/>
           </w:rPr>
-          <w:instrText xml:space="preserve"> PAGEREF _Toc18580784 \h </w:instrText>
+          <w:instrText xml:space="preserve"> PAGEREF _Toc19889329 \h </w:instrText>
         </w:r>
         <w:r>
           <w:rPr>
@@ -1221,7 +1236,7 @@
           <w:lang w:eastAsia="zh-TW"/>
         </w:rPr>
       </w:pPr>
-      <w:hyperlink w:anchor="_Toc18580785" w:history="1">
+      <w:hyperlink w:anchor="_Toc19889330" w:history="1">
         <w:r>
           <w:rPr>
             <w:rStyle w:val="Hyperlink"/>
@@ -1266,7 +1281,7 @@
             <w:noProof/>
             <w:webHidden/>
           </w:rPr>
-          <w:instrText xml:space="preserve"> PAGEREF _Toc18580785 \h </w:instrText>
+          <w:instrText xml:space="preserve"> PAGEREF _Toc19889330 \h </w:instrText>
         </w:r>
         <w:r>
           <w:rPr>
@@ -1310,7 +1325,7 @@
           <w:lang w:eastAsia="zh-TW"/>
         </w:rPr>
       </w:pPr>
-      <w:hyperlink w:anchor="_Toc18580786" w:history="1">
+      <w:hyperlink w:anchor="_Toc19889331" w:history="1">
         <w:r>
           <w:rPr>
             <w:rStyle w:val="Hyperlink"/>
@@ -1356,7 +1371,7 @@
             <w:noProof/>
             <w:webHidden/>
           </w:rPr>
-          <w:instrText xml:space="preserve"> PAGEREF _Toc18580786 \h </w:instrText>
+          <w:instrText xml:space="preserve"> PAGEREF _Toc19889331 \h </w:instrText>
         </w:r>
         <w:r>
           <w:rPr>
@@ -1399,7 +1414,7 @@
           <w:lang w:eastAsia="zh-TW"/>
         </w:rPr>
       </w:pPr>
-      <w:hyperlink w:anchor="_Toc18580787" w:history="1">
+      <w:hyperlink w:anchor="_Toc19889332" w:history="1">
         <w:r>
           <w:rPr>
             <w:rStyle w:val="Hyperlink"/>
@@ -1444,7 +1459,7 @@
             <w:noProof/>
             <w:webHidden/>
           </w:rPr>
-          <w:instrText xml:space="preserve"> PAGEREF _Toc18580787 \h </w:instrText>
+          <w:instrText xml:space="preserve"> PAGEREF _Toc19889332 \h </w:instrText>
         </w:r>
         <w:r>
           <w:rPr>
@@ -1487,7 +1502,7 @@
           <w:lang w:eastAsia="zh-TW"/>
         </w:rPr>
       </w:pPr>
-      <w:hyperlink w:anchor="_Toc18580788" w:history="1">
+      <w:hyperlink w:anchor="_Toc19889333" w:history="1">
         <w:r>
           <w:rPr>
             <w:rStyle w:val="Hyperlink"/>
@@ -1532,7 +1547,7 @@
             <w:noProof/>
             <w:webHidden/>
           </w:rPr>
-          <w:instrText xml:space="preserve"> PAGEREF _Toc18580788 \h </w:instrText>
+          <w:instrText xml:space="preserve"> PAGEREF _Toc19889333 \h </w:instrText>
         </w:r>
         <w:r>
           <w:rPr>
@@ -1552,7 +1567,7 @@
             <w:noProof/>
             <w:webHidden/>
           </w:rPr>
-          <w:t>10</w:t>
+          <w:t>9</w:t>
         </w:r>
         <w:r>
           <w:rPr>
@@ -1575,7 +1590,7 @@
           <w:lang w:eastAsia="zh-TW"/>
         </w:rPr>
       </w:pPr>
-      <w:hyperlink w:anchor="_Toc18580789" w:history="1">
+      <w:hyperlink w:anchor="_Toc19889334" w:history="1">
         <w:r>
           <w:rPr>
             <w:rStyle w:val="Hyperlink"/>
@@ -1620,7 +1635,7 @@
             <w:noProof/>
             <w:webHidden/>
           </w:rPr>
-          <w:instrText xml:space="preserve"> PAGEREF _Toc18580789 \h </w:instrText>
+          <w:instrText xml:space="preserve"> PAGEREF _Toc19889334 \h </w:instrText>
         </w:r>
         <w:r>
           <w:rPr>
@@ -1663,7 +1678,7 @@
           <w:lang w:eastAsia="zh-TW"/>
         </w:rPr>
       </w:pPr>
-      <w:hyperlink w:anchor="_Toc18580790" w:history="1">
+      <w:hyperlink w:anchor="_Toc19889335" w:history="1">
         <w:r>
           <w:rPr>
             <w:rStyle w:val="Hyperlink"/>
@@ -1708,7 +1723,7 @@
             <w:noProof/>
             <w:webHidden/>
           </w:rPr>
-          <w:instrText xml:space="preserve"> PAGEREF _Toc18580790 \h </w:instrText>
+          <w:instrText xml:space="preserve"> PAGEREF _Toc19889335 \h </w:instrText>
         </w:r>
         <w:r>
           <w:rPr>
@@ -1752,7 +1767,7 @@
           <w:lang w:eastAsia="zh-TW"/>
         </w:rPr>
       </w:pPr>
-      <w:hyperlink w:anchor="_Toc18580791" w:history="1">
+      <w:hyperlink w:anchor="_Toc19889336" w:history="1">
         <w:r>
           <w:rPr>
             <w:rStyle w:val="Hyperlink"/>
@@ -1800,7 +1815,7 @@
             <w:noProof/>
             <w:webHidden/>
           </w:rPr>
-          <w:instrText xml:space="preserve"> PAGEREF _Toc18580791 \h </w:instrText>
+          <w:instrText xml:space="preserve"> PAGEREF _Toc19889336 \h </w:instrText>
         </w:r>
         <w:r>
           <w:rPr>
@@ -1820,7 +1835,7 @@
             <w:noProof/>
             <w:webHidden/>
           </w:rPr>
-          <w:t>11</w:t>
+          <w:t>10</w:t>
         </w:r>
         <w:r>
           <w:rPr>
@@ -1844,7 +1859,7 @@
           <w:lang w:eastAsia="zh-TW"/>
         </w:rPr>
       </w:pPr>
-      <w:hyperlink w:anchor="_Toc18580792" w:history="1">
+      <w:hyperlink w:anchor="_Toc19889337" w:history="1">
         <w:r>
           <w:rPr>
             <w:rStyle w:val="Hyperlink"/>
@@ -1890,7 +1905,7 @@
             <w:noProof/>
             <w:webHidden/>
           </w:rPr>
-          <w:instrText xml:space="preserve"> PAGEREF _Toc18580792 \h </w:instrText>
+          <w:instrText xml:space="preserve"> PAGEREF _Toc19889337 \h </w:instrText>
         </w:r>
         <w:r>
           <w:rPr>
@@ -1910,7 +1925,7 @@
             <w:noProof/>
             <w:webHidden/>
           </w:rPr>
-          <w:t>12</w:t>
+          <w:t>11</w:t>
         </w:r>
         <w:r>
           <w:rPr>
@@ -1934,7 +1949,7 @@
           <w:lang w:eastAsia="zh-TW"/>
         </w:rPr>
       </w:pPr>
-      <w:hyperlink w:anchor="_Toc18580793" w:history="1">
+      <w:hyperlink w:anchor="_Toc19889338" w:history="1">
         <w:r>
           <w:rPr>
             <w:rStyle w:val="Hyperlink"/>
@@ -1980,7 +1995,7 @@
             <w:noProof/>
             <w:webHidden/>
           </w:rPr>
-          <w:instrText xml:space="preserve"> PAGEREF _Toc18580793 \h </w:instrText>
+          <w:instrText xml:space="preserve"> PAGEREF _Toc19889338 \h </w:instrText>
         </w:r>
         <w:r>
           <w:rPr>
@@ -2000,7 +2015,7 @@
             <w:noProof/>
             <w:webHidden/>
           </w:rPr>
-          <w:t>12</w:t>
+          <w:t>11</w:t>
         </w:r>
         <w:r>
           <w:rPr>
@@ -2024,7 +2039,7 @@
           <w:lang w:eastAsia="zh-TW"/>
         </w:rPr>
       </w:pPr>
-      <w:hyperlink w:anchor="_Toc18580794" w:history="1">
+      <w:hyperlink w:anchor="_Toc19889339" w:history="1">
         <w:r>
           <w:rPr>
             <w:rStyle w:val="Hyperlink"/>
@@ -2072,7 +2087,7 @@
             <w:noProof/>
             <w:webHidden/>
           </w:rPr>
-          <w:instrText xml:space="preserve"> PAGEREF _Toc18580794 \h </w:instrText>
+          <w:instrText xml:space="preserve"> PAGEREF _Toc19889339 \h </w:instrText>
         </w:r>
         <w:r>
           <w:rPr>
@@ -2092,7 +2107,7 @@
             <w:noProof/>
             <w:webHidden/>
           </w:rPr>
-          <w:t>12</w:t>
+          <w:t>11</w:t>
         </w:r>
         <w:r>
           <w:rPr>
@@ -2115,7 +2130,7 @@
           <w:lang w:eastAsia="zh-TW"/>
         </w:rPr>
       </w:pPr>
-      <w:hyperlink w:anchor="_Toc18580795" w:history="1">
+      <w:hyperlink w:anchor="_Toc19889340" w:history="1">
         <w:r>
           <w:rPr>
             <w:rStyle w:val="Hyperlink"/>
@@ -2160,7 +2175,7 @@
             <w:noProof/>
             <w:webHidden/>
           </w:rPr>
-          <w:instrText xml:space="preserve"> PAGEREF _Toc18580795 \h </w:instrText>
+          <w:instrText xml:space="preserve"> PAGEREF _Toc19889340 \h </w:instrText>
         </w:r>
         <w:r>
           <w:rPr>
@@ -2180,7 +2195,7 @@
             <w:noProof/>
             <w:webHidden/>
           </w:rPr>
-          <w:t>12</w:t>
+          <w:t>11</w:t>
         </w:r>
         <w:r>
           <w:rPr>
@@ -2204,7 +2219,7 @@
           <w:lang w:eastAsia="zh-TW"/>
         </w:rPr>
       </w:pPr>
-      <w:hyperlink w:anchor="_Toc18580796" w:history="1">
+      <w:hyperlink w:anchor="_Toc19889341" w:history="1">
         <w:r>
           <w:rPr>
             <w:rStyle w:val="Hyperlink"/>
@@ -2252,7 +2267,7 @@
             <w:noProof/>
             <w:webHidden/>
           </w:rPr>
-          <w:instrText xml:space="preserve"> PAGEREF _Toc18580796 \h </w:instrText>
+          <w:instrText xml:space="preserve"> PAGEREF _Toc19889341 \h </w:instrText>
         </w:r>
         <w:r>
           <w:rPr>
@@ -2272,7 +2287,7 @@
             <w:noProof/>
             <w:webHidden/>
           </w:rPr>
-          <w:t>13</w:t>
+          <w:t>12</w:t>
         </w:r>
         <w:r>
           <w:rPr>
@@ -2295,7 +2310,7 @@
           <w:lang w:eastAsia="zh-TW"/>
         </w:rPr>
       </w:pPr>
-      <w:hyperlink w:anchor="_Toc18580797" w:history="1">
+      <w:hyperlink w:anchor="_Toc19889342" w:history="1">
         <w:r>
           <w:rPr>
             <w:rStyle w:val="Hyperlink"/>
@@ -2342,7 +2357,7 @@
             <w:noProof/>
             <w:webHidden/>
           </w:rPr>
-          <w:instrText xml:space="preserve"> PAGEREF _Toc18580797 \h </w:instrText>
+          <w:instrText xml:space="preserve"> PAGEREF _Toc19889342 \h </w:instrText>
         </w:r>
         <w:r>
           <w:rPr>
@@ -2362,7 +2377,7 @@
             <w:noProof/>
             <w:webHidden/>
           </w:rPr>
-          <w:t>13</w:t>
+          <w:t>12</w:t>
         </w:r>
         <w:r>
           <w:rPr>
@@ -2385,7 +2400,7 @@
           <w:lang w:eastAsia="zh-TW"/>
         </w:rPr>
       </w:pPr>
-      <w:hyperlink w:anchor="_Toc18580798" w:history="1">
+      <w:hyperlink w:anchor="_Toc19889343" w:history="1">
         <w:r>
           <w:rPr>
             <w:rStyle w:val="Hyperlink"/>
@@ -2432,7 +2447,7 @@
             <w:noProof/>
             <w:webHidden/>
           </w:rPr>
-          <w:instrText xml:space="preserve"> PAGEREF _Toc18580798 \h </w:instrText>
+          <w:instrText xml:space="preserve"> PAGEREF _Toc19889343 \h </w:instrText>
         </w:r>
         <w:r>
           <w:rPr>
@@ -2452,7 +2467,7 @@
             <w:noProof/>
             <w:webHidden/>
           </w:rPr>
-          <w:t>13</w:t>
+          <w:t>12</w:t>
         </w:r>
         <w:r>
           <w:rPr>
@@ -2524,7 +2539,7 @@
         </w:rPr>
         <w:fldChar w:fldCharType="separate"/>
       </w:r>
-      <w:hyperlink w:anchor="_Toc18580799" w:history="1">
+      <w:hyperlink w:anchor="_Toc19889344" w:history="1">
         <w:r>
           <w:rPr>
             <w:rStyle w:val="Hyperlink"/>
@@ -2551,7 +2566,7 @@
             <w:noProof/>
             <w:webHidden/>
           </w:rPr>
-          <w:instrText xml:space="preserve"> PAGEREF _Toc18580799 \h </w:instrText>
+          <w:instrText xml:space="preserve"> PAGEREF _Toc19889344 \h </w:instrText>
         </w:r>
         <w:r>
           <w:rPr>
@@ -2594,7 +2609,7 @@
           <w:lang w:eastAsia="zh-TW"/>
         </w:rPr>
       </w:pPr>
-      <w:hyperlink w:anchor="_Toc18580800" w:history="1">
+      <w:hyperlink w:anchor="_Toc19889345" w:history="1">
         <w:r>
           <w:rPr>
             <w:rStyle w:val="Hyperlink"/>
@@ -2636,7 +2651,7 @@
             <w:noProof/>
             <w:webHidden/>
           </w:rPr>
-          <w:instrText xml:space="preserve"> PAGEREF _Toc18580800 \h </w:instrText>
+          <w:instrText xml:space="preserve"> PAGEREF _Toc19889345 \h </w:instrText>
         </w:r>
         <w:r>
           <w:rPr>
@@ -2656,7 +2671,7 @@
             <w:noProof/>
             <w:webHidden/>
           </w:rPr>
-          <w:t>12</w:t>
+          <w:t>11</w:t>
         </w:r>
         <w:r>
           <w:rPr>
@@ -2844,53 +2859,46 @@
               <w:keepLines/>
               <w:spacing w:before="120" w:after="120" w:line="160" w:lineRule="exact"/>
               <w:ind w:right="40"/>
-              <w:jc w:val="center"/>
+              <w:rPr>
+                <w:rFonts w:ascii="Intel Clear" w:hAnsi="Intel Clear" w:cs="Intel Clear"/>
+                <w:b/>
+                <w:color w:val="0071C5"/>
+                <w:sz w:val="18"/>
+                <w:szCs w:val="18"/>
+              </w:rPr>
+            </w:pPr>
+            <w:r>
               <w:rPr>
                 <w:rFonts w:ascii="Intel Clear" w:hAnsi="Intel Clear" w:cs="Intel Clear"/>
                 <w:sz w:val="18"/>
                 <w:szCs w:val="18"/>
               </w:rPr>
-            </w:pPr>
+              <w:t>September</w:t>
+            </w:r>
             <w:r>
               <w:rPr>
                 <w:rFonts w:ascii="Intel Clear" w:hAnsi="Intel Clear" w:cs="Intel Clear"/>
                 <w:sz w:val="18"/>
                 <w:szCs w:val="18"/>
               </w:rPr>
-              <w:t>September</w:t>
+              <w:t xml:space="preserve"> 20</w:t>
             </w:r>
             <w:r>
               <w:rPr>
                 <w:rFonts w:ascii="Intel Clear" w:hAnsi="Intel Clear" w:cs="Intel Clear"/>
                 <w:sz w:val="18"/>
                 <w:szCs w:val="18"/>
-              </w:rPr>
-              <w:t xml:space="preserve"> 4</w:t>
+                <w:vertAlign w:val="superscript"/>
+              </w:rPr>
+              <w:t>th</w:t>
             </w:r>
             <w:r>
               <w:rPr>
                 <w:rFonts w:ascii="Intel Clear" w:hAnsi="Intel Clear" w:cs="Intel Clear"/>
                 <w:sz w:val="18"/>
                 <w:szCs w:val="18"/>
-                <w:vertAlign w:val="superscript"/>
-              </w:rPr>
-              <w:t>th</w:t>
-            </w:r>
-            <w:r>
-              <w:rPr>
-                <w:rFonts w:ascii="Intel Clear" w:hAnsi="Intel Clear" w:cs="Intel Clear"/>
-                <w:sz w:val="18"/>
-                <w:szCs w:val="18"/>
-              </w:rPr>
-              <w:t xml:space="preserve"> </w:t>
-            </w:r>
-            <w:r>
-              <w:rPr>
-                <w:rFonts w:ascii="Intel Clear" w:hAnsi="Intel Clear" w:cs="Intel Clear"/>
-                <w:sz w:val="18"/>
-                <w:szCs w:val="18"/>
-              </w:rPr>
-              <w:t xml:space="preserve"> 2019</w:t>
+              </w:rPr>
+              <w:t xml:space="preserve">  2019</w:t>
             </w:r>
           </w:p>
         </w:tc>
@@ -2917,7 +2925,7 @@
                 <w:sz w:val="18"/>
                 <w:szCs w:val="18"/>
               </w:rPr>
-              <w:t>0.7.0</w:t>
+              <w:t>0.7.1</w:t>
             </w:r>
           </w:p>
         </w:tc>
@@ -2959,7 +2967,7 @@
                 <w:b w:val="0"/>
                 <w:color w:val="auto"/>
               </w:rPr>
-              <w:t xml:space="preserve">Candidate </w:t>
+              <w:t xml:space="preserve">Candidate2 </w:t>
             </w:r>
             <w:r>
               <w:rPr>
@@ -2991,7 +2999,7 @@
                 <w:b w:val="0"/>
                 <w:color w:val="auto"/>
               </w:rPr>
-              <w:t>0</w:t>
+              <w:t>1</w:t>
             </w:r>
             <w:r>
               <w:rPr>
@@ -3049,18 +3057,7 @@
                 <w:b w:val="0"/>
                 <w:color w:val="auto"/>
               </w:rPr>
-              <w:t>Update</w:t>
-            </w:r>
-            <w:r>
-              <w:t xml:space="preserve"> </w:t>
-            </w:r>
-            <w:r>
-              <w:rPr>
-                <w:rFonts w:cs="Intel Clear"/>
-                <w:b w:val="0"/>
-                <w:color w:val="auto"/>
-              </w:rPr>
-              <w:t>allow scripts to run from script directory</w:t>
+              <w:t>Fixed RTC#308211, Add FAQ to README</w:t>
             </w:r>
           </w:p>
           <w:p>
@@ -3085,15 +3082,7 @@
                 <w:b w:val="0"/>
                 <w:color w:val="auto"/>
               </w:rPr>
-              <w:t xml:space="preserve">Fixed RTC# 304639, </w:t>
-            </w:r>
-            <w:r>
-              <w:rPr>
-                <w:rFonts w:cs="Intel Clear"/>
-                <w:b w:val="0"/>
-                <w:color w:val="auto"/>
-              </w:rPr>
-              <w:t>Fix coding style in all scripts</w:t>
+              <w:t>Fixed RTC#308297, Add banners to all scripts</w:t>
             </w:r>
           </w:p>
           <w:p>
@@ -3118,6 +3107,698 @@
                 <w:b w:val="0"/>
                 <w:color w:val="auto"/>
               </w:rPr>
+              <w:t>Updated RTC#300610:  complete release package with a single step</w:t>
+            </w:r>
+            <w:r>
+              <w:rPr>
+                <w:rFonts w:cs="Intel Clear"/>
+                <w:b w:val="0"/>
+                <w:color w:val="auto"/>
+              </w:rPr>
+              <w:t xml:space="preserve"> </w:t>
+            </w:r>
+          </w:p>
+          <w:p>
+            <w:pPr>
+              <w:pStyle w:val="CellHeadingCenter"/>
+              <w:numPr>
+                <w:ilvl w:val="0"/>
+                <w:numId w:val="24"/>
+              </w:numPr>
+              <w:spacing w:after="0" w:line="240" w:lineRule="atLeast"/>
+              <w:contextualSpacing/>
+              <w:jc w:val="left"/>
+              <w:rPr>
+                <w:rFonts w:cs="Intel Clear"/>
+                <w:b w:val="0"/>
+                <w:color w:val="auto"/>
+              </w:rPr>
+            </w:pPr>
+            <w:r>
+              <w:rPr>
+                <w:rFonts w:cs="Intel Clear"/>
+                <w:b w:val="0"/>
+                <w:color w:val="auto"/>
+              </w:rPr>
+              <w:t>SIIP Stitch Script:</w:t>
+            </w:r>
+          </w:p>
+          <w:p>
+            <w:pPr>
+              <w:pStyle w:val="CellHeadingCenter"/>
+              <w:numPr>
+                <w:ilvl w:val="1"/>
+                <w:numId w:val="24"/>
+              </w:numPr>
+              <w:spacing w:line="240" w:lineRule="atLeast"/>
+              <w:contextualSpacing/>
+              <w:jc w:val="left"/>
+              <w:rPr>
+                <w:rFonts w:cs="Intel Clear"/>
+                <w:b w:val="0"/>
+                <w:color w:val="auto"/>
+              </w:rPr>
+            </w:pPr>
+            <w:r>
+              <w:rPr>
+                <w:rFonts w:cs="Intel Clear"/>
+                <w:b w:val="0"/>
+                <w:color w:val="auto"/>
+              </w:rPr>
+              <w:t xml:space="preserve">Fixed RTC #307926, </w:t>
+            </w:r>
+            <w:proofErr w:type="spellStart"/>
+            <w:r>
+              <w:rPr>
+                <w:rFonts w:cs="Intel Clear"/>
+                <w:b w:val="0"/>
+                <w:color w:val="auto"/>
+              </w:rPr>
+              <w:t>SIIPStich</w:t>
+            </w:r>
+            <w:proofErr w:type="spellEnd"/>
+            <w:r>
+              <w:rPr>
+                <w:rFonts w:cs="Intel Clear"/>
+                <w:b w:val="0"/>
+                <w:color w:val="auto"/>
+              </w:rPr>
+              <w:t xml:space="preserve"> do not have check on missing third party tool</w:t>
+            </w:r>
+          </w:p>
+          <w:p>
+            <w:pPr>
+              <w:pStyle w:val="CellHeadingCenter"/>
+              <w:numPr>
+                <w:ilvl w:val="1"/>
+                <w:numId w:val="24"/>
+              </w:numPr>
+              <w:spacing w:line="240" w:lineRule="atLeast"/>
+              <w:contextualSpacing/>
+              <w:jc w:val="left"/>
+              <w:rPr>
+                <w:rFonts w:cs="Intel Clear"/>
+                <w:b w:val="0"/>
+                <w:color w:val="auto"/>
+              </w:rPr>
+            </w:pPr>
+            <w:r>
+              <w:rPr>
+                <w:rFonts w:cs="Intel Clear"/>
+                <w:b w:val="0"/>
+                <w:color w:val="auto"/>
+              </w:rPr>
+              <w:t xml:space="preserve">Fixed RTC #307930, </w:t>
+            </w:r>
+            <w:proofErr w:type="spellStart"/>
+            <w:r>
+              <w:rPr>
+                <w:rFonts w:cs="Intel Clear"/>
+                <w:b w:val="0"/>
+                <w:color w:val="auto"/>
+              </w:rPr>
+              <w:t>SIIPStitch</w:t>
+            </w:r>
+            <w:proofErr w:type="spellEnd"/>
+            <w:r>
+              <w:rPr>
+                <w:rFonts w:cs="Intel Clear"/>
+                <w:b w:val="0"/>
+                <w:color w:val="auto"/>
+              </w:rPr>
+              <w:t xml:space="preserve"> tool do not have check if </w:t>
+            </w:r>
+            <w:proofErr w:type="spellStart"/>
+            <w:r>
+              <w:rPr>
+                <w:rFonts w:cs="Intel Clear"/>
+                <w:b w:val="0"/>
+                <w:color w:val="auto"/>
+              </w:rPr>
+              <w:t>privatekey</w:t>
+            </w:r>
+            <w:proofErr w:type="spellEnd"/>
+            <w:r>
+              <w:rPr>
+                <w:rFonts w:cs="Intel Clear"/>
+                <w:b w:val="0"/>
+                <w:color w:val="auto"/>
+              </w:rPr>
+              <w:t xml:space="preserve"> file is not found</w:t>
+            </w:r>
+          </w:p>
+          <w:p>
+            <w:pPr>
+              <w:pStyle w:val="CellHeadingCenter"/>
+              <w:numPr>
+                <w:ilvl w:val="1"/>
+                <w:numId w:val="24"/>
+              </w:numPr>
+              <w:spacing w:line="240" w:lineRule="atLeast"/>
+              <w:contextualSpacing/>
+              <w:jc w:val="left"/>
+              <w:rPr>
+                <w:rFonts w:cs="Intel Clear"/>
+                <w:b w:val="0"/>
+                <w:color w:val="auto"/>
+              </w:rPr>
+            </w:pPr>
+            <w:r>
+              <w:rPr>
+                <w:rFonts w:cs="Intel Clear"/>
+                <w:b w:val="0"/>
+                <w:color w:val="auto"/>
+              </w:rPr>
+              <w:t xml:space="preserve">Fixed RTC#305839, when we change the </w:t>
+            </w:r>
+            <w:proofErr w:type="spellStart"/>
+            <w:r>
+              <w:rPr>
+                <w:rFonts w:cs="Intel Clear"/>
+                <w:b w:val="0"/>
+                <w:color w:val="auto"/>
+              </w:rPr>
+              <w:t>init</w:t>
+            </w:r>
+            <w:proofErr w:type="spellEnd"/>
+            <w:r>
+              <w:rPr>
+                <w:rFonts w:cs="Intel Clear"/>
+                <w:b w:val="0"/>
+                <w:color w:val="auto"/>
+              </w:rPr>
+              <w:t xml:space="preserve"> sequence, HU will print error</w:t>
+            </w:r>
+          </w:p>
+          <w:p>
+            <w:pPr>
+              <w:pStyle w:val="CellHeadingCenter"/>
+              <w:numPr>
+                <w:ilvl w:val="1"/>
+                <w:numId w:val="24"/>
+              </w:numPr>
+              <w:spacing w:line="240" w:lineRule="atLeast"/>
+              <w:contextualSpacing/>
+              <w:jc w:val="left"/>
+              <w:rPr>
+                <w:rFonts w:cs="Intel Clear"/>
+                <w:b w:val="0"/>
+                <w:color w:val="auto"/>
+              </w:rPr>
+            </w:pPr>
+            <w:r>
+              <w:rPr>
+                <w:rFonts w:cs="Intel Clear"/>
+                <w:b w:val="0"/>
+                <w:color w:val="auto"/>
+              </w:rPr>
+              <w:t>Fixed RTC#307925, Example file on Help menu for IPNAME_IN is not updated</w:t>
+            </w:r>
+          </w:p>
+          <w:p>
+            <w:pPr>
+              <w:pStyle w:val="CellHeadingCenter"/>
+              <w:numPr>
+                <w:ilvl w:val="1"/>
+                <w:numId w:val="24"/>
+              </w:numPr>
+              <w:spacing w:line="240" w:lineRule="atLeast"/>
+              <w:contextualSpacing/>
+              <w:jc w:val="left"/>
+              <w:rPr>
+                <w:rFonts w:cs="Intel Clear"/>
+                <w:b w:val="0"/>
+                <w:color w:val="auto"/>
+              </w:rPr>
+            </w:pPr>
+            <w:r>
+              <w:rPr>
+                <w:rFonts w:cs="Intel Clear"/>
+                <w:b w:val="0"/>
+                <w:color w:val="auto"/>
+              </w:rPr>
+              <w:t xml:space="preserve">Fixed RTC#309053, Load JSON as input to stitch </w:t>
+            </w:r>
+            <w:proofErr w:type="spellStart"/>
+            <w:r>
+              <w:rPr>
+                <w:rFonts w:cs="Intel Clear"/>
+                <w:b w:val="0"/>
+                <w:color w:val="auto"/>
+              </w:rPr>
+              <w:t>subregions</w:t>
+            </w:r>
+            <w:proofErr w:type="spellEnd"/>
+          </w:p>
+          <w:p>
+            <w:pPr>
+              <w:pStyle w:val="CellHeadingCenter"/>
+              <w:numPr>
+                <w:ilvl w:val="1"/>
+                <w:numId w:val="24"/>
+              </w:numPr>
+              <w:spacing w:line="240" w:lineRule="atLeast"/>
+              <w:contextualSpacing/>
+              <w:jc w:val="left"/>
+              <w:rPr>
+                <w:rFonts w:cs="Intel Clear"/>
+                <w:b w:val="0"/>
+                <w:color w:val="auto"/>
+              </w:rPr>
+            </w:pPr>
+            <w:r>
+              <w:rPr>
+                <w:rFonts w:cs="Intel Clear"/>
+                <w:b w:val="0"/>
+                <w:color w:val="auto"/>
+              </w:rPr>
+              <w:t>Fixed RTC#309049, VBT stitching failed to boot with BIOS v1374</w:t>
+            </w:r>
+          </w:p>
+          <w:p>
+            <w:pPr>
+              <w:pStyle w:val="CellHeadingCenter"/>
+              <w:numPr>
+                <w:ilvl w:val="1"/>
+                <w:numId w:val="24"/>
+              </w:numPr>
+              <w:spacing w:after="0" w:line="240" w:lineRule="atLeast"/>
+              <w:contextualSpacing/>
+              <w:jc w:val="left"/>
+              <w:rPr>
+                <w:rFonts w:cs="Intel Clear"/>
+                <w:b w:val="0"/>
+                <w:color w:val="auto"/>
+              </w:rPr>
+            </w:pPr>
+            <w:r>
+              <w:rPr>
+                <w:rFonts w:cs="Intel Clear"/>
+                <w:b w:val="0"/>
+                <w:color w:val="auto"/>
+              </w:rPr>
+              <w:t xml:space="preserve">Fixed RTC#309545, Stitch one </w:t>
+            </w:r>
+            <w:proofErr w:type="spellStart"/>
+            <w:r>
+              <w:rPr>
+                <w:rFonts w:cs="Intel Clear"/>
+                <w:b w:val="0"/>
+                <w:color w:val="auto"/>
+              </w:rPr>
+              <w:t>inputfile</w:t>
+            </w:r>
+            <w:proofErr w:type="spellEnd"/>
+            <w:r>
+              <w:rPr>
+                <w:rFonts w:cs="Intel Clear"/>
+                <w:b w:val="0"/>
+                <w:color w:val="auto"/>
+              </w:rPr>
+              <w:t xml:space="preserve"> to merge GFX PEIM into IFWI</w:t>
+            </w:r>
+          </w:p>
+          <w:p>
+            <w:pPr>
+              <w:pStyle w:val="CellHeadingCenter"/>
+              <w:numPr>
+                <w:ilvl w:val="0"/>
+                <w:numId w:val="24"/>
+              </w:numPr>
+              <w:spacing w:after="0" w:line="240" w:lineRule="atLeast"/>
+              <w:contextualSpacing/>
+              <w:jc w:val="left"/>
+              <w:rPr>
+                <w:rFonts w:cs="Intel Clear"/>
+                <w:b w:val="0"/>
+                <w:color w:val="auto"/>
+              </w:rPr>
+            </w:pPr>
+            <w:r>
+              <w:rPr>
+                <w:rFonts w:cs="Intel Clear"/>
+                <w:b w:val="0"/>
+                <w:color w:val="auto"/>
+              </w:rPr>
+              <w:t>Sub-Region Capsule:</w:t>
+            </w:r>
+          </w:p>
+          <w:p>
+            <w:pPr>
+              <w:pStyle w:val="CellHeadingCenter"/>
+              <w:numPr>
+                <w:ilvl w:val="1"/>
+                <w:numId w:val="24"/>
+              </w:numPr>
+              <w:spacing w:line="240" w:lineRule="atLeast"/>
+              <w:contextualSpacing/>
+              <w:jc w:val="left"/>
+              <w:rPr>
+                <w:rFonts w:cs="Intel Clear"/>
+                <w:b w:val="0"/>
+                <w:color w:val="auto"/>
+              </w:rPr>
+            </w:pPr>
+            <w:r>
+              <w:rPr>
+                <w:rFonts w:cs="Intel Clear"/>
+                <w:b w:val="0"/>
+                <w:color w:val="auto"/>
+              </w:rPr>
+              <w:t>Fixed RTC#309024, Wrong GUID is used for OOB sub-region</w:t>
+            </w:r>
+          </w:p>
+          <w:p>
+            <w:pPr>
+              <w:pStyle w:val="CellHeadingCenter"/>
+              <w:numPr>
+                <w:ilvl w:val="1"/>
+                <w:numId w:val="24"/>
+              </w:numPr>
+              <w:spacing w:after="0" w:line="240" w:lineRule="atLeast"/>
+              <w:contextualSpacing/>
+              <w:jc w:val="left"/>
+              <w:rPr>
+                <w:rFonts w:cs="Intel Clear"/>
+                <w:b w:val="0"/>
+                <w:color w:val="auto"/>
+                <w:szCs w:val="18"/>
+              </w:rPr>
+            </w:pPr>
+            <w:r>
+              <w:rPr>
+                <w:rFonts w:cs="Intel Clear"/>
+                <w:b w:val="0"/>
+                <w:color w:val="auto"/>
+              </w:rPr>
+              <w:t>Fixed RTC#308208, Update IP filenames to match new BIOS files.</w:t>
+            </w:r>
+          </w:p>
+          <w:p>
+            <w:pPr>
+              <w:pStyle w:val="CellHeadingCenter"/>
+              <w:spacing w:after="0" w:line="240" w:lineRule="atLeast"/>
+              <w:ind w:left="1120"/>
+              <w:contextualSpacing/>
+              <w:jc w:val="left"/>
+              <w:rPr>
+                <w:rFonts w:cs="Intel Clear"/>
+                <w:b w:val="0"/>
+                <w:color w:val="auto"/>
+                <w:szCs w:val="18"/>
+              </w:rPr>
+            </w:pPr>
+          </w:p>
+        </w:tc>
+      </w:tr>
+      <w:tr>
+        <w:trPr>
+          <w:trHeight w:val="853"/>
+        </w:trPr>
+        <w:tc>
+          <w:tcPr>
+            <w:tcW w:w="1162" w:type="dxa"/>
+          </w:tcPr>
+          <w:p>
+            <w:pPr>
+              <w:keepNext/>
+              <w:keepLines/>
+              <w:spacing w:before="120" w:after="120" w:line="160" w:lineRule="exact"/>
+              <w:ind w:right="40"/>
+              <w:jc w:val="center"/>
+              <w:rPr>
+                <w:rFonts w:ascii="Intel Clear" w:hAnsi="Intel Clear" w:cs="Intel Clear"/>
+                <w:sz w:val="18"/>
+                <w:szCs w:val="18"/>
+              </w:rPr>
+            </w:pPr>
+            <w:r>
+              <w:rPr>
+                <w:rFonts w:ascii="Intel Clear" w:hAnsi="Intel Clear" w:cs="Intel Clear"/>
+                <w:sz w:val="18"/>
+                <w:szCs w:val="18"/>
+              </w:rPr>
+              <w:t>September</w:t>
+            </w:r>
+            <w:r>
+              <w:rPr>
+                <w:rFonts w:ascii="Intel Clear" w:hAnsi="Intel Clear" w:cs="Intel Clear"/>
+                <w:sz w:val="18"/>
+                <w:szCs w:val="18"/>
+              </w:rPr>
+              <w:t xml:space="preserve"> 4</w:t>
+            </w:r>
+            <w:r>
+              <w:rPr>
+                <w:rFonts w:ascii="Intel Clear" w:hAnsi="Intel Clear" w:cs="Intel Clear"/>
+                <w:sz w:val="18"/>
+                <w:szCs w:val="18"/>
+                <w:vertAlign w:val="superscript"/>
+              </w:rPr>
+              <w:t>th</w:t>
+            </w:r>
+            <w:r>
+              <w:rPr>
+                <w:rFonts w:ascii="Intel Clear" w:hAnsi="Intel Clear" w:cs="Intel Clear"/>
+                <w:sz w:val="18"/>
+                <w:szCs w:val="18"/>
+              </w:rPr>
+              <w:t xml:space="preserve"> </w:t>
+            </w:r>
+            <w:r>
+              <w:rPr>
+                <w:rFonts w:ascii="Intel Clear" w:hAnsi="Intel Clear" w:cs="Intel Clear"/>
+                <w:sz w:val="18"/>
+                <w:szCs w:val="18"/>
+              </w:rPr>
+              <w:t xml:space="preserve"> 2019</w:t>
+            </w:r>
+          </w:p>
+        </w:tc>
+        <w:tc>
+          <w:tcPr>
+            <w:tcW w:w="1170" w:type="dxa"/>
+          </w:tcPr>
+          <w:p>
+            <w:pPr>
+              <w:keepNext/>
+              <w:keepLines/>
+              <w:spacing w:before="120" w:after="120" w:line="160" w:lineRule="exact"/>
+              <w:ind w:left="40" w:right="40"/>
+              <w:jc w:val="center"/>
+              <w:rPr>
+                <w:rFonts w:ascii="Intel Clear" w:hAnsi="Intel Clear" w:cs="Intel Clear"/>
+                <w:sz w:val="18"/>
+                <w:szCs w:val="18"/>
+              </w:rPr>
+            </w:pPr>
+            <w:r>
+              <w:rPr>
+                <w:rFonts w:ascii="Intel Clear" w:hAnsi="Intel Clear" w:cs="Intel Clear"/>
+                <w:sz w:val="18"/>
+                <w:szCs w:val="18"/>
+              </w:rPr>
+              <w:t>0.7.0</w:t>
+            </w:r>
+          </w:p>
+        </w:tc>
+        <w:tc>
+          <w:tcPr>
+            <w:tcW w:w="6398" w:type="dxa"/>
+          </w:tcPr>
+          <w:p>
+            <w:pPr>
+              <w:pStyle w:val="CellHeadingCenter"/>
+              <w:spacing w:after="0" w:line="240" w:lineRule="atLeast"/>
+              <w:contextualSpacing/>
+              <w:jc w:val="left"/>
+              <w:rPr>
+                <w:rFonts w:cs="Intel Clear"/>
+                <w:b w:val="0"/>
+                <w:color w:val="auto"/>
+              </w:rPr>
+            </w:pPr>
+            <w:r>
+              <w:rPr>
+                <w:rFonts w:cs="Intel Clear"/>
+                <w:b w:val="0"/>
+                <w:color w:val="auto"/>
+              </w:rPr>
+              <w:t xml:space="preserve">Alpha </w:t>
+            </w:r>
+            <w:r>
+              <w:rPr>
+                <w:rFonts w:cs="Intel Clear"/>
+                <w:b w:val="0"/>
+                <w:color w:val="auto"/>
+              </w:rPr>
+              <w:t xml:space="preserve">Release </w:t>
+            </w:r>
+            <w:r>
+              <w:rPr>
+                <w:rFonts w:cs="Intel Clear"/>
+                <w:b w:val="0"/>
+                <w:color w:val="auto"/>
+              </w:rPr>
+              <w:t xml:space="preserve">Candidate </w:t>
+            </w:r>
+            <w:r>
+              <w:rPr>
+                <w:rFonts w:cs="Intel Clear"/>
+                <w:b w:val="0"/>
+                <w:color w:val="auto"/>
+              </w:rPr>
+              <w:t>corresponding to SIIP Scripts version 0.</w:t>
+            </w:r>
+            <w:r>
+              <w:rPr>
+                <w:rFonts w:cs="Intel Clear"/>
+                <w:b w:val="0"/>
+                <w:color w:val="auto"/>
+              </w:rPr>
+              <w:t>7</w:t>
+            </w:r>
+            <w:r>
+              <w:rPr>
+                <w:rFonts w:cs="Intel Clear"/>
+                <w:b w:val="0"/>
+                <w:color w:val="auto"/>
+              </w:rPr>
+              <w:t>.</w:t>
+            </w:r>
+            <w:r>
+              <w:rPr>
+                <w:rFonts w:cs="Intel Clear"/>
+                <w:b w:val="0"/>
+                <w:color w:val="auto"/>
+              </w:rPr>
+              <w:t>0</w:t>
+            </w:r>
+            <w:r>
+              <w:rPr>
+                <w:rFonts w:cs="Intel Clear"/>
+                <w:b w:val="0"/>
+                <w:color w:val="auto"/>
+              </w:rPr>
+              <w:t xml:space="preserve"> with the following changes:</w:t>
+            </w:r>
+          </w:p>
+          <w:p>
+            <w:pPr>
+              <w:pStyle w:val="CellHeadingCenter"/>
+              <w:numPr>
+                <w:ilvl w:val="0"/>
+                <w:numId w:val="24"/>
+              </w:numPr>
+              <w:spacing w:after="0" w:line="240" w:lineRule="atLeast"/>
+              <w:contextualSpacing/>
+              <w:jc w:val="left"/>
+              <w:rPr>
+                <w:rFonts w:cs="Intel Clear"/>
+                <w:b w:val="0"/>
+                <w:color w:val="auto"/>
+              </w:rPr>
+            </w:pPr>
+            <w:r>
+              <w:rPr>
+                <w:rFonts w:cs="Intel Clear"/>
+                <w:b w:val="0"/>
+                <w:color w:val="auto"/>
+              </w:rPr>
+              <w:t>Overall:</w:t>
+            </w:r>
+          </w:p>
+          <w:p>
+            <w:pPr>
+              <w:pStyle w:val="CellHeadingCenter"/>
+              <w:numPr>
+                <w:ilvl w:val="1"/>
+                <w:numId w:val="24"/>
+              </w:numPr>
+              <w:spacing w:after="0" w:line="240" w:lineRule="atLeast"/>
+              <w:contextualSpacing/>
+              <w:jc w:val="left"/>
+              <w:rPr>
+                <w:rFonts w:cs="Intel Clear"/>
+                <w:b w:val="0"/>
+                <w:color w:val="auto"/>
+              </w:rPr>
+            </w:pPr>
+            <w:r>
+              <w:rPr>
+                <w:rFonts w:cs="Intel Clear"/>
+                <w:b w:val="0"/>
+                <w:color w:val="auto"/>
+              </w:rPr>
+              <w:t>Update</w:t>
+            </w:r>
+            <w:r>
+              <w:t xml:space="preserve"> </w:t>
+            </w:r>
+            <w:r>
+              <w:rPr>
+                <w:rFonts w:cs="Intel Clear"/>
+                <w:b w:val="0"/>
+                <w:color w:val="auto"/>
+              </w:rPr>
+              <w:t>allow scripts to run from script directory</w:t>
+            </w:r>
+          </w:p>
+          <w:p>
+            <w:pPr>
+              <w:pStyle w:val="CellHeadingCenter"/>
+              <w:numPr>
+                <w:ilvl w:val="1"/>
+                <w:numId w:val="24"/>
+              </w:numPr>
+              <w:spacing w:after="0" w:line="240" w:lineRule="atLeast"/>
+              <w:contextualSpacing/>
+              <w:jc w:val="left"/>
+              <w:rPr>
+                <w:rFonts w:cs="Intel Clear"/>
+                <w:b w:val="0"/>
+                <w:color w:val="auto"/>
+              </w:rPr>
+            </w:pPr>
+            <w:r>
+              <w:rPr>
+                <w:rFonts w:cs="Intel Clear"/>
+                <w:b w:val="0"/>
+                <w:color w:val="auto"/>
+              </w:rPr>
+              <w:t xml:space="preserve">Fixed RTC# 304639, </w:t>
+            </w:r>
+            <w:r>
+              <w:rPr>
+                <w:rFonts w:cs="Intel Clear"/>
+                <w:b w:val="0"/>
+                <w:color w:val="auto"/>
+              </w:rPr>
+              <w:t>Fix coding style in all scripts</w:t>
+            </w:r>
+          </w:p>
+          <w:p>
+            <w:pPr>
+              <w:pStyle w:val="CellHeadingCenter"/>
+              <w:numPr>
+                <w:ilvl w:val="1"/>
+                <w:numId w:val="24"/>
+              </w:numPr>
+              <w:spacing w:after="0" w:line="240" w:lineRule="atLeast"/>
+              <w:contextualSpacing/>
+              <w:jc w:val="left"/>
+              <w:rPr>
+                <w:rFonts w:cs="Intel Clear"/>
+                <w:b w:val="0"/>
+                <w:color w:val="auto"/>
+              </w:rPr>
+            </w:pPr>
+            <w:r>
+              <w:rPr>
+                <w:rFonts w:cs="Intel Clear"/>
+                <w:b w:val="0"/>
+                <w:color w:val="auto"/>
+              </w:rPr>
               <w:t>Added RTC #300610, C</w:t>
             </w:r>
             <w:r>
@@ -3349,6 +4030,7 @@
                 <w:b w:val="0"/>
                 <w:color w:val="auto"/>
               </w:rPr>
+              <w:lastRenderedPageBreak/>
               <w:t xml:space="preserve">Update stitching  </w:t>
             </w:r>
             <w:r>
@@ -4844,6 +5526,7 @@
                 <w:sz w:val="18"/>
                 <w:szCs w:val="18"/>
               </w:rPr>
+              <w:lastRenderedPageBreak/>
               <w:t>July 16, 2019</w:t>
             </w:r>
           </w:p>
@@ -5159,7 +5842,6 @@
               <w:spacing w:before="120" w:after="0" w:line="240" w:lineRule="atLeast"/>
             </w:pPr>
             <w:r>
-              <w:lastRenderedPageBreak/>
               <w:t xml:space="preserve">Added stitching feature for GOP, </w:t>
             </w:r>
             <w:r>
@@ -5268,7 +5950,6 @@
                 <w:szCs w:val="18"/>
                 <w:lang w:eastAsia="zh-TW"/>
               </w:rPr>
-              <w:lastRenderedPageBreak/>
               <w:t>June 21, 2019</w:t>
             </w:r>
           </w:p>
@@ -5820,6 +6501,7 @@
                 <w:sz w:val="18"/>
                 <w:szCs w:val="18"/>
               </w:rPr>
+              <w:lastRenderedPageBreak/>
               <w:t>SIIP Stitch:</w:t>
             </w:r>
           </w:p>
@@ -6474,7 +7156,6 @@
                 <w:sz w:val="18"/>
                 <w:szCs w:val="18"/>
               </w:rPr>
-              <w:lastRenderedPageBreak/>
               <w:t>Fixed #299515 Sign and verify function not able to completed successfully if input files path consists of semicolon</w:t>
             </w:r>
             <w:r>
@@ -7057,9 +7738,6 @@
     </w:tbl>
     <w:p>
       <w:pPr>
-        <w:keepNext/>
-        <w:contextualSpacing/>
-        <w:jc w:val="center"/>
         <w:rPr>
           <w:rFonts w:ascii="Intel Clear" w:hAnsi="Intel Clear" w:cs="Intel Clear"/>
           <w:lang w:eastAsia="zh-TW"/>
@@ -7067,118 +7745,6 @@
       </w:pPr>
       <w:bookmarkStart w:id="3" w:name="_Toc428761831"/>
       <w:bookmarkStart w:id="4" w:name="_Toc431308718"/>
-    </w:p>
-    <w:p>
-      <w:pPr>
-        <w:rPr>
-          <w:rFonts w:ascii="Intel Clear" w:hAnsi="Intel Clear" w:cs="Intel Clear"/>
-          <w:lang w:eastAsia="zh-TW"/>
-        </w:rPr>
-      </w:pPr>
-    </w:p>
-    <w:p>
-      <w:pPr>
-        <w:rPr>
-          <w:rFonts w:ascii="Intel Clear" w:hAnsi="Intel Clear" w:cs="Intel Clear"/>
-          <w:lang w:eastAsia="zh-TW"/>
-        </w:rPr>
-      </w:pPr>
-    </w:p>
-    <w:p>
-      <w:pPr>
-        <w:rPr>
-          <w:rFonts w:ascii="Intel Clear" w:hAnsi="Intel Clear" w:cs="Intel Clear"/>
-          <w:lang w:eastAsia="zh-TW"/>
-        </w:rPr>
-      </w:pPr>
-    </w:p>
-    <w:p>
-      <w:pPr>
-        <w:rPr>
-          <w:rFonts w:ascii="Intel Clear" w:hAnsi="Intel Clear" w:cs="Intel Clear"/>
-          <w:lang w:eastAsia="zh-TW"/>
-        </w:rPr>
-      </w:pPr>
-    </w:p>
-    <w:p>
-      <w:pPr>
-        <w:rPr>
-          <w:rFonts w:ascii="Intel Clear" w:hAnsi="Intel Clear" w:cs="Intel Clear"/>
-          <w:lang w:eastAsia="zh-TW"/>
-        </w:rPr>
-      </w:pPr>
-    </w:p>
-    <w:p>
-      <w:pPr>
-        <w:rPr>
-          <w:rFonts w:ascii="Intel Clear" w:hAnsi="Intel Clear" w:cs="Intel Clear"/>
-          <w:lang w:eastAsia="zh-TW"/>
-        </w:rPr>
-      </w:pPr>
-    </w:p>
-    <w:p>
-      <w:pPr>
-        <w:rPr>
-          <w:rFonts w:ascii="Intel Clear" w:hAnsi="Intel Clear" w:cs="Intel Clear"/>
-          <w:lang w:eastAsia="zh-TW"/>
-        </w:rPr>
-      </w:pPr>
-    </w:p>
-    <w:p>
-      <w:pPr>
-        <w:rPr>
-          <w:rFonts w:ascii="Intel Clear" w:hAnsi="Intel Clear" w:cs="Intel Clear"/>
-          <w:lang w:eastAsia="zh-TW"/>
-        </w:rPr>
-      </w:pPr>
-    </w:p>
-    <w:p>
-      <w:pPr>
-        <w:rPr>
-          <w:rFonts w:ascii="Intel Clear" w:hAnsi="Intel Clear" w:cs="Intel Clear"/>
-          <w:lang w:eastAsia="zh-TW"/>
-        </w:rPr>
-      </w:pPr>
-    </w:p>
-    <w:p>
-      <w:pPr>
-        <w:rPr>
-          <w:rFonts w:ascii="Intel Clear" w:hAnsi="Intel Clear" w:cs="Intel Clear"/>
-          <w:lang w:eastAsia="zh-TW"/>
-        </w:rPr>
-      </w:pPr>
-    </w:p>
-    <w:p>
-      <w:pPr>
-        <w:rPr>
-          <w:rFonts w:ascii="Intel Clear" w:hAnsi="Intel Clear" w:cs="Intel Clear"/>
-          <w:lang w:eastAsia="zh-TW"/>
-        </w:rPr>
-      </w:pPr>
-    </w:p>
-    <w:p>
-      <w:pPr>
-        <w:rPr>
-          <w:rFonts w:ascii="Intel Clear" w:hAnsi="Intel Clear" w:cs="Intel Clear"/>
-          <w:lang w:eastAsia="zh-TW"/>
-        </w:rPr>
-      </w:pPr>
-    </w:p>
-    <w:p>
-      <w:pPr>
-        <w:rPr>
-          <w:rFonts w:ascii="Intel Clear" w:hAnsi="Intel Clear" w:cs="Intel Clear"/>
-          <w:lang w:eastAsia="zh-TW"/>
-        </w:rPr>
-      </w:pPr>
-    </w:p>
-    <w:p>
-      <w:pPr>
-        <w:rPr>
-          <w:rFonts w:ascii="Intel Clear" w:hAnsi="Intel Clear" w:cs="Intel Clear"/>
-          <w:lang w:eastAsia="zh-TW"/>
-        </w:rPr>
-      </w:pPr>
     </w:p>
     <w:p>
       <w:pPr>
@@ -7219,13 +7785,6 @@
           <w:docGrid w:linePitch="245"/>
         </w:sectPr>
       </w:pPr>
-      <w:r>
-        <w:rPr>
-          <w:rFonts w:ascii="Intel Clear" w:hAnsi="Intel Clear" w:cs="Intel Clear"/>
-          <w:lang w:eastAsia="zh-TW"/>
-        </w:rPr>
-        <w:tab/>
-      </w:r>
     </w:p>
     <w:p>
       <w:pPr>
@@ -7238,7 +7797,7 @@
       <w:bookmarkStart w:id="6" w:name="_Toc125788471"/>
       <w:bookmarkStart w:id="7" w:name="_Toc411413856"/>
       <w:bookmarkStart w:id="8" w:name="_Toc411430817"/>
-      <w:bookmarkStart w:id="9" w:name="_Toc18580778"/>
+      <w:bookmarkStart w:id="9" w:name="_Toc19889323"/>
       <w:r>
         <w:rPr>
           <w:rFonts w:cs="Intel Clear"/>
@@ -7264,7 +7823,7 @@
       <w:pPr>
         <w:pStyle w:val="Heading2"/>
       </w:pPr>
-      <w:bookmarkStart w:id="10" w:name="_Toc18580779"/>
+      <w:bookmarkStart w:id="10" w:name="_Toc19889324"/>
       <w:r>
         <w:t>Purpose</w:t>
       </w:r>
@@ -7433,7 +7992,7 @@
         <w:pStyle w:val="Heading2"/>
       </w:pPr>
       <w:bookmarkStart w:id="13" w:name="_Toc523136520"/>
-      <w:bookmarkStart w:id="14" w:name="_Toc18580780"/>
+      <w:bookmarkStart w:id="14" w:name="_Toc19889325"/>
       <w:r>
         <w:t>Audience</w:t>
       </w:r>
@@ -7487,7 +8046,7 @@
         <w:pStyle w:val="Heading2"/>
       </w:pPr>
       <w:bookmarkStart w:id="15" w:name="_Toc523136521"/>
-      <w:bookmarkStart w:id="16" w:name="_Toc18580781"/>
+      <w:bookmarkStart w:id="16" w:name="_Toc19889326"/>
       <w:r>
         <w:t>Acronyms</w:t>
       </w:r>
@@ -7510,7 +8069,7 @@
         <w:pStyle w:val="Caption"/>
       </w:pPr>
       <w:bookmarkStart w:id="17" w:name="_Toc523136935"/>
-      <w:bookmarkStart w:id="18" w:name="_Toc18580799"/>
+      <w:bookmarkStart w:id="18" w:name="_Toc19889344"/>
       <w:r>
         <w:t>Table</w:t>
       </w:r>
@@ -7826,7 +8385,7 @@
         </w:rPr>
       </w:pPr>
       <w:bookmarkStart w:id="19" w:name="_Toc9638979"/>
-      <w:bookmarkStart w:id="20" w:name="_Toc18580782"/>
+      <w:bookmarkStart w:id="20" w:name="_Toc19889327"/>
       <w:r>
         <w:rPr>
           <w:rFonts w:cs="Intel Clear"/>
@@ -7843,7 +8402,7 @@
         <w:adjustRightInd w:val="0"/>
         <w:contextualSpacing/>
       </w:pPr>
-      <w:bookmarkStart w:id="21" w:name="_Toc18580783"/>
+      <w:bookmarkStart w:id="21" w:name="_Toc19889328"/>
       <w:r>
         <w:t>New Features</w:t>
       </w:r>
@@ -7859,71 +8418,7 @@
         <w:contextualSpacing/>
       </w:pPr>
       <w:r>
-        <w:rPr>
-          <w:rFonts w:cs="Intel Clear"/>
-          <w:b/>
-          <w:color w:val="auto"/>
-        </w:rPr>
-        <w:t xml:space="preserve">New feature request RTC #305460, </w:t>
-      </w:r>
-      <w:r>
-        <w:t xml:space="preserve"> </w:t>
-      </w:r>
-    </w:p>
-    <w:p>
-      <w:pPr>
-        <w:pStyle w:val="Bullet0"/>
-        <w:keepNext/>
-        <w:keepLines/>
-        <w:tabs>
-          <w:tab w:val="clear" w:pos="360"/>
-          <w:tab w:val="num" w:pos="576"/>
-        </w:tabs>
-        <w:adjustRightInd w:val="0"/>
-        <w:spacing w:before="100" w:beforeAutospacing="1" w:after="100" w:afterAutospacing="1"/>
-        <w:ind w:left="432"/>
-        <w:contextualSpacing/>
-      </w:pPr>
-      <w:r>
-        <w:rPr>
-          <w:rFonts w:cs="Intel Clear"/>
-          <w:color w:val="auto"/>
-        </w:rPr>
-        <w:t xml:space="preserve">New feature request to support </w:t>
-      </w:r>
-      <w:proofErr w:type="spellStart"/>
-      <w:r>
-        <w:rPr>
-          <w:rFonts w:cs="Intel Clear"/>
-          <w:color w:val="auto"/>
-        </w:rPr>
-        <w:t>GbE</w:t>
-      </w:r>
-      <w:proofErr w:type="spellEnd"/>
-      <w:r>
-        <w:rPr>
-          <w:rFonts w:cs="Intel Clear"/>
-          <w:color w:val="auto"/>
-        </w:rPr>
-        <w:t xml:space="preserve"> 3 Sub-Regions on BIOS and PSE</w:t>
-      </w:r>
-      <w:r>
-        <w:rPr>
-          <w:rFonts w:cs="Intel Clear"/>
-          <w:b/>
-          <w:color w:val="auto"/>
-        </w:rPr>
-        <w:t xml:space="preserve">, HSD-ES RCR: </w:t>
-      </w:r>
-      <w:r>
-        <w:t xml:space="preserve"> h</w:t>
-      </w:r>
-      <w:r>
-        <w:rPr>
-          <w:rFonts w:cs="Intel Clear"/>
-          <w:color w:val="auto"/>
-        </w:rPr>
-        <w:t>ttps://hsdes.intel.com/resource/1507303757</w:t>
+        <w:t>None in this release.</w:t>
       </w:r>
     </w:p>
     <w:p>
@@ -7932,7 +8427,7 @@
         <w:adjustRightInd w:val="0"/>
         <w:contextualSpacing/>
       </w:pPr>
-      <w:bookmarkStart w:id="22" w:name="_Toc18580784"/>
+      <w:bookmarkStart w:id="22" w:name="_Toc19889329"/>
       <w:r>
         <w:t>Changes to Existing Features</w:t>
       </w:r>
@@ -7959,7 +8454,7 @@
         <w:ind w:left="-1296" w:firstLine="0"/>
         <w:contextualSpacing/>
       </w:pPr>
-      <w:bookmarkStart w:id="23" w:name="_Toc18580785"/>
+      <w:bookmarkStart w:id="23" w:name="_Toc19889330"/>
       <w:r>
         <w:t>Unsupported or Discontinued Features</w:t>
       </w:r>
@@ -8003,7 +8498,7 @@
         <w:pStyle w:val="Heading1"/>
         <w:pageBreakBefore w:val="0"/>
       </w:pPr>
-      <w:bookmarkStart w:id="24" w:name="_Toc18580786"/>
+      <w:bookmarkStart w:id="24" w:name="_Toc19889331"/>
       <w:r>
         <w:t>Fixed Issues</w:t>
       </w:r>
@@ -8013,7 +8508,7 @@
       <w:pPr>
         <w:pStyle w:val="Heading2"/>
       </w:pPr>
-      <w:bookmarkStart w:id="25" w:name="_Toc18580787"/>
+      <w:bookmarkStart w:id="25" w:name="_Toc19889332"/>
       <w:bookmarkStart w:id="26" w:name="_Ref495051759"/>
       <w:r>
         <w:t>Overall</w:t>
@@ -8025,7 +8520,134 @@
         <w:pStyle w:val="Bullet0"/>
       </w:pPr>
       <w:r>
-        <w:t>There’s a known issue in Pre-Alpha release and been fixed in this release:</w:t>
+        <w:t>Fixed RTC#308211, Add FAQ to README</w:t>
+      </w:r>
+    </w:p>
+    <w:p>
+      <w:pPr>
+        <w:pStyle w:val="Bullet0"/>
+      </w:pPr>
+      <w:r>
+        <w:t>Fixed RTC#308297, Add banners to all scripts</w:t>
+      </w:r>
+    </w:p>
+    <w:p>
+      <w:pPr>
+        <w:pStyle w:val="Bullet0"/>
+      </w:pPr>
+      <w:r>
+        <w:t>Updated RTC#300610:  complete release package with a single step</w:t>
+      </w:r>
+    </w:p>
+    <w:p>
+      <w:pPr>
+        <w:pStyle w:val="Heading2"/>
+      </w:pPr>
+      <w:bookmarkStart w:id="27" w:name="_Toc19889333"/>
+      <w:r>
+        <w:t>SIIP Stitch Script</w:t>
+      </w:r>
+      <w:bookmarkEnd w:id="27"/>
+    </w:p>
+    <w:p>
+      <w:pPr>
+        <w:pStyle w:val="Bullet0"/>
+      </w:pPr>
+      <w:r>
+        <w:t xml:space="preserve">Fixed RTC #307926, </w:t>
+      </w:r>
+      <w:proofErr w:type="spellStart"/>
+      <w:r>
+        <w:t>SIIPStich</w:t>
+      </w:r>
+      <w:proofErr w:type="spellEnd"/>
+      <w:r>
+        <w:t xml:space="preserve"> do not have check on missing third party tool</w:t>
+      </w:r>
+    </w:p>
+    <w:p>
+      <w:pPr>
+        <w:pStyle w:val="Bullet0"/>
+      </w:pPr>
+      <w:r>
+        <w:t xml:space="preserve">Fixed RTC #307930, </w:t>
+      </w:r>
+      <w:proofErr w:type="spellStart"/>
+      <w:r>
+        <w:t>SIIPStitch</w:t>
+      </w:r>
+      <w:proofErr w:type="spellEnd"/>
+      <w:r>
+        <w:t xml:space="preserve"> tool do not have check if </w:t>
+      </w:r>
+      <w:proofErr w:type="spellStart"/>
+      <w:r>
+        <w:t>privatekey</w:t>
+      </w:r>
+      <w:proofErr w:type="spellEnd"/>
+      <w:r>
+        <w:t xml:space="preserve"> file is not found</w:t>
+      </w:r>
+    </w:p>
+    <w:p>
+      <w:pPr>
+        <w:pStyle w:val="Bullet0"/>
+      </w:pPr>
+      <w:r>
+        <w:t xml:space="preserve">Fixed RTC#305839, when we change the </w:t>
+      </w:r>
+      <w:proofErr w:type="spellStart"/>
+      <w:r>
+        <w:t>init</w:t>
+      </w:r>
+      <w:proofErr w:type="spellEnd"/>
+      <w:r>
+        <w:t xml:space="preserve"> sequence, HU will print error</w:t>
+      </w:r>
+    </w:p>
+    <w:p>
+      <w:pPr>
+        <w:pStyle w:val="Bullet0"/>
+      </w:pPr>
+      <w:r>
+        <w:t>Fixed RTC#307925, Example file on Help menu for IPNAME_IN is not updated</w:t>
+      </w:r>
+    </w:p>
+    <w:p>
+      <w:pPr>
+        <w:pStyle w:val="Bullet0"/>
+      </w:pPr>
+      <w:r>
+        <w:t xml:space="preserve">Fixed RTC#309053, Load JSON as input to stitch </w:t>
+      </w:r>
+      <w:proofErr w:type="spellStart"/>
+      <w:r>
+        <w:t>subregions</w:t>
+      </w:r>
+      <w:proofErr w:type="spellEnd"/>
+    </w:p>
+    <w:p>
+      <w:pPr>
+        <w:pStyle w:val="Bullet0"/>
+      </w:pPr>
+      <w:r>
+        <w:t>Fixed RTC#309049, VBT stitching failed to boot with BIOS v1374</w:t>
+      </w:r>
+    </w:p>
+    <w:p>
+      <w:pPr>
+        <w:pStyle w:val="Bullet0"/>
+      </w:pPr>
+      <w:r>
+        <w:t xml:space="preserve">Fixed RTC#309545, Stitch one </w:t>
+      </w:r>
+      <w:proofErr w:type="spellStart"/>
+      <w:r>
+        <w:t>inputfile</w:t>
+      </w:r>
+      <w:proofErr w:type="spellEnd"/>
+      <w:r>
+        <w:t xml:space="preserve"> to merge GFX PEIM into IFWI</w:t>
       </w:r>
     </w:p>
     <w:p>
@@ -8035,121 +8657,50 @@
           <w:ilvl w:val="0"/>
           <w:numId w:val="0"/>
         </w:numPr>
-        <w:ind w:left="432"/>
-      </w:pPr>
-      <w:r>
-        <w:t xml:space="preserve">[SIIP Stitch]: It’s required to follow readme file on preparing RSA private key and rename to </w:t>
-      </w:r>
-      <w:proofErr w:type="spellStart"/>
-      <w:r>
-        <w:t>privkey.pem</w:t>
-      </w:r>
-      <w:proofErr w:type="spellEnd"/>
-      <w:r>
-        <w:t xml:space="preserve"> into the same working directory, or it will cause stitching error and exit the process.</w:t>
-      </w:r>
+        <w:ind w:left="216"/>
+      </w:pPr>
     </w:p>
     <w:p>
       <w:pPr>
-        <w:pStyle w:val="Bullet0"/>
-        <w:tabs>
-          <w:tab w:val="clear" w:pos="360"/>
-          <w:tab w:val="num" w:pos="1080"/>
-        </w:tabs>
-        <w:ind w:left="936"/>
-      </w:pPr>
-      <w:r>
-        <w:t>Update allow scripts to run from script directory</w:t>
-      </w:r>
+        <w:pStyle w:val="Heading2"/>
+      </w:pPr>
+      <w:bookmarkStart w:id="28" w:name="_Toc19889334"/>
+      <w:r>
+        <w:lastRenderedPageBreak/>
+        <w:t xml:space="preserve">SIIP </w:t>
+      </w:r>
+      <w:r>
+        <w:t>Sign</w:t>
+      </w:r>
+      <w:r>
+        <w:t xml:space="preserve"> Script</w:t>
+      </w:r>
+      <w:bookmarkEnd w:id="28"/>
     </w:p>
     <w:p>
       <w:pPr>
         <w:pStyle w:val="Bullet0"/>
-        <w:tabs>
-          <w:tab w:val="clear" w:pos="360"/>
-          <w:tab w:val="num" w:pos="1080"/>
-        </w:tabs>
-        <w:ind w:left="936"/>
-        <w:rPr>
-          <w:b/>
-        </w:rPr>
-      </w:pPr>
-      <w:r>
-        <w:rPr>
-          <w:b/>
-        </w:rPr>
-        <w:t>Status: Closed</w:t>
+      </w:pPr>
+      <w:r>
+        <w:t>None in this release.</w:t>
       </w:r>
     </w:p>
     <w:p>
       <w:pPr>
-        <w:pStyle w:val="Bullet0"/>
-      </w:pPr>
-      <w:r>
-        <w:t>Fixed RTC# 304639, Fix coding style in all scripts</w:t>
-      </w:r>
+        <w:pStyle w:val="Heading2"/>
+      </w:pPr>
+      <w:bookmarkStart w:id="29" w:name="_Toc19889335"/>
+      <w:r>
+        <w:t>Sub-Region Capsule</w:t>
+      </w:r>
+      <w:bookmarkEnd w:id="29"/>
     </w:p>
     <w:p>
       <w:pPr>
         <w:pStyle w:val="Bullet0"/>
       </w:pPr>
       <w:r>
-        <w:t>Added RTC #300610, Created a complete release package with a single step and reorganize script and shared code into new layout:</w:t>
-      </w:r>
-    </w:p>
-    <w:p>
-      <w:pPr>
-        <w:pStyle w:val="Bullet0"/>
-        <w:numPr>
-          <w:ilvl w:val="0"/>
-          <w:numId w:val="31"/>
-        </w:numPr>
-      </w:pPr>
-      <w:r>
-        <w:t>scripts  : entry to all scripts</w:t>
-      </w:r>
-    </w:p>
-    <w:p>
-      <w:pPr>
-        <w:pStyle w:val="Bullet0"/>
-        <w:numPr>
-          <w:ilvl w:val="0"/>
-          <w:numId w:val="31"/>
-        </w:numPr>
-      </w:pPr>
-      <w:r>
-        <w:t>3rdParty : Third party code</w:t>
-      </w:r>
-    </w:p>
-    <w:p>
-      <w:pPr>
-        <w:pStyle w:val="Bullet0"/>
-        <w:numPr>
-          <w:ilvl w:val="0"/>
-          <w:numId w:val="31"/>
-        </w:numPr>
-      </w:pPr>
-      <w:r>
-        <w:t>common   : modules and libraries</w:t>
-      </w:r>
-    </w:p>
-    <w:p>
-      <w:pPr>
-        <w:pStyle w:val="Heading2"/>
-      </w:pPr>
-      <w:bookmarkStart w:id="27" w:name="_Toc18580788"/>
-      <w:r>
-        <w:lastRenderedPageBreak/>
-        <w:t>SIIP Stitch Script</w:t>
-      </w:r>
-      <w:bookmarkEnd w:id="27"/>
-    </w:p>
-    <w:p>
-      <w:pPr>
-        <w:pStyle w:val="Bullet0"/>
-      </w:pPr>
-      <w:r>
-        <w:t>There’s a known issue in Pre-Alpha release and been fixed in this release:</w:t>
+        <w:t>Fixed RTC#309024, Wrong GUID is used for OOB sub-region</w:t>
       </w:r>
     </w:p>
     <w:p>
@@ -8159,310 +8710,10 @@
           <w:ilvl w:val="0"/>
           <w:numId w:val="0"/>
         </w:numPr>
-        <w:ind w:left="432"/>
-      </w:pPr>
-      <w:r>
-        <w:t xml:space="preserve">[SIIP Stitch]: There’s known issue on GOP stitching failure in ER20 environment in </w:t>
-      </w:r>
-      <w:proofErr w:type="spellStart"/>
-      <w:r>
-        <w:t>simics</w:t>
-      </w:r>
-      <w:proofErr w:type="spellEnd"/>
-      <w:r>
-        <w:t xml:space="preserve">. System may boot up without display in </w:t>
-      </w:r>
-      <w:proofErr w:type="spellStart"/>
-      <w:r>
-        <w:t>simics</w:t>
-      </w:r>
-      <w:proofErr w:type="spellEnd"/>
-      <w:r>
-        <w:t xml:space="preserve"> after GOP stitching.</w:t>
-      </w:r>
-    </w:p>
-    <w:p>
-      <w:pPr>
-        <w:pStyle w:val="Bullet0"/>
-        <w:tabs>
-          <w:tab w:val="clear" w:pos="360"/>
-          <w:tab w:val="num" w:pos="1008"/>
-        </w:tabs>
-        <w:ind w:left="864"/>
-      </w:pPr>
-      <w:r>
-        <w:t xml:space="preserve">Update </w:t>
-      </w:r>
-      <w:proofErr w:type="spellStart"/>
-      <w:r>
-        <w:t>SIIPStitch</w:t>
-      </w:r>
-      <w:proofErr w:type="spellEnd"/>
-      <w:r>
-        <w:t xml:space="preserve"> stitching i</w:t>
-      </w:r>
-      <w:r>
-        <w:t xml:space="preserve">nclude </w:t>
-      </w:r>
-      <w:proofErr w:type="spellStart"/>
-      <w:r>
-        <w:t>Gfx</w:t>
-      </w:r>
-      <w:proofErr w:type="spellEnd"/>
-      <w:r>
-        <w:t xml:space="preserve"> PEIM in OBB stitching flow</w:t>
-      </w:r>
-    </w:p>
-    <w:p>
-      <w:pPr>
-        <w:pStyle w:val="Bullet0"/>
-        <w:tabs>
-          <w:tab w:val="clear" w:pos="360"/>
-          <w:tab w:val="num" w:pos="1008"/>
-        </w:tabs>
-        <w:ind w:left="864"/>
-        <w:rPr>
-          <w:b/>
-        </w:rPr>
-      </w:pPr>
-      <w:r>
-        <w:rPr>
-          <w:b/>
-        </w:rPr>
-        <w:t>Status: Closed</w:t>
-      </w:r>
-    </w:p>
-    <w:p>
-      <w:pPr>
-        <w:pStyle w:val="Bullet0"/>
-      </w:pPr>
-      <w:r>
-        <w:t>There’s a known issue in Pre-Alpha release and been fixed in this release:</w:t>
-      </w:r>
-    </w:p>
-    <w:p>
-      <w:pPr>
-        <w:pStyle w:val="Bullet0"/>
-        <w:numPr>
-          <w:ilvl w:val="0"/>
-          <w:numId w:val="0"/>
-        </w:numPr>
-        <w:ind w:left="432"/>
-      </w:pPr>
-      <w:r>
-        <w:t>[SIIP Stitch]: There’s known issue on time out failure when execute siip_stitch.py to stitch BIOS and PSE FW binaries. This is due to FMMT tool takes longer time parsing input images.</w:t>
-      </w:r>
-    </w:p>
-    <w:p>
-      <w:pPr>
-        <w:pStyle w:val="Bullet0"/>
-        <w:tabs>
-          <w:tab w:val="clear" w:pos="360"/>
-          <w:tab w:val="num" w:pos="1008"/>
-        </w:tabs>
-        <w:ind w:left="864"/>
-      </w:pPr>
-      <w:r>
-        <w:t>Fixed RTC #304918, Timeout time too short causing the failure of stitching</w:t>
-      </w:r>
-    </w:p>
-    <w:p>
-      <w:pPr>
-        <w:pStyle w:val="Bullet0"/>
-        <w:tabs>
-          <w:tab w:val="clear" w:pos="360"/>
-          <w:tab w:val="num" w:pos="1008"/>
-        </w:tabs>
-        <w:ind w:left="864"/>
-      </w:pPr>
-      <w:r>
-        <w:t>Fixed RTC #305982, Stitching not working on some systems with predefined timeout of 10 seconds</w:t>
-      </w:r>
-    </w:p>
-    <w:p>
-      <w:pPr>
-        <w:pStyle w:val="Bullet0"/>
-        <w:tabs>
-          <w:tab w:val="clear" w:pos="360"/>
-          <w:tab w:val="num" w:pos="1080"/>
-        </w:tabs>
-        <w:ind w:left="864"/>
-      </w:pPr>
-      <w:r>
-        <w:rPr>
-          <w:b/>
-        </w:rPr>
-        <w:t>Status: Closed</w:t>
-      </w:r>
-    </w:p>
-    <w:p>
-      <w:pPr>
-        <w:pStyle w:val="Bullet0"/>
-      </w:pPr>
-      <w:r>
-        <w:t xml:space="preserve">Fixed RTC #305321, </w:t>
-      </w:r>
-      <w:proofErr w:type="spellStart"/>
-      <w:r>
-        <w:t>SIIPStitch</w:t>
-      </w:r>
-      <w:proofErr w:type="spellEnd"/>
-      <w:r>
-        <w:t xml:space="preserve"> tool do not have a check file on IPNAME_IN file size</w:t>
-      </w:r>
-    </w:p>
-    <w:p>
-      <w:pPr>
-        <w:pStyle w:val="Bullet0"/>
-      </w:pPr>
-      <w:r>
-        <w:t xml:space="preserve">Fixed RTC #305325, </w:t>
-      </w:r>
-      <w:proofErr w:type="spellStart"/>
-      <w:r>
-        <w:t>SIIPStitch</w:t>
-      </w:r>
-      <w:proofErr w:type="spellEnd"/>
-      <w:r>
-        <w:t xml:space="preserve"> tool do not have a check on IPNAME_IN2 file size</w:t>
-      </w:r>
-    </w:p>
-    <w:p>
-      <w:pPr>
-        <w:pStyle w:val="Bullet0"/>
-      </w:pPr>
-      <w:r>
-        <w:t xml:space="preserve">Update RTC #306596, Update </w:t>
-      </w:r>
-      <w:proofErr w:type="spellStart"/>
-      <w:r>
-        <w:t>siiipstitch</w:t>
-      </w:r>
-      <w:proofErr w:type="spellEnd"/>
-      <w:r>
-        <w:t xml:space="preserve"> tool to recognize the new  IP filenames with PSE instead of OSE</w:t>
-      </w:r>
-    </w:p>
-    <w:p>
-      <w:pPr>
-        <w:pStyle w:val="Bullet0"/>
-      </w:pPr>
-      <w:r>
-        <w:t xml:space="preserve">Fixed RTC #305389, </w:t>
-      </w:r>
-      <w:proofErr w:type="spellStart"/>
-      <w:r>
-        <w:t>SIIPStitch</w:t>
-      </w:r>
-      <w:proofErr w:type="spellEnd"/>
-      <w:r>
-        <w:t xml:space="preserve"> tool do not have a check on </w:t>
-      </w:r>
-      <w:proofErr w:type="spellStart"/>
-      <w:r>
-        <w:t>privatekey</w:t>
-      </w:r>
-      <w:proofErr w:type="spellEnd"/>
-      <w:r>
-        <w:t xml:space="preserve"> file size</w:t>
-      </w:r>
-    </w:p>
-    <w:p>
-      <w:pPr>
-        <w:pStyle w:val="Bullet0"/>
-      </w:pPr>
-      <w:r>
-        <w:t xml:space="preserve">Fixed RTC#305296, Unable stitch with </w:t>
-      </w:r>
-      <w:proofErr w:type="spellStart"/>
-      <w:r>
-        <w:t>privatekey</w:t>
-      </w:r>
-      <w:proofErr w:type="spellEnd"/>
-      <w:r>
-        <w:t xml:space="preserve"> full path</w:t>
-      </w:r>
-    </w:p>
-    <w:p>
-      <w:pPr>
-        <w:pStyle w:val="Bullet0"/>
-      </w:pPr>
-      <w:r>
-        <w:t>Added RTC #305963, Support stitching GOP/PEIM GFX/VBT into IFWI image</w:t>
-      </w:r>
-    </w:p>
-    <w:p>
-      <w:pPr>
-        <w:pStyle w:val="Heading2"/>
-      </w:pPr>
-      <w:bookmarkStart w:id="28" w:name="_Toc18580789"/>
-      <w:r>
-        <w:t xml:space="preserve">SIIP </w:t>
-      </w:r>
-      <w:r>
-        <w:t>Sign</w:t>
-      </w:r>
-      <w:r>
-        <w:t xml:space="preserve"> Script</w:t>
-      </w:r>
-      <w:bookmarkEnd w:id="28"/>
-    </w:p>
-    <w:p>
-      <w:pPr>
-        <w:pStyle w:val="Bullet0"/>
-      </w:pPr>
-      <w:r>
-        <w:t>None in this release.</w:t>
-      </w:r>
-    </w:p>
-    <w:p>
-      <w:pPr>
-        <w:pStyle w:val="Heading2"/>
-      </w:pPr>
-      <w:bookmarkStart w:id="29" w:name="_Toc18580790"/>
-      <w:r>
-        <w:t>Sub-Region Capsule</w:t>
-      </w:r>
-      <w:bookmarkEnd w:id="29"/>
-    </w:p>
-    <w:p>
-      <w:pPr>
-        <w:pStyle w:val="Bullet0"/>
-      </w:pPr>
-      <w:r>
-        <w:t>Updated sub-region examples and FV alignment</w:t>
-      </w:r>
-    </w:p>
-    <w:p>
-      <w:pPr>
-        <w:pStyle w:val="Bullet0"/>
-      </w:pPr>
-      <w:r>
-        <w:t xml:space="preserve">Update RTC #306548, Separate </w:t>
-      </w:r>
-      <w:proofErr w:type="spellStart"/>
-      <w:r>
-        <w:t>subregion</w:t>
-      </w:r>
-      <w:proofErr w:type="spellEnd"/>
-      <w:r>
-        <w:t xml:space="preserve"> JSON conversion to binary feature from main script</w:t>
-      </w:r>
-    </w:p>
-    <w:p>
-      <w:pPr>
-        <w:pStyle w:val="Bullet0"/>
-      </w:pPr>
-      <w:r>
-        <w:t xml:space="preserve">Fixed RTC#304497, All data is read from file even if the size set in </w:t>
-      </w:r>
-      <w:proofErr w:type="spellStart"/>
-      <w:r>
-        <w:t>json</w:t>
-      </w:r>
-      <w:proofErr w:type="spellEnd"/>
-      <w:r>
-        <w:t xml:space="preserve"> is less than file size</w:t>
+        <w:ind w:left="216"/>
+      </w:pPr>
+      <w:r>
+        <w:t>Fixed RTC#308208, Update IP filenames to match new BIOS files</w:t>
       </w:r>
     </w:p>
     <w:p>
@@ -8488,7 +8739,7 @@
           <w:rFonts w:cs="Intel Clear"/>
         </w:rPr>
       </w:pPr>
-      <w:bookmarkStart w:id="31" w:name="_Toc18580791"/>
+      <w:bookmarkStart w:id="31" w:name="_Toc19889336"/>
       <w:bookmarkEnd w:id="30"/>
       <w:r>
         <w:rPr>
@@ -8612,6 +8863,9 @@
       <w:r>
         <w:t xml:space="preserve"> (</w:t>
       </w:r>
+      <w:r>
+        <w:t xml:space="preserve">example: </w:t>
+      </w:r>
       <w:proofErr w:type="spellStart"/>
       <w:r>
         <w:t>OseFw.bin</w:t>
@@ -8620,8 +8874,6 @@
       <w:r>
         <w:t>)</w:t>
       </w:r>
-      <w:bookmarkStart w:id="32" w:name="_GoBack"/>
-      <w:bookmarkEnd w:id="32"/>
       <w:r>
         <w:t xml:space="preserve"> instead of </w:t>
       </w:r>
@@ -8630,6 +8882,9 @@
       </w:r>
       <w:r>
         <w:t xml:space="preserve"> (</w:t>
+      </w:r>
+      <w:r>
+        <w:t xml:space="preserve">example: </w:t>
       </w:r>
       <w:proofErr w:type="spellStart"/>
       <w:r>
@@ -8657,12 +8912,12 @@
         <w:pStyle w:val="Heading1"/>
         <w:pageBreakBefore w:val="0"/>
       </w:pPr>
-      <w:bookmarkStart w:id="33" w:name="_Toc18580792"/>
+      <w:bookmarkStart w:id="32" w:name="_Toc19889337"/>
       <w:r>
         <w:lastRenderedPageBreak/>
         <w:t>Related Documentation</w:t>
       </w:r>
-      <w:bookmarkEnd w:id="33"/>
+      <w:bookmarkEnd w:id="32"/>
       <w:r>
         <w:t xml:space="preserve"> </w:t>
       </w:r>
@@ -8721,11 +8976,11 @@
         <w:pStyle w:val="Heading1"/>
         <w:pageBreakBefore w:val="0"/>
       </w:pPr>
-      <w:bookmarkStart w:id="34" w:name="_Toc18580793"/>
+      <w:bookmarkStart w:id="33" w:name="_Toc19889338"/>
       <w:r>
         <w:t>Where to Find the Release</w:t>
       </w:r>
-      <w:bookmarkEnd w:id="34"/>
+      <w:bookmarkEnd w:id="33"/>
     </w:p>
     <w:p>
       <w:pPr>
@@ -8757,14 +9012,14 @@
           <w:rFonts w:cs="Intel Clear"/>
         </w:rPr>
       </w:pPr>
-      <w:bookmarkStart w:id="35" w:name="_Toc18580794"/>
+      <w:bookmarkStart w:id="34" w:name="_Toc19889339"/>
       <w:r>
         <w:rPr>
           <w:rFonts w:cs="Intel Clear"/>
         </w:rPr>
         <w:t>Release Content</w:t>
       </w:r>
-      <w:bookmarkEnd w:id="35"/>
+      <w:bookmarkEnd w:id="34"/>
       <w:r>
         <w:rPr>
           <w:rFonts w:cs="Intel Clear"/>
@@ -8776,20 +9031,20 @@
       <w:pPr>
         <w:pStyle w:val="Heading2"/>
       </w:pPr>
-      <w:bookmarkStart w:id="36" w:name="_Toc523136540"/>
-      <w:bookmarkStart w:id="37" w:name="_Toc18580795"/>
+      <w:bookmarkStart w:id="35" w:name="_Toc523136540"/>
+      <w:bookmarkStart w:id="36" w:name="_Toc19889340"/>
       <w:r>
         <w:t>Component Revision Numbers</w:t>
       </w:r>
+      <w:bookmarkEnd w:id="35"/>
       <w:bookmarkEnd w:id="36"/>
-      <w:bookmarkEnd w:id="37"/>
     </w:p>
     <w:p>
       <w:pPr>
         <w:pStyle w:val="Caption"/>
         <w:keepLines/>
       </w:pPr>
-      <w:bookmarkStart w:id="38" w:name="_Toc18580800"/>
+      <w:bookmarkStart w:id="37" w:name="_Toc19889345"/>
       <w:r>
         <w:t xml:space="preserve">Table </w:t>
       </w:r>
@@ -8839,7 +9094,7 @@
       <w:r>
         <w:t>Component Revision Numbers</w:t>
       </w:r>
-      <w:bookmarkEnd w:id="38"/>
+      <w:bookmarkEnd w:id="37"/>
     </w:p>
     <w:tbl>
       <w:tblPr>
@@ -8879,6 +9134,7 @@
               <w:pStyle w:val="CellHeadingCenter"/>
             </w:pPr>
             <w:r>
+              <w:lastRenderedPageBreak/>
               <w:t>Subproject (Component)</w:t>
             </w:r>
           </w:p>
@@ -8987,6 +9243,22 @@
               <w:rPr>
                 <w:szCs w:val="18"/>
               </w:rPr>
+              <w:t>common\banner.py</w:t>
+            </w:r>
+          </w:p>
+          <w:p>
+            <w:pPr>
+              <w:pStyle w:val="CellBodyLeft"/>
+              <w:keepNext/>
+              <w:ind w:left="0"/>
+              <w:rPr>
+                <w:szCs w:val="18"/>
+              </w:rPr>
+            </w:pPr>
+            <w:r>
+              <w:rPr>
+                <w:szCs w:val="18"/>
+              </w:rPr>
               <w:t>common</w:t>
             </w:r>
             <w:r>
@@ -9328,7 +9600,10 @@
               <w:keepNext/>
             </w:pPr>
             <w:r>
-              <w:t>0.7.0</w:t>
+              <w:t>0.7.</w:t>
+            </w:r>
+            <w:r>
+              <w:t>1</w:t>
             </w:r>
           </w:p>
         </w:tc>
@@ -9513,6 +9788,25 @@
               <w:t>docx</w:t>
             </w:r>
           </w:p>
+          <w:p>
+            <w:pPr>
+              <w:pStyle w:val="CellBodyLeft"/>
+              <w:keepNext/>
+              <w:rPr>
+                <w:rFonts w:cs="Intel Clear"/>
+                <w:szCs w:val="18"/>
+              </w:rPr>
+            </w:pPr>
+            <w:r>
+              <w:rPr>
+                <w:rFonts w:cs="Intel Clear"/>
+                <w:szCs w:val="18"/>
+              </w:rPr>
+              <w:t>USER_MANUAL.html</w:t>
+            </w:r>
+            <w:bookmarkStart w:id="38" w:name="_GoBack"/>
+            <w:bookmarkEnd w:id="38"/>
+          </w:p>
         </w:tc>
         <w:tc>
           <w:tcPr>
@@ -9609,7 +9903,13 @@
               <w:rPr>
                 <w:lang w:val="en-US"/>
               </w:rPr>
-              <w:t>7.0</w:t>
+              <w:t>7.</w:t>
+            </w:r>
+            <w:r>
+              <w:rPr>
+                <w:lang w:val="en-US"/>
+              </w:rPr>
+              <w:t>1</w:t>
             </w:r>
           </w:p>
         </w:tc>
@@ -9623,14 +9923,13 @@
           <w:rFonts w:cs="Intel Clear"/>
         </w:rPr>
       </w:pPr>
-      <w:bookmarkStart w:id="39" w:name="_Toc18580796"/>
+      <w:bookmarkStart w:id="39" w:name="_Toc19889341"/>
       <w:bookmarkEnd w:id="3"/>
       <w:bookmarkEnd w:id="4"/>
       <w:r>
         <w:rPr>
           <w:rFonts w:cs="Intel Clear"/>
         </w:rPr>
-        <w:lastRenderedPageBreak/>
         <w:t>Hardware and Software Compatibility</w:t>
       </w:r>
       <w:bookmarkEnd w:id="39"/>
@@ -9655,7 +9954,7 @@
           <w:rFonts w:cs="Intel Clear"/>
         </w:rPr>
       </w:pPr>
-      <w:bookmarkStart w:id="40" w:name="_Toc18580797"/>
+      <w:bookmarkStart w:id="40" w:name="_Toc19889342"/>
       <w:r>
         <w:rPr>
           <w:rFonts w:cs="Intel Clear"/>
@@ -9669,33 +9968,62 @@
         <w:pStyle w:val="Bullet0"/>
       </w:pPr>
       <w:r>
+        <w:t xml:space="preserve">Validated </w:t>
+      </w:r>
+      <w:r>
+        <w:t xml:space="preserve">SWBKC </w:t>
+      </w:r>
+      <w:r>
         <w:t xml:space="preserve">IFWI version: </w:t>
       </w:r>
-      <w:proofErr w:type="spellStart"/>
-      <w:r>
-        <w:t>BIOS.bin</w:t>
-      </w:r>
-      <w:proofErr w:type="spellEnd"/>
-      <w:r>
-        <w:t xml:space="preserve"> (EHL ER23)</w:t>
-      </w:r>
+      <w:hyperlink r:id="rId18" w:history="1">
+        <w:r>
+          <w:rPr>
+            <w:rStyle w:val="Hyperlink"/>
+            <w:rFonts w:ascii="Intel Clear" w:hAnsi="Intel Clear"/>
+            <w:sz w:val="20"/>
+            <w:szCs w:val="20"/>
+          </w:rPr>
+          <w:t>EHL ER23</w:t>
+        </w:r>
+      </w:hyperlink>
     </w:p>
     <w:p>
       <w:pPr>
         <w:pStyle w:val="Bullet0"/>
       </w:pPr>
       <w:r>
-        <w:t>GOP version: v1006</w:t>
-      </w:r>
+        <w:t xml:space="preserve">Validated SWBKC Test Cycle #5, IFWI version: </w:t>
+      </w:r>
+      <w:r>
+        <w:t>: </w:t>
+      </w:r>
+      <w:hyperlink r:id="rId19" w:history="1">
+        <w:r>
+          <w:rPr>
+            <w:rStyle w:val="Hyperlink"/>
+            <w:rFonts w:cs="Intel Clear"/>
+          </w:rPr>
+          <w:t>1384_00</w:t>
+        </w:r>
+      </w:hyperlink>
     </w:p>
     <w:p>
       <w:pPr>
+        <w:pStyle w:val="Bullet0"/>
+      </w:pPr>
+      <w:r>
+        <w:t>GOP version: v1006</w:t>
+      </w:r>
+    </w:p>
+    <w:p>
+      <w:pPr>
         <w:pStyle w:val="Heading2"/>
         <w:rPr>
           <w:rFonts w:cs="Intel Clear"/>
         </w:rPr>
       </w:pPr>
-      <w:bookmarkStart w:id="41" w:name="_Toc18580798"/>
+      <w:bookmarkStart w:id="41" w:name="_Toc19889343"/>
       <w:r>
         <w:rPr>
           <w:rFonts w:cs="Intel Clear"/>
@@ -9719,8 +10047,8 @@
       </w:r>
     </w:p>
     <w:sectPr>
-      <w:headerReference w:type="even" r:id="rId18"/>
-      <w:headerReference w:type="default" r:id="rId19"/>
+      <w:headerReference w:type="even" r:id="rId20"/>
+      <w:headerReference w:type="default" r:id="rId21"/>
       <w:type w:val="continuous"/>
       <w:pgSz w:w="12240" w:h="15840" w:code="1"/>
       <w:pgMar w:top="1958" w:right="1526" w:bottom="1800" w:left="2822" w:header="835" w:footer="720" w:gutter="0"/>
@@ -9808,7 +10136,18 @@
         <w:rStyle w:val="PageNumber"/>
       </w:rPr>
       <w:tab/>
-      <w:t>August 2019</w:t>
+    </w:r>
+    <w:r>
+      <w:rPr>
+        <w:rFonts w:cs="Intel Clear"/>
+      </w:rPr>
+      <w:t xml:space="preserve">September </w:t>
+    </w:r>
+    <w:r>
+      <w:rPr>
+        <w:rStyle w:val="PageNumber"/>
+      </w:rPr>
+      <w:t>2019</w:t>
     </w:r>
   </w:p>
   <w:p>
@@ -9889,7 +10228,13 @@
       </w:tabs>
     </w:pPr>
     <w:r>
-      <w:t>August 2019</w:t>
+      <w:rPr>
+        <w:rFonts w:cs="Intel Clear"/>
+      </w:rPr>
+      <w:t xml:space="preserve">September </w:t>
+    </w:r>
+    <w:r>
+      <w:t>2019</w:t>
     </w:r>
     <w:r>
       <w:tab/>
@@ -10356,7 +10701,7 @@
       <w:rPr>
         <w:noProof/>
       </w:rPr>
-      <w:t>Fixed Issues</w:t>
+      <w:t>Known Issues</w:t>
     </w:r>
     <w:r>
       <w:rPr>
@@ -10494,7 +10839,7 @@
       <w:rPr>
         <w:noProof/>
       </w:rPr>
-      <w:t>Known Issues</w:t>
+      <w:t>Related Documentation</w:t>
     </w:r>
     <w:r>
       <w:rPr>
@@ -16106,7 +16451,7 @@
 </file>
 
 <file path=customXml/itemProps4.xml><?xml version="1.0" encoding="utf-8"?>
-<ds:datastoreItem xmlns:ds="http://schemas.openxmlformats.org/officeDocument/2006/customXml" ds:itemID="{A63E0640-F17F-47BC-8352-8AB7D5B14DF8}">
+<ds:datastoreItem xmlns:ds="http://schemas.openxmlformats.org/officeDocument/2006/customXml" ds:itemID="{C793ABEC-173F-4D48-8E2E-29B0D899C69A}">
   <ds:schemaRefs>
     <ds:schemaRef ds:uri="http://schemas.openxmlformats.org/officeDocument/2006/bibliography"/>
   </ds:schemaRefs>
